--- a/Game Design & Programming/GDP-Master-Rubrics.docx
+++ b/Game Design & Programming/GDP-Master-Rubrics.docx
@@ -136,7 +136,6 @@
                 <w:szCs w:val="18"/>
               </w:rPr>
             </w:pPr>
-            <w:bookmarkStart w:id="0" w:name="_GoBack"/>
             <w:r>
               <w:rPr>
                 <w:rFonts w:ascii="Helvetica Neue" w:hAnsi="Helvetica Neue"/>
@@ -265,7 +264,6 @@
           </w:p>
         </w:tc>
       </w:tr>
-      <w:bookmarkEnd w:id="0"/>
       <w:tr>
         <w:trPr>
           <w:cantSplit/>
@@ -507,34 +505,52 @@
                 <w:szCs w:val="13"/>
               </w:rPr>
             </w:pPr>
-          </w:p>
-        </w:tc>
-        <w:tc>
-          <w:tcPr>
-            <w:tcW w:w="2370" w:type="dxa"/>
-          </w:tcPr>
-          <w:p>
-            <w:pPr>
-              <w:rPr>
-                <w:rFonts w:ascii="Helvetica Neue" w:hAnsi="Helvetica Neue"/>
-                <w:sz w:val="13"/>
-                <w:szCs w:val="13"/>
-              </w:rPr>
-            </w:pPr>
-          </w:p>
-        </w:tc>
-        <w:tc>
-          <w:tcPr>
-            <w:tcW w:w="2370" w:type="dxa"/>
-          </w:tcPr>
-          <w:p>
-            <w:pPr>
-              <w:rPr>
-                <w:rFonts w:ascii="Helvetica Neue" w:hAnsi="Helvetica Neue"/>
-                <w:sz w:val="13"/>
-                <w:szCs w:val="13"/>
-              </w:rPr>
-            </w:pPr>
+            <w:r>
+              <w:rPr>
+                <w:rFonts w:ascii="Helvetica Neue" w:hAnsi="Helvetica Neue"/>
+                <w:sz w:val="13"/>
+                <w:szCs w:val="13"/>
+              </w:rPr>
+              <w:t>Identifies, possibly with support, knowledge and skill needed to accomplish a goal.</w:t>
+            </w:r>
+          </w:p>
+        </w:tc>
+        <w:tc>
+          <w:tcPr>
+            <w:tcW w:w="2370" w:type="dxa"/>
+          </w:tcPr>
+          <w:p>
+            <w:pPr>
+              <w:rPr>
+                <w:rFonts w:ascii="Helvetica Neue" w:hAnsi="Helvetica Neue"/>
+                <w:sz w:val="13"/>
+                <w:szCs w:val="13"/>
+              </w:rPr>
+            </w:pPr>
+            <w:r>
+              <w:rPr>
+                <w:rFonts w:ascii="Helvetica Neue" w:hAnsi="Helvetica Neue"/>
+                <w:sz w:val="13"/>
+                <w:szCs w:val="13"/>
+              </w:rPr>
+              <w:t>Independently identifies necessary knowledge and skill.</w:t>
+            </w:r>
+          </w:p>
+        </w:tc>
+        <w:tc>
+          <w:tcPr>
+            <w:tcW w:w="2370" w:type="dxa"/>
+          </w:tcPr>
+          <w:p>
+            <w:pPr>
+              <w:rPr>
+                <w:rFonts w:ascii="Helvetica Neue" w:hAnsi="Helvetica Neue"/>
+                <w:sz w:val="13"/>
+                <w:szCs w:val="13"/>
+              </w:rPr>
+            </w:pPr>
+            <w:bookmarkStart w:id="0" w:name="_GoBack"/>
+            <w:bookmarkEnd w:id="0"/>
           </w:p>
         </w:tc>
         <w:tc>
@@ -2704,6 +2720,7 @@
                 <w:sz w:val="20"/>
                 <w:szCs w:val="20"/>
               </w:rPr>
+              <w:lastRenderedPageBreak/>
               <w:t>Competency</w:t>
             </w:r>
           </w:p>

--- a/Game Design & Programming/GDP-Master-Rubrics.docx
+++ b/Game Design & Programming/GDP-Master-Rubrics.docx
@@ -549,8 +549,6 @@
                 <w:szCs w:val="13"/>
               </w:rPr>
             </w:pPr>
-            <w:bookmarkStart w:id="0" w:name="_GoBack"/>
-            <w:bookmarkEnd w:id="0"/>
           </w:p>
         </w:tc>
         <w:tc>
@@ -710,15 +708,7 @@
                 <w:sz w:val="13"/>
                 <w:szCs w:val="13"/>
               </w:rPr>
-              <w:t xml:space="preserve">Identifies desired information and obtains it by searching for and finding </w:t>
-            </w:r>
-            <w:r>
-              <w:rPr>
-                <w:rFonts w:ascii="Helvetica Neue" w:hAnsi="Helvetica Neue"/>
-                <w:sz w:val="13"/>
-                <w:szCs w:val="13"/>
-              </w:rPr>
-              <w:t>an appropriate</w:t>
+              <w:t>Identifies desired information and obtains it by searching for and finding an appropriate</w:t>
             </w:r>
             <w:r>
               <w:rPr>
@@ -857,39 +847,7 @@
                 <w:sz w:val="13"/>
                 <w:szCs w:val="13"/>
               </w:rPr>
-              <w:t xml:space="preserve">Takes notes </w:t>
-            </w:r>
-            <w:r>
-              <w:rPr>
-                <w:rFonts w:ascii="Helvetica Neue" w:hAnsi="Helvetica Neue"/>
-                <w:sz w:val="13"/>
-                <w:szCs w:val="13"/>
-              </w:rPr>
-              <w:t>when</w:t>
-            </w:r>
-            <w:r>
-              <w:rPr>
-                <w:rFonts w:ascii="Helvetica Neue" w:hAnsi="Helvetica Neue"/>
-                <w:sz w:val="13"/>
-                <w:szCs w:val="13"/>
-              </w:rPr>
-              <w:t xml:space="preserve"> directed</w:t>
-            </w:r>
-            <w:r>
-              <w:rPr>
-                <w:rFonts w:ascii="Helvetica Neue" w:hAnsi="Helvetica Neue"/>
-                <w:sz w:val="13"/>
-                <w:szCs w:val="13"/>
-              </w:rPr>
-              <w:t xml:space="preserve"> to</w:t>
-            </w:r>
-            <w:r>
-              <w:rPr>
-                <w:rFonts w:ascii="Helvetica Neue" w:hAnsi="Helvetica Neue"/>
-                <w:sz w:val="13"/>
-                <w:szCs w:val="13"/>
-              </w:rPr>
-              <w:t>.</w:t>
+              <w:t>Takes notes when directed to.</w:t>
             </w:r>
           </w:p>
           <w:p>
@@ -1802,15 +1760,15 @@
             <w:pPr>
               <w:rPr>
                 <w:rFonts w:ascii="Helvetica Neue" w:hAnsi="Helvetica Neue"/>
-                <w:sz w:val="18"/>
-                <w:szCs w:val="18"/>
-              </w:rPr>
-            </w:pPr>
-            <w:r>
-              <w:rPr>
-                <w:rFonts w:ascii="Helvetica Neue" w:hAnsi="Helvetica Neue"/>
-                <w:sz w:val="18"/>
-                <w:szCs w:val="18"/>
+                <w:sz w:val="13"/>
+                <w:szCs w:val="13"/>
+              </w:rPr>
+            </w:pPr>
+            <w:r>
+              <w:rPr>
+                <w:rFonts w:ascii="Helvetica Neue" w:hAnsi="Helvetica Neue"/>
+                <w:sz w:val="13"/>
+                <w:szCs w:val="13"/>
               </w:rPr>
               <w:t>Ethics &amp; responsibilities</w:t>
             </w:r>
@@ -1913,25 +1871,17 @@
             <w:pPr>
               <w:rPr>
                 <w:rFonts w:ascii="Helvetica Neue" w:hAnsi="Helvetica Neue"/>
-                <w:sz w:val="18"/>
-                <w:szCs w:val="18"/>
-              </w:rPr>
-            </w:pPr>
-            <w:r>
-              <w:rPr>
-                <w:rFonts w:ascii="Helvetica Neue" w:hAnsi="Helvetica Neue"/>
-                <w:sz w:val="18"/>
-                <w:szCs w:val="18"/>
-              </w:rPr>
-              <w:t>Wor</w:t>
-            </w:r>
-            <w:r>
-              <w:rPr>
-                <w:rFonts w:ascii="Helvetica Neue" w:hAnsi="Helvetica Neue"/>
-                <w:sz w:val="18"/>
-                <w:szCs w:val="18"/>
-              </w:rPr>
-              <w:t>king with diverse teams</w:t>
+                <w:sz w:val="13"/>
+                <w:szCs w:val="13"/>
+              </w:rPr>
+            </w:pPr>
+            <w:r>
+              <w:rPr>
+                <w:rFonts w:ascii="Helvetica Neue" w:hAnsi="Helvetica Neue"/>
+                <w:sz w:val="13"/>
+                <w:szCs w:val="13"/>
+              </w:rPr>
+              <w:t>Working with diverse teams</w:t>
             </w:r>
           </w:p>
         </w:tc>
@@ -2032,15 +1982,15 @@
             <w:pPr>
               <w:rPr>
                 <w:rFonts w:ascii="Helvetica Neue" w:hAnsi="Helvetica Neue"/>
-                <w:sz w:val="18"/>
-                <w:szCs w:val="18"/>
-              </w:rPr>
-            </w:pPr>
-            <w:r>
-              <w:rPr>
-                <w:rFonts w:ascii="Helvetica Neue" w:hAnsi="Helvetica Neue"/>
-                <w:sz w:val="18"/>
-                <w:szCs w:val="18"/>
+                <w:sz w:val="13"/>
+                <w:szCs w:val="13"/>
+              </w:rPr>
+            </w:pPr>
+            <w:r>
+              <w:rPr>
+                <w:rFonts w:ascii="Helvetica Neue" w:hAnsi="Helvetica Neue"/>
+                <w:sz w:val="13"/>
+                <w:szCs w:val="13"/>
               </w:rPr>
               <w:t>Leadership</w:t>
             </w:r>
@@ -2143,10 +2093,20 @@
             <w:pPr>
               <w:rPr>
                 <w:rFonts w:ascii="Helvetica Neue" w:hAnsi="Helvetica Neue"/>
-                <w:sz w:val="18"/>
-                <w:szCs w:val="18"/>
-              </w:rPr>
-            </w:pPr>
+                <w:sz w:val="13"/>
+                <w:szCs w:val="13"/>
+              </w:rPr>
+            </w:pPr>
+            <w:r>
+              <w:rPr>
+                <w:rFonts w:ascii="Helvetica Neue" w:hAnsi="Helvetica Neue"/>
+                <w:sz w:val="13"/>
+                <w:szCs w:val="13"/>
+              </w:rPr>
+              <w:t>Developing and maintaining a professional online presence</w:t>
+            </w:r>
+            <w:bookmarkStart w:id="0" w:name="_GoBack"/>
+            <w:bookmarkEnd w:id="0"/>
           </w:p>
         </w:tc>
         <w:tc>
@@ -2246,15 +2206,15 @@
             <w:pPr>
               <w:rPr>
                 <w:rFonts w:ascii="Helvetica Neue" w:hAnsi="Helvetica Neue"/>
-                <w:sz w:val="18"/>
-                <w:szCs w:val="18"/>
-              </w:rPr>
-            </w:pPr>
-            <w:r>
-              <w:rPr>
-                <w:rFonts w:ascii="Helvetica Neue" w:hAnsi="Helvetica Neue"/>
-                <w:sz w:val="18"/>
-                <w:szCs w:val="18"/>
+                <w:sz w:val="13"/>
+                <w:szCs w:val="13"/>
+              </w:rPr>
+            </w:pPr>
+            <w:r>
+              <w:rPr>
+                <w:rFonts w:ascii="Helvetica Neue" w:hAnsi="Helvetica Neue"/>
+                <w:sz w:val="13"/>
+                <w:szCs w:val="13"/>
               </w:rPr>
               <w:t>Understanding of the career pathway</w:t>
             </w:r>

--- a/Game Design & Programming/GDP-Master-Rubrics.docx
+++ b/Game Design & Programming/GDP-Master-Rubrics.docx
@@ -2,7 +2,13 @@
 <file path=word/document.xml><?xml version="1.0" encoding="utf-8"?>
 <w:document xmlns:wpc="http://schemas.microsoft.com/office/word/2010/wordprocessingCanvas" xmlns:cx="http://schemas.microsoft.com/office/drawing/2014/chartex" xmlns:cx1="http://schemas.microsoft.com/office/drawing/2015/9/8/chartex" xmlns:cx2="http://schemas.microsoft.com/office/drawing/2015/10/21/chartex" xmlns:cx3="http://schemas.microsoft.com/office/drawing/2016/5/9/chartex" xmlns:cx4="http://schemas.microsoft.com/office/drawing/2016/5/10/chartex" xmlns:cx5="http://schemas.microsoft.com/office/drawing/2016/5/11/chartex" xmlns:cx6="http://schemas.microsoft.com/office/drawing/2016/5/12/chartex" xmlns:cx7="http://schemas.microsoft.com/office/drawing/2016/5/13/chartex" xmlns:cx8="http://schemas.microsoft.com/office/drawing/2016/5/14/chartex" xmlns:mc="http://schemas.openxmlformats.org/markup-compatibility/2006" xmlns:aink="http://schemas.microsoft.com/office/drawing/2016/ink" xmlns:am3d="http://schemas.microsoft.com/office/drawing/2017/model3d" xmlns:o="urn:schemas-microsoft-com:office:office" xmlns:r="http://schemas.openxmlformats.org/officeDocument/2006/relationships" xmlns:m="http://schemas.openxmlformats.org/officeDocument/2006/math" xmlns:v="urn:schemas-microsoft-com:vml" xmlns:wp14="http://schemas.microsoft.com/office/word/2010/wordprocessingDrawing" xmlns:wp="http://schemas.openxmlformats.org/drawingml/2006/wordprocessingDrawing" xmlns:w10="urn:schemas-microsoft-com:office:word" xmlns:w="http://schemas.openxmlformats.org/wordprocessingml/2006/main" xmlns:w14="http://schemas.microsoft.com/office/word/2010/wordml" xmlns:w15="http://schemas.microsoft.com/office/word/2012/wordml" xmlns:w16cid="http://schemas.microsoft.com/office/word/2016/wordml/cid" xmlns:w16se="http://schemas.microsoft.com/office/word/2015/wordml/symex" xmlns:wpg="http://schemas.microsoft.com/office/word/2010/wordprocessingGroup" xmlns:wpi="http://schemas.microsoft.com/office/word/2010/wordprocessingInk" xmlns:wne="http://schemas.microsoft.com/office/word/2006/wordml" xmlns:wps="http://schemas.microsoft.com/office/word/2010/wordprocessingShape" mc:Ignorable="w14 w15 w16se w16cid wp14">
   <w:body>
-    <w:p/>
+    <w:p>
+      <w:pPr>
+        <w:rPr>
+          <w:rFonts w:ascii="Helvetica Neue" w:hAnsi="Helvetica Neue"/>
+        </w:rPr>
+      </w:pPr>
+    </w:p>
     <w:tbl>
       <w:tblPr>
         <w:tblStyle w:val="TableGrid"/>
@@ -2105,8 +2111,6 @@
               </w:rPr>
               <w:t>Developing and maintaining a professional online presence</w:t>
             </w:r>
-            <w:bookmarkStart w:id="0" w:name="_GoBack"/>
-            <w:bookmarkEnd w:id="0"/>
           </w:p>
         </w:tc>
         <w:tc>
@@ -6388,6 +6392,2433 @@
         </w:rPr>
       </w:pPr>
     </w:p>
+    <w:p>
+      <w:pPr>
+        <w:rPr>
+          <w:rFonts w:ascii="Helvetica Neue" w:hAnsi="Helvetica Neue"/>
+          <w:sz w:val="18"/>
+          <w:szCs w:val="18"/>
+        </w:rPr>
+      </w:pPr>
+      <w:r>
+        <w:rPr>
+          <w:rFonts w:ascii="Helvetica Neue" w:hAnsi="Helvetica Neue"/>
+          <w:sz w:val="18"/>
+          <w:szCs w:val="18"/>
+        </w:rPr>
+        <w:t>ECS Computational Practices:</w:t>
+      </w:r>
+    </w:p>
+    <w:p>
+      <w:pPr>
+        <w:numPr>
+          <w:ilvl w:val="0"/>
+          <w:numId w:val="1"/>
+        </w:numPr>
+        <w:rPr>
+          <w:rFonts w:ascii="Helvetica Neue" w:hAnsi="Helvetica Neue"/>
+          <w:sz w:val="18"/>
+          <w:szCs w:val="18"/>
+        </w:rPr>
+      </w:pPr>
+      <w:r>
+        <w:rPr>
+          <w:rFonts w:ascii="Helvetica Neue" w:hAnsi="Helvetica Neue"/>
+          <w:sz w:val="18"/>
+          <w:szCs w:val="18"/>
+        </w:rPr>
+        <w:t>Analyze the effects of developments in computing (impact/connections)  +</w:t>
+      </w:r>
+    </w:p>
+    <w:p>
+      <w:pPr>
+        <w:numPr>
+          <w:ilvl w:val="0"/>
+          <w:numId w:val="1"/>
+        </w:numPr>
+        <w:rPr>
+          <w:rFonts w:ascii="Helvetica Neue" w:hAnsi="Helvetica Neue"/>
+          <w:sz w:val="18"/>
+          <w:szCs w:val="18"/>
+        </w:rPr>
+      </w:pPr>
+      <w:r>
+        <w:rPr>
+          <w:rFonts w:ascii="Helvetica Neue" w:hAnsi="Helvetica Neue"/>
+          <w:sz w:val="18"/>
+          <w:szCs w:val="18"/>
+        </w:rPr>
+        <w:t>Design and implement creative solutions and artifacts  +</w:t>
+      </w:r>
+    </w:p>
+    <w:p>
+      <w:pPr>
+        <w:numPr>
+          <w:ilvl w:val="0"/>
+          <w:numId w:val="1"/>
+        </w:numPr>
+        <w:rPr>
+          <w:rFonts w:ascii="Helvetica Neue" w:hAnsi="Helvetica Neue"/>
+          <w:sz w:val="18"/>
+          <w:szCs w:val="18"/>
+        </w:rPr>
+      </w:pPr>
+      <w:r>
+        <w:rPr>
+          <w:rFonts w:ascii="Helvetica Neue" w:hAnsi="Helvetica Neue"/>
+          <w:sz w:val="18"/>
+          <w:szCs w:val="18"/>
+        </w:rPr>
+        <w:t>Apply abstractions and models  +</w:t>
+      </w:r>
+    </w:p>
+    <w:p>
+      <w:pPr>
+        <w:numPr>
+          <w:ilvl w:val="0"/>
+          <w:numId w:val="1"/>
+        </w:numPr>
+        <w:rPr>
+          <w:rFonts w:ascii="Helvetica Neue" w:hAnsi="Helvetica Neue"/>
+          <w:sz w:val="18"/>
+          <w:szCs w:val="18"/>
+        </w:rPr>
+      </w:pPr>
+      <w:r>
+        <w:rPr>
+          <w:rFonts w:ascii="Helvetica Neue" w:hAnsi="Helvetica Neue"/>
+          <w:sz w:val="18"/>
+          <w:szCs w:val="18"/>
+        </w:rPr>
+        <w:t>Analyze their computational work and the work of others  +</w:t>
+      </w:r>
+    </w:p>
+    <w:p>
+      <w:pPr>
+        <w:numPr>
+          <w:ilvl w:val="0"/>
+          <w:numId w:val="1"/>
+        </w:numPr>
+        <w:rPr>
+          <w:rFonts w:ascii="Helvetica Neue" w:hAnsi="Helvetica Neue"/>
+          <w:sz w:val="18"/>
+          <w:szCs w:val="18"/>
+        </w:rPr>
+      </w:pPr>
+      <w:r>
+        <w:rPr>
+          <w:rFonts w:ascii="Helvetica Neue" w:hAnsi="Helvetica Neue"/>
+          <w:sz w:val="18"/>
+          <w:szCs w:val="18"/>
+        </w:rPr>
+        <w:t>Communicate computational thought processes, procedures, and results to others  +</w:t>
+      </w:r>
+    </w:p>
+    <w:p>
+      <w:pPr>
+        <w:numPr>
+          <w:ilvl w:val="0"/>
+          <w:numId w:val="1"/>
+        </w:numPr>
+        <w:rPr>
+          <w:rFonts w:ascii="Helvetica Neue" w:hAnsi="Helvetica Neue"/>
+          <w:sz w:val="18"/>
+          <w:szCs w:val="18"/>
+        </w:rPr>
+      </w:pPr>
+      <w:r>
+        <w:rPr>
+          <w:rFonts w:ascii="Helvetica Neue" w:hAnsi="Helvetica Neue"/>
+          <w:sz w:val="18"/>
+          <w:szCs w:val="18"/>
+        </w:rPr>
+        <w:t>Collaborate with peers on computing activities  +</w:t>
+      </w:r>
+    </w:p>
+    <w:p>
+      <w:pPr>
+        <w:rPr>
+          <w:rFonts w:ascii="Helvetica Neue" w:hAnsi="Helvetica Neue"/>
+          <w:sz w:val="18"/>
+          <w:szCs w:val="18"/>
+        </w:rPr>
+      </w:pPr>
+    </w:p>
+    <w:tbl>
+      <w:tblPr>
+        <w:tblStyle w:val="TableGrid"/>
+        <w:tblW w:w="0" w:type="auto"/>
+        <w:tblLook w:val="04A0" w:firstRow="1" w:lastRow="0" w:firstColumn="1" w:lastColumn="0" w:noHBand="0" w:noVBand="1"/>
+      </w:tblPr>
+      <w:tblGrid>
+        <w:gridCol w:w="535"/>
+        <w:gridCol w:w="3510"/>
+        <w:gridCol w:w="4230"/>
+        <w:gridCol w:w="5827"/>
+      </w:tblGrid>
+      <w:tr>
+        <w:tc>
+          <w:tcPr>
+            <w:tcW w:w="535" w:type="dxa"/>
+          </w:tcPr>
+          <w:p>
+            <w:pPr>
+              <w:rPr>
+                <w:rFonts w:ascii="Helvetica Neue" w:hAnsi="Helvetica Neue"/>
+                <w:sz w:val="18"/>
+                <w:szCs w:val="18"/>
+              </w:rPr>
+            </w:pPr>
+          </w:p>
+        </w:tc>
+        <w:tc>
+          <w:tcPr>
+            <w:tcW w:w="3510" w:type="dxa"/>
+          </w:tcPr>
+          <w:p>
+            <w:pPr>
+              <w:rPr>
+                <w:rFonts w:ascii="Helvetica Neue" w:hAnsi="Helvetica Neue"/>
+                <w:sz w:val="22"/>
+                <w:szCs w:val="22"/>
+              </w:rPr>
+            </w:pPr>
+          </w:p>
+        </w:tc>
+        <w:tc>
+          <w:tcPr>
+            <w:tcW w:w="4230" w:type="dxa"/>
+          </w:tcPr>
+          <w:p>
+            <w:pPr>
+              <w:rPr>
+                <w:rFonts w:ascii="Helvetica Neue" w:hAnsi="Helvetica Neue"/>
+                <w:sz w:val="16"/>
+                <w:szCs w:val="16"/>
+              </w:rPr>
+            </w:pPr>
+          </w:p>
+        </w:tc>
+        <w:tc>
+          <w:tcPr>
+            <w:tcW w:w="5827" w:type="dxa"/>
+          </w:tcPr>
+          <w:p>
+            <w:pPr>
+              <w:rPr>
+                <w:rFonts w:ascii="Helvetica Neue" w:hAnsi="Helvetica Neue"/>
+                <w:sz w:val="18"/>
+                <w:szCs w:val="18"/>
+              </w:rPr>
+            </w:pPr>
+          </w:p>
+        </w:tc>
+      </w:tr>
+      <w:tr>
+        <w:tc>
+          <w:tcPr>
+            <w:tcW w:w="535" w:type="dxa"/>
+          </w:tcPr>
+          <w:p>
+            <w:pPr>
+              <w:autoSpaceDE w:val="0"/>
+              <w:autoSpaceDN w:val="0"/>
+              <w:adjustRightInd w:val="0"/>
+              <w:spacing w:after="240" w:line="300" w:lineRule="atLeast"/>
+              <w:rPr>
+                <w:rFonts w:ascii="Helvetica Neue" w:hAnsi="Helvetica Neue" w:cs="Calibri"/>
+                <w:color w:val="000000"/>
+                <w:sz w:val="26"/>
+                <w:szCs w:val="26"/>
+              </w:rPr>
+            </w:pPr>
+          </w:p>
+        </w:tc>
+        <w:tc>
+          <w:tcPr>
+            <w:tcW w:w="3510" w:type="dxa"/>
+          </w:tcPr>
+          <w:p>
+            <w:pPr>
+              <w:autoSpaceDE w:val="0"/>
+              <w:autoSpaceDN w:val="0"/>
+              <w:adjustRightInd w:val="0"/>
+              <w:spacing w:after="240" w:line="300" w:lineRule="atLeast"/>
+              <w:rPr>
+                <w:rFonts w:ascii="Helvetica Neue" w:hAnsi="Helvetica Neue" w:cs="Times"/>
+                <w:color w:val="000000"/>
+                <w:sz w:val="22"/>
+                <w:szCs w:val="22"/>
+              </w:rPr>
+            </w:pPr>
+            <w:r>
+              <w:rPr>
+                <w:rFonts w:ascii="Helvetica Neue" w:hAnsi="Helvetica Neue" w:cs="Calibri"/>
+                <w:color w:val="000000"/>
+                <w:sz w:val="22"/>
+                <w:szCs w:val="22"/>
+              </w:rPr>
+              <w:t>CCSS.ELA-Literacy.CCRA.W.6</w:t>
+            </w:r>
+          </w:p>
+        </w:tc>
+        <w:tc>
+          <w:tcPr>
+            <w:tcW w:w="4230" w:type="dxa"/>
+          </w:tcPr>
+          <w:p>
+            <w:pPr>
+              <w:rPr>
+                <w:rFonts w:ascii="Helvetica Neue" w:hAnsi="Helvetica Neue"/>
+                <w:sz w:val="16"/>
+                <w:szCs w:val="16"/>
+              </w:rPr>
+            </w:pPr>
+            <w:r>
+              <w:rPr>
+                <w:rFonts w:ascii="Helvetica Neue" w:hAnsi="Helvetica Neue" w:cs="Calibri"/>
+                <w:color w:val="000000"/>
+                <w:sz w:val="16"/>
+                <w:szCs w:val="16"/>
+              </w:rPr>
+              <w:t>Use technology, including the Internet, to produce and publish writing and to interact and collaborate with others.</w:t>
+            </w:r>
+          </w:p>
+        </w:tc>
+        <w:tc>
+          <w:tcPr>
+            <w:tcW w:w="5827" w:type="dxa"/>
+          </w:tcPr>
+          <w:p>
+            <w:pPr>
+              <w:rPr>
+                <w:rFonts w:ascii="Helvetica Neue" w:hAnsi="Helvetica Neue"/>
+                <w:sz w:val="18"/>
+                <w:szCs w:val="18"/>
+              </w:rPr>
+            </w:pPr>
+          </w:p>
+        </w:tc>
+      </w:tr>
+      <w:tr>
+        <w:tc>
+          <w:tcPr>
+            <w:tcW w:w="535" w:type="dxa"/>
+          </w:tcPr>
+          <w:p>
+            <w:pPr>
+              <w:autoSpaceDE w:val="0"/>
+              <w:autoSpaceDN w:val="0"/>
+              <w:adjustRightInd w:val="0"/>
+              <w:spacing w:after="240" w:line="300" w:lineRule="atLeast"/>
+              <w:rPr>
+                <w:rFonts w:ascii="Helvetica Neue" w:hAnsi="Helvetica Neue" w:cs="Calibri"/>
+                <w:color w:val="000000"/>
+                <w:sz w:val="26"/>
+                <w:szCs w:val="26"/>
+              </w:rPr>
+            </w:pPr>
+          </w:p>
+        </w:tc>
+        <w:tc>
+          <w:tcPr>
+            <w:tcW w:w="3510" w:type="dxa"/>
+          </w:tcPr>
+          <w:p>
+            <w:pPr>
+              <w:autoSpaceDE w:val="0"/>
+              <w:autoSpaceDN w:val="0"/>
+              <w:adjustRightInd w:val="0"/>
+              <w:spacing w:after="240" w:line="300" w:lineRule="atLeast"/>
+              <w:rPr>
+                <w:rFonts w:ascii="Helvetica Neue" w:hAnsi="Helvetica Neue"/>
+                <w:sz w:val="22"/>
+                <w:szCs w:val="22"/>
+              </w:rPr>
+            </w:pPr>
+            <w:r>
+              <w:rPr>
+                <w:rFonts w:ascii="Helvetica Neue" w:hAnsi="Helvetica Neue" w:cs="Calibri"/>
+                <w:color w:val="000000"/>
+                <w:sz w:val="22"/>
+                <w:szCs w:val="22"/>
+              </w:rPr>
+              <w:t>CCSS.ELA-Literacy.CCRA.W.10</w:t>
+            </w:r>
+          </w:p>
+        </w:tc>
+        <w:tc>
+          <w:tcPr>
+            <w:tcW w:w="4230" w:type="dxa"/>
+          </w:tcPr>
+          <w:p>
+            <w:pPr>
+              <w:rPr>
+                <w:rFonts w:ascii="Helvetica Neue" w:hAnsi="Helvetica Neue"/>
+                <w:sz w:val="16"/>
+                <w:szCs w:val="16"/>
+              </w:rPr>
+            </w:pPr>
+            <w:r>
+              <w:rPr>
+                <w:rFonts w:ascii="Helvetica Neue" w:hAnsi="Helvetica Neue" w:cs="Calibri"/>
+                <w:color w:val="000000"/>
+                <w:sz w:val="16"/>
+                <w:szCs w:val="16"/>
+              </w:rPr>
+              <w:t>Write routinely over extended time frames (time for research, reflection, and revision) and shorter time frames (a single sitting or a day or two) for a range of tasks, purposes, and audiences.</w:t>
+            </w:r>
+          </w:p>
+        </w:tc>
+        <w:tc>
+          <w:tcPr>
+            <w:tcW w:w="5827" w:type="dxa"/>
+          </w:tcPr>
+          <w:p>
+            <w:pPr>
+              <w:rPr>
+                <w:rFonts w:ascii="Helvetica Neue" w:hAnsi="Helvetica Neue"/>
+                <w:sz w:val="18"/>
+                <w:szCs w:val="18"/>
+              </w:rPr>
+            </w:pPr>
+          </w:p>
+        </w:tc>
+      </w:tr>
+      <w:tr>
+        <w:tc>
+          <w:tcPr>
+            <w:tcW w:w="535" w:type="dxa"/>
+          </w:tcPr>
+          <w:p>
+            <w:pPr>
+              <w:autoSpaceDE w:val="0"/>
+              <w:autoSpaceDN w:val="0"/>
+              <w:adjustRightInd w:val="0"/>
+              <w:spacing w:after="240" w:line="300" w:lineRule="atLeast"/>
+              <w:rPr>
+                <w:rFonts w:ascii="Helvetica Neue" w:hAnsi="Helvetica Neue" w:cs="Calibri"/>
+                <w:color w:val="000000"/>
+                <w:sz w:val="26"/>
+                <w:szCs w:val="26"/>
+              </w:rPr>
+            </w:pPr>
+          </w:p>
+        </w:tc>
+        <w:tc>
+          <w:tcPr>
+            <w:tcW w:w="3510" w:type="dxa"/>
+          </w:tcPr>
+          <w:p>
+            <w:pPr>
+              <w:autoSpaceDE w:val="0"/>
+              <w:autoSpaceDN w:val="0"/>
+              <w:adjustRightInd w:val="0"/>
+              <w:spacing w:after="240" w:line="300" w:lineRule="atLeast"/>
+              <w:rPr>
+                <w:rFonts w:ascii="Helvetica Neue" w:hAnsi="Helvetica Neue"/>
+                <w:sz w:val="22"/>
+                <w:szCs w:val="22"/>
+              </w:rPr>
+            </w:pPr>
+            <w:r>
+              <w:rPr>
+                <w:rFonts w:ascii="Helvetica Neue" w:hAnsi="Helvetica Neue" w:cs="Calibri"/>
+                <w:color w:val="000000"/>
+                <w:sz w:val="22"/>
+                <w:szCs w:val="22"/>
+              </w:rPr>
+              <w:t>CCSS.ELA-Literacy.CCRA.SL.2</w:t>
+            </w:r>
+          </w:p>
+        </w:tc>
+        <w:tc>
+          <w:tcPr>
+            <w:tcW w:w="4230" w:type="dxa"/>
+          </w:tcPr>
+          <w:p>
+            <w:pPr>
+              <w:autoSpaceDE w:val="0"/>
+              <w:autoSpaceDN w:val="0"/>
+              <w:adjustRightInd w:val="0"/>
+              <w:spacing w:after="240"/>
+              <w:rPr>
+                <w:rFonts w:ascii="Helvetica Neue" w:hAnsi="Helvetica Neue" w:cs="Times"/>
+                <w:color w:val="000000"/>
+                <w:sz w:val="16"/>
+                <w:szCs w:val="16"/>
+              </w:rPr>
+            </w:pPr>
+            <w:r>
+              <w:rPr>
+                <w:rFonts w:ascii="Helvetica Neue" w:hAnsi="Helvetica Neue" w:cs="Calibri"/>
+                <w:color w:val="000000"/>
+                <w:sz w:val="16"/>
+                <w:szCs w:val="16"/>
+              </w:rPr>
+              <w:t xml:space="preserve">Integrate and evaluate information presented in diverse media and formats, including visually, quantitatively, and orally. </w:t>
+            </w:r>
+          </w:p>
+        </w:tc>
+        <w:tc>
+          <w:tcPr>
+            <w:tcW w:w="5827" w:type="dxa"/>
+          </w:tcPr>
+          <w:p>
+            <w:pPr>
+              <w:rPr>
+                <w:rFonts w:ascii="Helvetica Neue" w:hAnsi="Helvetica Neue"/>
+                <w:sz w:val="18"/>
+                <w:szCs w:val="18"/>
+              </w:rPr>
+            </w:pPr>
+          </w:p>
+        </w:tc>
+      </w:tr>
+      <w:tr>
+        <w:tc>
+          <w:tcPr>
+            <w:tcW w:w="535" w:type="dxa"/>
+          </w:tcPr>
+          <w:p>
+            <w:pPr>
+              <w:autoSpaceDE w:val="0"/>
+              <w:autoSpaceDN w:val="0"/>
+              <w:adjustRightInd w:val="0"/>
+              <w:spacing w:after="240" w:line="300" w:lineRule="atLeast"/>
+              <w:rPr>
+                <w:rFonts w:ascii="Helvetica Neue" w:hAnsi="Helvetica Neue" w:cs="Calibri"/>
+                <w:color w:val="000000"/>
+                <w:sz w:val="26"/>
+                <w:szCs w:val="26"/>
+              </w:rPr>
+            </w:pPr>
+          </w:p>
+        </w:tc>
+        <w:tc>
+          <w:tcPr>
+            <w:tcW w:w="3510" w:type="dxa"/>
+          </w:tcPr>
+          <w:p>
+            <w:pPr>
+              <w:autoSpaceDE w:val="0"/>
+              <w:autoSpaceDN w:val="0"/>
+              <w:adjustRightInd w:val="0"/>
+              <w:spacing w:after="240" w:line="300" w:lineRule="atLeast"/>
+              <w:rPr>
+                <w:rFonts w:ascii="Helvetica Neue" w:hAnsi="Helvetica Neue"/>
+                <w:sz w:val="22"/>
+                <w:szCs w:val="22"/>
+              </w:rPr>
+            </w:pPr>
+            <w:r>
+              <w:rPr>
+                <w:rFonts w:ascii="Helvetica Neue" w:hAnsi="Helvetica Neue" w:cs="Calibri"/>
+                <w:color w:val="000000"/>
+                <w:sz w:val="22"/>
+                <w:szCs w:val="22"/>
+              </w:rPr>
+              <w:t>CCSS.ELA-Literacy.CCRA.L.6</w:t>
+            </w:r>
+          </w:p>
+        </w:tc>
+        <w:tc>
+          <w:tcPr>
+            <w:tcW w:w="4230" w:type="dxa"/>
+          </w:tcPr>
+          <w:p>
+            <w:pPr>
+              <w:rPr>
+                <w:rFonts w:ascii="Helvetica Neue" w:hAnsi="Helvetica Neue"/>
+                <w:sz w:val="16"/>
+                <w:szCs w:val="16"/>
+              </w:rPr>
+            </w:pPr>
+            <w:r>
+              <w:rPr>
+                <w:rFonts w:ascii="Helvetica Neue" w:hAnsi="Helvetica Neue" w:cs="Calibri"/>
+                <w:color w:val="000000"/>
+                <w:sz w:val="16"/>
+                <w:szCs w:val="16"/>
+              </w:rPr>
+              <w:t>Acquire and use accurately a range of general academic and domain-specific words and phrases sufficient for reading, writing, speaking, and listening at the college and career readiness level; demonstrate independence in gathering vocabulary knowledge when encountering an unknown term important to comprehension or expression.</w:t>
+            </w:r>
+          </w:p>
+        </w:tc>
+        <w:tc>
+          <w:tcPr>
+            <w:tcW w:w="5827" w:type="dxa"/>
+          </w:tcPr>
+          <w:p>
+            <w:pPr>
+              <w:rPr>
+                <w:rFonts w:ascii="Helvetica Neue" w:hAnsi="Helvetica Neue"/>
+                <w:sz w:val="18"/>
+                <w:szCs w:val="18"/>
+              </w:rPr>
+            </w:pPr>
+          </w:p>
+        </w:tc>
+      </w:tr>
+      <w:tr>
+        <w:tc>
+          <w:tcPr>
+            <w:tcW w:w="535" w:type="dxa"/>
+          </w:tcPr>
+          <w:p>
+            <w:pPr>
+              <w:autoSpaceDE w:val="0"/>
+              <w:autoSpaceDN w:val="0"/>
+              <w:adjustRightInd w:val="0"/>
+              <w:spacing w:after="240" w:line="300" w:lineRule="atLeast"/>
+              <w:rPr>
+                <w:rFonts w:ascii="Helvetica Neue" w:hAnsi="Helvetica Neue" w:cs="Calibri"/>
+                <w:color w:val="000000"/>
+                <w:sz w:val="26"/>
+                <w:szCs w:val="26"/>
+              </w:rPr>
+            </w:pPr>
+          </w:p>
+        </w:tc>
+        <w:tc>
+          <w:tcPr>
+            <w:tcW w:w="3510" w:type="dxa"/>
+          </w:tcPr>
+          <w:p>
+            <w:pPr>
+              <w:autoSpaceDE w:val="0"/>
+              <w:autoSpaceDN w:val="0"/>
+              <w:adjustRightInd w:val="0"/>
+              <w:spacing w:after="240" w:line="300" w:lineRule="atLeast"/>
+              <w:rPr>
+                <w:rFonts w:ascii="Helvetica Neue" w:hAnsi="Helvetica Neue" w:cs="Calibri"/>
+                <w:color w:val="000000"/>
+                <w:sz w:val="22"/>
+                <w:szCs w:val="22"/>
+              </w:rPr>
+            </w:pPr>
+            <w:r>
+              <w:rPr>
+                <w:rFonts w:ascii="Helvetica Neue" w:hAnsi="Helvetica Neue" w:cs="Calibri"/>
+                <w:color w:val="000000"/>
+                <w:sz w:val="22"/>
+                <w:szCs w:val="22"/>
+              </w:rPr>
+              <w:t xml:space="preserve">CCSS.ELA-Literacy.CCRA.W.7 </w:t>
+            </w:r>
+          </w:p>
+        </w:tc>
+        <w:tc>
+          <w:tcPr>
+            <w:tcW w:w="4230" w:type="dxa"/>
+          </w:tcPr>
+          <w:p>
+            <w:pPr>
+              <w:rPr>
+                <w:rFonts w:ascii="Helvetica Neue" w:hAnsi="Helvetica Neue"/>
+                <w:sz w:val="16"/>
+                <w:szCs w:val="16"/>
+              </w:rPr>
+            </w:pPr>
+            <w:r>
+              <w:rPr>
+                <w:rFonts w:ascii="Helvetica Neue" w:hAnsi="Helvetica Neue"/>
+                <w:sz w:val="16"/>
+                <w:szCs w:val="16"/>
+              </w:rPr>
+              <w:t>Conduct short as well as more sustained research projects based on focused questions, demonstrating understanding of the subject under investigation.</w:t>
+            </w:r>
+          </w:p>
+        </w:tc>
+        <w:tc>
+          <w:tcPr>
+            <w:tcW w:w="5827" w:type="dxa"/>
+          </w:tcPr>
+          <w:p>
+            <w:pPr>
+              <w:rPr>
+                <w:rFonts w:ascii="Helvetica Neue" w:hAnsi="Helvetica Neue"/>
+                <w:sz w:val="18"/>
+                <w:szCs w:val="18"/>
+              </w:rPr>
+            </w:pPr>
+          </w:p>
+        </w:tc>
+      </w:tr>
+      <w:tr>
+        <w:tc>
+          <w:tcPr>
+            <w:tcW w:w="535" w:type="dxa"/>
+          </w:tcPr>
+          <w:p>
+            <w:pPr>
+              <w:autoSpaceDE w:val="0"/>
+              <w:autoSpaceDN w:val="0"/>
+              <w:adjustRightInd w:val="0"/>
+              <w:spacing w:after="240" w:line="300" w:lineRule="atLeast"/>
+              <w:rPr>
+                <w:rFonts w:ascii="Helvetica Neue" w:hAnsi="Helvetica Neue" w:cs="Calibri"/>
+                <w:color w:val="000000"/>
+                <w:sz w:val="26"/>
+                <w:szCs w:val="26"/>
+              </w:rPr>
+            </w:pPr>
+          </w:p>
+        </w:tc>
+        <w:tc>
+          <w:tcPr>
+            <w:tcW w:w="3510" w:type="dxa"/>
+          </w:tcPr>
+          <w:p>
+            <w:pPr>
+              <w:autoSpaceDE w:val="0"/>
+              <w:autoSpaceDN w:val="0"/>
+              <w:adjustRightInd w:val="0"/>
+              <w:spacing w:after="240" w:line="300" w:lineRule="atLeast"/>
+              <w:rPr>
+                <w:rFonts w:ascii="Helvetica Neue" w:hAnsi="Helvetica Neue" w:cs="Calibri"/>
+                <w:color w:val="000000"/>
+                <w:sz w:val="22"/>
+                <w:szCs w:val="22"/>
+              </w:rPr>
+            </w:pPr>
+            <w:r>
+              <w:rPr>
+                <w:rFonts w:ascii="Helvetica Neue" w:hAnsi="Helvetica Neue" w:cs="Calibri"/>
+                <w:color w:val="000000"/>
+                <w:sz w:val="22"/>
+                <w:szCs w:val="22"/>
+              </w:rPr>
+              <w:t>CCSS.ELA-Literacy.CCRA.W.8</w:t>
+            </w:r>
+          </w:p>
+        </w:tc>
+        <w:tc>
+          <w:tcPr>
+            <w:tcW w:w="4230" w:type="dxa"/>
+          </w:tcPr>
+          <w:p>
+            <w:pPr>
+              <w:rPr>
+                <w:rFonts w:ascii="Helvetica Neue" w:hAnsi="Helvetica Neue"/>
+                <w:sz w:val="16"/>
+                <w:szCs w:val="16"/>
+              </w:rPr>
+            </w:pPr>
+            <w:r>
+              <w:rPr>
+                <w:rFonts w:ascii="Helvetica Neue" w:hAnsi="Helvetica Neue"/>
+                <w:sz w:val="16"/>
+                <w:szCs w:val="16"/>
+              </w:rPr>
+              <w:t>Gather relevant information from multiple print and digital sources, assess the credibility and accuracy of each source, and integrate the information while avoiding plagiarism.</w:t>
+            </w:r>
+          </w:p>
+        </w:tc>
+        <w:tc>
+          <w:tcPr>
+            <w:tcW w:w="5827" w:type="dxa"/>
+          </w:tcPr>
+          <w:p>
+            <w:pPr>
+              <w:rPr>
+                <w:rFonts w:ascii="Helvetica Neue" w:hAnsi="Helvetica Neue"/>
+                <w:sz w:val="18"/>
+                <w:szCs w:val="18"/>
+              </w:rPr>
+            </w:pPr>
+          </w:p>
+        </w:tc>
+      </w:tr>
+      <w:tr>
+        <w:tc>
+          <w:tcPr>
+            <w:tcW w:w="535" w:type="dxa"/>
+          </w:tcPr>
+          <w:p>
+            <w:pPr>
+              <w:autoSpaceDE w:val="0"/>
+              <w:autoSpaceDN w:val="0"/>
+              <w:adjustRightInd w:val="0"/>
+              <w:spacing w:after="240" w:line="300" w:lineRule="atLeast"/>
+              <w:rPr>
+                <w:rFonts w:ascii="Helvetica Neue" w:hAnsi="Helvetica Neue" w:cs="Calibri"/>
+                <w:color w:val="000000"/>
+                <w:sz w:val="26"/>
+                <w:szCs w:val="26"/>
+              </w:rPr>
+            </w:pPr>
+          </w:p>
+        </w:tc>
+        <w:tc>
+          <w:tcPr>
+            <w:tcW w:w="3510" w:type="dxa"/>
+          </w:tcPr>
+          <w:p>
+            <w:pPr>
+              <w:autoSpaceDE w:val="0"/>
+              <w:autoSpaceDN w:val="0"/>
+              <w:adjustRightInd w:val="0"/>
+              <w:spacing w:after="240" w:line="300" w:lineRule="atLeast"/>
+              <w:rPr>
+                <w:rFonts w:ascii="Helvetica Neue" w:hAnsi="Helvetica Neue" w:cs="Times"/>
+                <w:color w:val="000000"/>
+                <w:sz w:val="22"/>
+                <w:szCs w:val="22"/>
+              </w:rPr>
+            </w:pPr>
+            <w:r>
+              <w:rPr>
+                <w:rFonts w:ascii="Helvetica Neue" w:hAnsi="Helvetica Neue" w:cs="Calibri"/>
+                <w:color w:val="000000"/>
+                <w:sz w:val="22"/>
+                <w:szCs w:val="22"/>
+              </w:rPr>
+              <w:t>CCSS.ELA-Literacy.CCRA.R.2</w:t>
+            </w:r>
+          </w:p>
+        </w:tc>
+        <w:tc>
+          <w:tcPr>
+            <w:tcW w:w="4230" w:type="dxa"/>
+          </w:tcPr>
+          <w:p>
+            <w:pPr>
+              <w:rPr>
+                <w:rFonts w:ascii="Helvetica Neue" w:hAnsi="Helvetica Neue"/>
+                <w:sz w:val="16"/>
+                <w:szCs w:val="16"/>
+              </w:rPr>
+            </w:pPr>
+            <w:r>
+              <w:rPr>
+                <w:rFonts w:ascii="Helvetica Neue" w:hAnsi="Helvetica Neue"/>
+                <w:sz w:val="16"/>
+                <w:szCs w:val="16"/>
+              </w:rPr>
+              <w:t>Determine central ideas or themes of a text and analyze their development; summarize the key supporting details and ideas.</w:t>
+            </w:r>
+          </w:p>
+        </w:tc>
+        <w:tc>
+          <w:tcPr>
+            <w:tcW w:w="5827" w:type="dxa"/>
+          </w:tcPr>
+          <w:p>
+            <w:pPr>
+              <w:rPr>
+                <w:rFonts w:ascii="Helvetica Neue" w:hAnsi="Helvetica Neue"/>
+                <w:sz w:val="18"/>
+                <w:szCs w:val="18"/>
+              </w:rPr>
+            </w:pPr>
+          </w:p>
+        </w:tc>
+      </w:tr>
+      <w:tr>
+        <w:tc>
+          <w:tcPr>
+            <w:tcW w:w="535" w:type="dxa"/>
+          </w:tcPr>
+          <w:p>
+            <w:pPr>
+              <w:rPr>
+                <w:rFonts w:ascii="Helvetica Neue" w:hAnsi="Helvetica Neue"/>
+                <w:sz w:val="18"/>
+                <w:szCs w:val="18"/>
+              </w:rPr>
+            </w:pPr>
+          </w:p>
+        </w:tc>
+        <w:tc>
+          <w:tcPr>
+            <w:tcW w:w="3510" w:type="dxa"/>
+          </w:tcPr>
+          <w:p>
+            <w:pPr>
+              <w:rPr>
+                <w:rFonts w:ascii="Helvetica Neue" w:hAnsi="Helvetica Neue"/>
+                <w:sz w:val="22"/>
+                <w:szCs w:val="22"/>
+              </w:rPr>
+            </w:pPr>
+            <w:r>
+              <w:rPr>
+                <w:rFonts w:ascii="Helvetica Neue" w:hAnsi="Helvetica Neue"/>
+                <w:sz w:val="22"/>
+                <w:szCs w:val="22"/>
+              </w:rPr>
+              <w:t xml:space="preserve">CCSS.Math.Practice.MP1 </w:t>
+            </w:r>
+          </w:p>
+        </w:tc>
+        <w:tc>
+          <w:tcPr>
+            <w:tcW w:w="4230" w:type="dxa"/>
+          </w:tcPr>
+          <w:p>
+            <w:pPr>
+              <w:rPr>
+                <w:rFonts w:ascii="Helvetica Neue" w:hAnsi="Helvetica Neue"/>
+                <w:sz w:val="18"/>
+                <w:szCs w:val="18"/>
+              </w:rPr>
+            </w:pPr>
+            <w:r>
+              <w:rPr>
+                <w:rFonts w:ascii="Helvetica Neue" w:hAnsi="Helvetica Neue"/>
+                <w:sz w:val="18"/>
+                <w:szCs w:val="18"/>
+              </w:rPr>
+              <w:t>Make sense of problems and persevere in solving them.</w:t>
+            </w:r>
+          </w:p>
+        </w:tc>
+        <w:tc>
+          <w:tcPr>
+            <w:tcW w:w="5827" w:type="dxa"/>
+          </w:tcPr>
+          <w:p>
+            <w:pPr>
+              <w:rPr>
+                <w:rFonts w:ascii="Helvetica Neue" w:hAnsi="Helvetica Neue"/>
+                <w:sz w:val="18"/>
+                <w:szCs w:val="18"/>
+              </w:rPr>
+            </w:pPr>
+          </w:p>
+        </w:tc>
+      </w:tr>
+      <w:tr>
+        <w:tc>
+          <w:tcPr>
+            <w:tcW w:w="535" w:type="dxa"/>
+          </w:tcPr>
+          <w:p>
+            <w:pPr>
+              <w:rPr>
+                <w:rFonts w:ascii="Helvetica Neue" w:hAnsi="Helvetica Neue"/>
+                <w:sz w:val="18"/>
+                <w:szCs w:val="18"/>
+              </w:rPr>
+            </w:pPr>
+          </w:p>
+        </w:tc>
+        <w:tc>
+          <w:tcPr>
+            <w:tcW w:w="3510" w:type="dxa"/>
+          </w:tcPr>
+          <w:p>
+            <w:pPr>
+              <w:autoSpaceDE w:val="0"/>
+              <w:autoSpaceDN w:val="0"/>
+              <w:adjustRightInd w:val="0"/>
+              <w:spacing w:after="240" w:line="300" w:lineRule="atLeast"/>
+              <w:rPr>
+                <w:rFonts w:ascii="Helvetica Neue" w:hAnsi="Helvetica Neue" w:cs="Times"/>
+                <w:color w:val="000000"/>
+                <w:sz w:val="22"/>
+                <w:szCs w:val="22"/>
+              </w:rPr>
+            </w:pPr>
+            <w:r>
+              <w:rPr>
+                <w:rFonts w:ascii="Helvetica Neue" w:hAnsi="Helvetica Neue" w:cs="Calibri"/>
+                <w:color w:val="000000"/>
+                <w:sz w:val="22"/>
+                <w:szCs w:val="22"/>
+              </w:rPr>
+              <w:t xml:space="preserve">CCSS.Math.Practice.MP2 </w:t>
+            </w:r>
+          </w:p>
+        </w:tc>
+        <w:tc>
+          <w:tcPr>
+            <w:tcW w:w="4230" w:type="dxa"/>
+          </w:tcPr>
+          <w:p>
+            <w:pPr>
+              <w:rPr>
+                <w:rFonts w:ascii="Helvetica Neue" w:hAnsi="Helvetica Neue"/>
+                <w:sz w:val="16"/>
+                <w:szCs w:val="16"/>
+              </w:rPr>
+            </w:pPr>
+            <w:r>
+              <w:rPr>
+                <w:rFonts w:ascii="Helvetica Neue" w:hAnsi="Helvetica Neue"/>
+                <w:sz w:val="16"/>
+                <w:szCs w:val="16"/>
+              </w:rPr>
+              <w:t>Reason abstractly and quantitatively.</w:t>
+            </w:r>
+          </w:p>
+        </w:tc>
+        <w:tc>
+          <w:tcPr>
+            <w:tcW w:w="5827" w:type="dxa"/>
+          </w:tcPr>
+          <w:p>
+            <w:pPr>
+              <w:rPr>
+                <w:rFonts w:ascii="Helvetica Neue" w:hAnsi="Helvetica Neue"/>
+                <w:sz w:val="18"/>
+                <w:szCs w:val="18"/>
+              </w:rPr>
+            </w:pPr>
+          </w:p>
+        </w:tc>
+      </w:tr>
+      <w:tr>
+        <w:tc>
+          <w:tcPr>
+            <w:tcW w:w="535" w:type="dxa"/>
+          </w:tcPr>
+          <w:p>
+            <w:pPr>
+              <w:rPr>
+                <w:rFonts w:ascii="Helvetica Neue" w:hAnsi="Helvetica Neue"/>
+                <w:sz w:val="18"/>
+                <w:szCs w:val="18"/>
+              </w:rPr>
+            </w:pPr>
+          </w:p>
+        </w:tc>
+        <w:tc>
+          <w:tcPr>
+            <w:tcW w:w="3510" w:type="dxa"/>
+          </w:tcPr>
+          <w:p>
+            <w:pPr>
+              <w:autoSpaceDE w:val="0"/>
+              <w:autoSpaceDN w:val="0"/>
+              <w:adjustRightInd w:val="0"/>
+              <w:spacing w:after="240" w:line="300" w:lineRule="atLeast"/>
+              <w:rPr>
+                <w:rFonts w:ascii="Helvetica Neue" w:hAnsi="Helvetica Neue" w:cs="Times"/>
+                <w:color w:val="000000"/>
+                <w:sz w:val="22"/>
+                <w:szCs w:val="22"/>
+              </w:rPr>
+            </w:pPr>
+            <w:r>
+              <w:rPr>
+                <w:rFonts w:ascii="Helvetica Neue" w:hAnsi="Helvetica Neue" w:cs="Calibri"/>
+                <w:color w:val="000000"/>
+                <w:sz w:val="22"/>
+                <w:szCs w:val="22"/>
+              </w:rPr>
+              <w:t xml:space="preserve">CCSS.Math.Practice.MP3 </w:t>
+            </w:r>
+          </w:p>
+        </w:tc>
+        <w:tc>
+          <w:tcPr>
+            <w:tcW w:w="4230" w:type="dxa"/>
+          </w:tcPr>
+          <w:p>
+            <w:pPr>
+              <w:rPr>
+                <w:rFonts w:ascii="Helvetica Neue" w:hAnsi="Helvetica Neue"/>
+                <w:sz w:val="16"/>
+                <w:szCs w:val="16"/>
+              </w:rPr>
+            </w:pPr>
+            <w:r>
+              <w:rPr>
+                <w:rFonts w:ascii="Helvetica Neue" w:hAnsi="Helvetica Neue"/>
+                <w:sz w:val="16"/>
+                <w:szCs w:val="16"/>
+              </w:rPr>
+              <w:t>Construct viable arguments and critique the reasoning of others.</w:t>
+            </w:r>
+          </w:p>
+        </w:tc>
+        <w:tc>
+          <w:tcPr>
+            <w:tcW w:w="5827" w:type="dxa"/>
+          </w:tcPr>
+          <w:p>
+            <w:pPr>
+              <w:rPr>
+                <w:rFonts w:ascii="Helvetica Neue" w:hAnsi="Helvetica Neue"/>
+                <w:sz w:val="18"/>
+                <w:szCs w:val="18"/>
+              </w:rPr>
+            </w:pPr>
+          </w:p>
+        </w:tc>
+      </w:tr>
+      <w:tr>
+        <w:tc>
+          <w:tcPr>
+            <w:tcW w:w="535" w:type="dxa"/>
+          </w:tcPr>
+          <w:p>
+            <w:pPr>
+              <w:rPr>
+                <w:rFonts w:ascii="Helvetica Neue" w:hAnsi="Helvetica Neue"/>
+                <w:sz w:val="18"/>
+                <w:szCs w:val="18"/>
+              </w:rPr>
+            </w:pPr>
+          </w:p>
+        </w:tc>
+        <w:tc>
+          <w:tcPr>
+            <w:tcW w:w="3510" w:type="dxa"/>
+          </w:tcPr>
+          <w:p>
+            <w:pPr>
+              <w:rPr>
+                <w:rFonts w:ascii="Helvetica Neue" w:hAnsi="Helvetica Neue"/>
+                <w:sz w:val="22"/>
+                <w:szCs w:val="22"/>
+              </w:rPr>
+            </w:pPr>
+            <w:r>
+              <w:rPr>
+                <w:rFonts w:ascii="Helvetica Neue" w:hAnsi="Helvetica Neue" w:cs="Calibri"/>
+                <w:color w:val="000000"/>
+                <w:sz w:val="22"/>
+                <w:szCs w:val="22"/>
+              </w:rPr>
+              <w:t xml:space="preserve">CCSS.Math.Practice.MP4 </w:t>
+            </w:r>
+          </w:p>
+        </w:tc>
+        <w:tc>
+          <w:tcPr>
+            <w:tcW w:w="4230" w:type="dxa"/>
+          </w:tcPr>
+          <w:p>
+            <w:pPr>
+              <w:rPr>
+                <w:rFonts w:ascii="Helvetica Neue" w:hAnsi="Helvetica Neue"/>
+                <w:sz w:val="16"/>
+                <w:szCs w:val="16"/>
+              </w:rPr>
+            </w:pPr>
+            <w:r>
+              <w:rPr>
+                <w:rFonts w:ascii="Helvetica Neue" w:hAnsi="Helvetica Neue"/>
+                <w:sz w:val="16"/>
+                <w:szCs w:val="16"/>
+              </w:rPr>
+              <w:t>Model with Mathematics.</w:t>
+            </w:r>
+          </w:p>
+        </w:tc>
+        <w:tc>
+          <w:tcPr>
+            <w:tcW w:w="5827" w:type="dxa"/>
+          </w:tcPr>
+          <w:p>
+            <w:pPr>
+              <w:rPr>
+                <w:rFonts w:ascii="Helvetica Neue" w:hAnsi="Helvetica Neue"/>
+                <w:sz w:val="18"/>
+                <w:szCs w:val="18"/>
+              </w:rPr>
+            </w:pPr>
+          </w:p>
+        </w:tc>
+      </w:tr>
+      <w:tr>
+        <w:tc>
+          <w:tcPr>
+            <w:tcW w:w="535" w:type="dxa"/>
+          </w:tcPr>
+          <w:p>
+            <w:pPr>
+              <w:rPr>
+                <w:rFonts w:ascii="Helvetica Neue" w:hAnsi="Helvetica Neue"/>
+                <w:sz w:val="18"/>
+                <w:szCs w:val="18"/>
+              </w:rPr>
+            </w:pPr>
+          </w:p>
+        </w:tc>
+        <w:tc>
+          <w:tcPr>
+            <w:tcW w:w="3510" w:type="dxa"/>
+          </w:tcPr>
+          <w:p>
+            <w:pPr>
+              <w:autoSpaceDE w:val="0"/>
+              <w:autoSpaceDN w:val="0"/>
+              <w:adjustRightInd w:val="0"/>
+              <w:spacing w:after="240" w:line="300" w:lineRule="atLeast"/>
+              <w:rPr>
+                <w:rFonts w:ascii="Helvetica Neue" w:hAnsi="Helvetica Neue" w:cs="Times"/>
+                <w:color w:val="000000"/>
+                <w:sz w:val="22"/>
+                <w:szCs w:val="22"/>
+              </w:rPr>
+            </w:pPr>
+            <w:r>
+              <w:rPr>
+                <w:rFonts w:ascii="Helvetica Neue" w:hAnsi="Helvetica Neue" w:cs="Calibri"/>
+                <w:color w:val="000000"/>
+                <w:sz w:val="22"/>
+                <w:szCs w:val="22"/>
+              </w:rPr>
+              <w:t>CCSS.Math.Content.HSF-BF.A.1a</w:t>
+            </w:r>
+          </w:p>
+        </w:tc>
+        <w:tc>
+          <w:tcPr>
+            <w:tcW w:w="4230" w:type="dxa"/>
+          </w:tcPr>
+          <w:p>
+            <w:pPr>
+              <w:rPr>
+                <w:rFonts w:ascii="Helvetica Neue" w:hAnsi="Helvetica Neue"/>
+                <w:sz w:val="16"/>
+                <w:szCs w:val="16"/>
+              </w:rPr>
+            </w:pPr>
+            <w:r>
+              <w:rPr>
+                <w:rFonts w:ascii="Helvetica Neue" w:hAnsi="Helvetica Neue"/>
+                <w:sz w:val="16"/>
+                <w:szCs w:val="16"/>
+              </w:rPr>
+              <w:t>Building Functions - Write a function that describes a relationship between two quantities: Determine an explicit expression, a recursive process, or steps for calculation from a context.</w:t>
+            </w:r>
+          </w:p>
+        </w:tc>
+        <w:tc>
+          <w:tcPr>
+            <w:tcW w:w="5827" w:type="dxa"/>
+          </w:tcPr>
+          <w:p>
+            <w:pPr>
+              <w:rPr>
+                <w:rFonts w:ascii="Helvetica Neue" w:hAnsi="Helvetica Neue"/>
+                <w:sz w:val="18"/>
+                <w:szCs w:val="18"/>
+              </w:rPr>
+            </w:pPr>
+          </w:p>
+        </w:tc>
+      </w:tr>
+      <w:tr>
+        <w:tc>
+          <w:tcPr>
+            <w:tcW w:w="535" w:type="dxa"/>
+          </w:tcPr>
+          <w:p>
+            <w:pPr>
+              <w:rPr>
+                <w:rFonts w:ascii="Helvetica Neue" w:hAnsi="Helvetica Neue"/>
+                <w:sz w:val="18"/>
+                <w:szCs w:val="18"/>
+              </w:rPr>
+            </w:pPr>
+          </w:p>
+        </w:tc>
+        <w:tc>
+          <w:tcPr>
+            <w:tcW w:w="3510" w:type="dxa"/>
+          </w:tcPr>
+          <w:p>
+            <w:pPr>
+              <w:rPr>
+                <w:rFonts w:ascii="Helvetica Neue" w:hAnsi="Helvetica Neue"/>
+                <w:sz w:val="22"/>
+                <w:szCs w:val="22"/>
+              </w:rPr>
+            </w:pPr>
+            <w:r>
+              <w:rPr>
+                <w:rFonts w:ascii="Helvetica Neue" w:hAnsi="Helvetica Neue"/>
+                <w:sz w:val="22"/>
+                <w:szCs w:val="22"/>
+              </w:rPr>
+              <w:t>CCSS.Math.Content.HSS-CP.A.1</w:t>
+            </w:r>
+          </w:p>
+        </w:tc>
+        <w:tc>
+          <w:tcPr>
+            <w:tcW w:w="4230" w:type="dxa"/>
+          </w:tcPr>
+          <w:p>
+            <w:pPr>
+              <w:rPr>
+                <w:rFonts w:ascii="Helvetica Neue" w:hAnsi="Helvetica Neue"/>
+                <w:sz w:val="16"/>
+                <w:szCs w:val="16"/>
+              </w:rPr>
+            </w:pPr>
+            <w:r>
+              <w:rPr>
+                <w:rFonts w:ascii="Helvetica Neue" w:hAnsi="Helvetica Neue"/>
+                <w:sz w:val="16"/>
+                <w:szCs w:val="16"/>
+              </w:rPr>
+              <w:t>Conditional Probability and the Rules of Probability - Understand independence and conditional probability and use them to interpret data: Describe events as subsets of a sample space (the set of outcomes) using characteristics (or  +categories) of the outcomes, or as unions, intersections, or complements of other events ("or" and "not").</w:t>
+            </w:r>
+          </w:p>
+        </w:tc>
+        <w:tc>
+          <w:tcPr>
+            <w:tcW w:w="5827" w:type="dxa"/>
+          </w:tcPr>
+          <w:p>
+            <w:pPr>
+              <w:rPr>
+                <w:rFonts w:ascii="Helvetica Neue" w:hAnsi="Helvetica Neue"/>
+                <w:sz w:val="18"/>
+                <w:szCs w:val="18"/>
+              </w:rPr>
+            </w:pPr>
+          </w:p>
+        </w:tc>
+      </w:tr>
+      <w:tr>
+        <w:tc>
+          <w:tcPr>
+            <w:tcW w:w="535" w:type="dxa"/>
+          </w:tcPr>
+          <w:p>
+            <w:pPr>
+              <w:rPr>
+                <w:rFonts w:ascii="Helvetica Neue" w:hAnsi="Helvetica Neue"/>
+                <w:sz w:val="18"/>
+                <w:szCs w:val="18"/>
+              </w:rPr>
+            </w:pPr>
+          </w:p>
+        </w:tc>
+        <w:tc>
+          <w:tcPr>
+            <w:tcW w:w="3510" w:type="dxa"/>
+          </w:tcPr>
+          <w:p>
+            <w:pPr>
+              <w:rPr>
+                <w:rFonts w:ascii="Helvetica Neue" w:hAnsi="Helvetica Neue"/>
+                <w:sz w:val="22"/>
+                <w:szCs w:val="22"/>
+              </w:rPr>
+            </w:pPr>
+          </w:p>
+        </w:tc>
+        <w:tc>
+          <w:tcPr>
+            <w:tcW w:w="4230" w:type="dxa"/>
+          </w:tcPr>
+          <w:p>
+            <w:pPr>
+              <w:rPr>
+                <w:rFonts w:ascii="Helvetica Neue" w:hAnsi="Helvetica Neue"/>
+                <w:sz w:val="16"/>
+                <w:szCs w:val="16"/>
+              </w:rPr>
+            </w:pPr>
+          </w:p>
+        </w:tc>
+        <w:tc>
+          <w:tcPr>
+            <w:tcW w:w="5827" w:type="dxa"/>
+          </w:tcPr>
+          <w:p>
+            <w:pPr>
+              <w:rPr>
+                <w:rFonts w:ascii="Helvetica Neue" w:hAnsi="Helvetica Neue"/>
+                <w:sz w:val="18"/>
+                <w:szCs w:val="18"/>
+              </w:rPr>
+            </w:pPr>
+          </w:p>
+        </w:tc>
+      </w:tr>
+      <w:tr>
+        <w:tc>
+          <w:tcPr>
+            <w:tcW w:w="535" w:type="dxa"/>
+          </w:tcPr>
+          <w:p>
+            <w:pPr>
+              <w:rPr>
+                <w:rFonts w:ascii="Helvetica Neue" w:hAnsi="Helvetica Neue"/>
+                <w:sz w:val="18"/>
+                <w:szCs w:val="18"/>
+              </w:rPr>
+            </w:pPr>
+          </w:p>
+        </w:tc>
+        <w:tc>
+          <w:tcPr>
+            <w:tcW w:w="3510" w:type="dxa"/>
+          </w:tcPr>
+          <w:p>
+            <w:pPr>
+              <w:rPr>
+                <w:rFonts w:ascii="Helvetica Neue" w:hAnsi="Helvetica Neue"/>
+                <w:sz w:val="22"/>
+                <w:szCs w:val="22"/>
+              </w:rPr>
+            </w:pPr>
+          </w:p>
+        </w:tc>
+        <w:tc>
+          <w:tcPr>
+            <w:tcW w:w="4230" w:type="dxa"/>
+          </w:tcPr>
+          <w:p>
+            <w:pPr>
+              <w:rPr>
+                <w:rFonts w:ascii="Helvetica Neue" w:hAnsi="Helvetica Neue"/>
+                <w:sz w:val="16"/>
+                <w:szCs w:val="16"/>
+              </w:rPr>
+            </w:pPr>
+          </w:p>
+        </w:tc>
+        <w:tc>
+          <w:tcPr>
+            <w:tcW w:w="5827" w:type="dxa"/>
+          </w:tcPr>
+          <w:p>
+            <w:pPr>
+              <w:rPr>
+                <w:rFonts w:ascii="Helvetica Neue" w:hAnsi="Helvetica Neue"/>
+                <w:sz w:val="18"/>
+                <w:szCs w:val="18"/>
+              </w:rPr>
+            </w:pPr>
+          </w:p>
+        </w:tc>
+      </w:tr>
+      <w:tr>
+        <w:tc>
+          <w:tcPr>
+            <w:tcW w:w="535" w:type="dxa"/>
+          </w:tcPr>
+          <w:p>
+            <w:pPr>
+              <w:rPr>
+                <w:rFonts w:ascii="Helvetica Neue" w:hAnsi="Helvetica Neue"/>
+                <w:sz w:val="18"/>
+                <w:szCs w:val="18"/>
+              </w:rPr>
+            </w:pPr>
+          </w:p>
+        </w:tc>
+        <w:tc>
+          <w:tcPr>
+            <w:tcW w:w="3510" w:type="dxa"/>
+          </w:tcPr>
+          <w:p>
+            <w:pPr>
+              <w:rPr>
+                <w:rFonts w:ascii="Helvetica Neue" w:hAnsi="Helvetica Neue"/>
+                <w:sz w:val="22"/>
+                <w:szCs w:val="22"/>
+              </w:rPr>
+            </w:pPr>
+          </w:p>
+        </w:tc>
+        <w:tc>
+          <w:tcPr>
+            <w:tcW w:w="4230" w:type="dxa"/>
+          </w:tcPr>
+          <w:p>
+            <w:pPr>
+              <w:rPr>
+                <w:rFonts w:ascii="Helvetica Neue" w:hAnsi="Helvetica Neue"/>
+                <w:sz w:val="16"/>
+                <w:szCs w:val="16"/>
+              </w:rPr>
+            </w:pPr>
+          </w:p>
+        </w:tc>
+        <w:tc>
+          <w:tcPr>
+            <w:tcW w:w="5827" w:type="dxa"/>
+          </w:tcPr>
+          <w:p>
+            <w:pPr>
+              <w:rPr>
+                <w:rFonts w:ascii="Helvetica Neue" w:hAnsi="Helvetica Neue"/>
+                <w:sz w:val="18"/>
+                <w:szCs w:val="18"/>
+              </w:rPr>
+            </w:pPr>
+          </w:p>
+        </w:tc>
+      </w:tr>
+      <w:tr>
+        <w:tc>
+          <w:tcPr>
+            <w:tcW w:w="535" w:type="dxa"/>
+          </w:tcPr>
+          <w:p>
+            <w:pPr>
+              <w:rPr>
+                <w:rFonts w:ascii="Helvetica Neue" w:hAnsi="Helvetica Neue"/>
+                <w:sz w:val="18"/>
+                <w:szCs w:val="18"/>
+              </w:rPr>
+            </w:pPr>
+          </w:p>
+        </w:tc>
+        <w:tc>
+          <w:tcPr>
+            <w:tcW w:w="3510" w:type="dxa"/>
+          </w:tcPr>
+          <w:p>
+            <w:pPr>
+              <w:rPr>
+                <w:rFonts w:ascii="Helvetica Neue" w:hAnsi="Helvetica Neue"/>
+                <w:sz w:val="22"/>
+                <w:szCs w:val="22"/>
+              </w:rPr>
+            </w:pPr>
+          </w:p>
+        </w:tc>
+        <w:tc>
+          <w:tcPr>
+            <w:tcW w:w="4230" w:type="dxa"/>
+          </w:tcPr>
+          <w:p>
+            <w:pPr>
+              <w:rPr>
+                <w:rFonts w:ascii="Helvetica Neue" w:hAnsi="Helvetica Neue"/>
+                <w:sz w:val="16"/>
+                <w:szCs w:val="16"/>
+              </w:rPr>
+            </w:pPr>
+          </w:p>
+        </w:tc>
+        <w:tc>
+          <w:tcPr>
+            <w:tcW w:w="5827" w:type="dxa"/>
+          </w:tcPr>
+          <w:p>
+            <w:pPr>
+              <w:rPr>
+                <w:rFonts w:ascii="Helvetica Neue" w:hAnsi="Helvetica Neue"/>
+                <w:sz w:val="18"/>
+                <w:szCs w:val="18"/>
+              </w:rPr>
+            </w:pPr>
+          </w:p>
+        </w:tc>
+      </w:tr>
+      <w:tr>
+        <w:tc>
+          <w:tcPr>
+            <w:tcW w:w="535" w:type="dxa"/>
+          </w:tcPr>
+          <w:p>
+            <w:pPr>
+              <w:rPr>
+                <w:rFonts w:ascii="Helvetica Neue" w:hAnsi="Helvetica Neue"/>
+                <w:sz w:val="18"/>
+                <w:szCs w:val="18"/>
+              </w:rPr>
+            </w:pPr>
+          </w:p>
+        </w:tc>
+        <w:tc>
+          <w:tcPr>
+            <w:tcW w:w="3510" w:type="dxa"/>
+          </w:tcPr>
+          <w:p>
+            <w:pPr>
+              <w:rPr>
+                <w:rFonts w:ascii="Helvetica Neue" w:hAnsi="Helvetica Neue"/>
+                <w:sz w:val="22"/>
+                <w:szCs w:val="22"/>
+              </w:rPr>
+            </w:pPr>
+          </w:p>
+        </w:tc>
+        <w:tc>
+          <w:tcPr>
+            <w:tcW w:w="4230" w:type="dxa"/>
+          </w:tcPr>
+          <w:p>
+            <w:pPr>
+              <w:rPr>
+                <w:rFonts w:ascii="Helvetica Neue" w:hAnsi="Helvetica Neue"/>
+                <w:sz w:val="16"/>
+                <w:szCs w:val="16"/>
+              </w:rPr>
+            </w:pPr>
+          </w:p>
+        </w:tc>
+        <w:tc>
+          <w:tcPr>
+            <w:tcW w:w="5827" w:type="dxa"/>
+          </w:tcPr>
+          <w:p>
+            <w:pPr>
+              <w:rPr>
+                <w:rFonts w:ascii="Helvetica Neue" w:hAnsi="Helvetica Neue"/>
+                <w:sz w:val="18"/>
+                <w:szCs w:val="18"/>
+              </w:rPr>
+            </w:pPr>
+          </w:p>
+        </w:tc>
+      </w:tr>
+    </w:tbl>
+    <w:p>
+      <w:pPr>
+        <w:rPr>
+          <w:rFonts w:ascii="Helvetica Neue" w:hAnsi="Helvetica Neue"/>
+          <w:sz w:val="18"/>
+          <w:szCs w:val="18"/>
+        </w:rPr>
+      </w:pPr>
+    </w:p>
+    <w:p>
+      <w:pPr>
+        <w:pStyle w:val="NoSpacing"/>
+        <w:rPr>
+          <w:rFonts w:ascii="Helvetica Neue" w:hAnsi="Helvetica Neue"/>
+        </w:rPr>
+      </w:pPr>
+      <w:r>
+        <w:rPr>
+          <w:rFonts w:ascii="Helvetica Neue" w:hAnsi="Helvetica Neue"/>
+          <w:b/>
+        </w:rPr>
+        <w:t>Technology Literacy</w:t>
+      </w:r>
+      <w:r>
+        <w:rPr>
+          <w:rFonts w:ascii="Helvetica Neue" w:hAnsi="Helvetica Neue"/>
+        </w:rPr>
+        <w:t xml:space="preserve"> is the ability to responsibly, creatively and effectively use appropriate technology to:</w:t>
+      </w:r>
+    </w:p>
+    <w:p>
+      <w:pPr>
+        <w:pStyle w:val="NoSpacing"/>
+        <w:rPr>
+          <w:rFonts w:ascii="Helvetica Neue" w:hAnsi="Helvetica Neue"/>
+        </w:rPr>
+      </w:pPr>
+      <w:r>
+        <w:rPr>
+          <w:rFonts w:ascii="Helvetica Neue" w:hAnsi="Helvetica Neue"/>
+        </w:rPr>
+        <w:t>* Communicate and collaborate.</w:t>
+      </w:r>
+    </w:p>
+    <w:p>
+      <w:pPr>
+        <w:pStyle w:val="NoSpacing"/>
+        <w:rPr>
+          <w:rFonts w:ascii="Helvetica Neue" w:hAnsi="Helvetica Neue"/>
+        </w:rPr>
+      </w:pPr>
+      <w:r>
+        <w:rPr>
+          <w:rFonts w:ascii="Helvetica Neue" w:hAnsi="Helvetica Neue"/>
+        </w:rPr>
+        <w:t>* Access, collect, manage, integrate and evaluate information.</w:t>
+      </w:r>
+    </w:p>
+    <w:p>
+      <w:pPr>
+        <w:pStyle w:val="NoSpacing"/>
+        <w:rPr>
+          <w:rFonts w:ascii="Helvetica Neue" w:hAnsi="Helvetica Neue"/>
+        </w:rPr>
+      </w:pPr>
+      <w:r>
+        <w:rPr>
+          <w:rFonts w:ascii="Helvetica Neue" w:hAnsi="Helvetica Neue"/>
+        </w:rPr>
+        <w:t>* Solve problems and create solutions</w:t>
+      </w:r>
+    </w:p>
+    <w:p>
+      <w:pPr>
+        <w:pStyle w:val="NoSpacing"/>
+        <w:rPr>
+          <w:rFonts w:ascii="Helvetica Neue" w:hAnsi="Helvetica Neue"/>
+        </w:rPr>
+      </w:pPr>
+      <w:r>
+        <w:rPr>
+          <w:rFonts w:ascii="Helvetica Neue" w:hAnsi="Helvetica Neue"/>
+        </w:rPr>
+        <w:t>* Build and share knowledge.</w:t>
+      </w:r>
+    </w:p>
+    <w:p>
+      <w:pPr>
+        <w:pStyle w:val="NoSpacing"/>
+        <w:rPr>
+          <w:rFonts w:ascii="Helvetica Neue" w:hAnsi="Helvetica Neue"/>
+        </w:rPr>
+      </w:pPr>
+      <w:r>
+        <w:rPr>
+          <w:rFonts w:ascii="Helvetica Neue" w:hAnsi="Helvetica Neue"/>
+        </w:rPr>
+        <w:t>* Improve and enhance learning in all subject areas and experiences.</w:t>
+      </w:r>
+    </w:p>
+    <w:p>
+      <w:pPr>
+        <w:pStyle w:val="NoSpacing"/>
+        <w:rPr>
+          <w:rFonts w:ascii="Helvetica Neue" w:hAnsi="Helvetica Neue"/>
+        </w:rPr>
+      </w:pPr>
+      <w:r>
+        <w:rPr>
+          <w:rFonts w:ascii="Helvetica Neue" w:hAnsi="Helvetica Neue"/>
+          <w:b/>
+        </w:rPr>
+        <w:t>Technology Fluency</w:t>
+      </w:r>
+      <w:r>
+        <w:rPr>
+          <w:rFonts w:ascii="Helvetica Neue" w:hAnsi="Helvetica Neue"/>
+        </w:rPr>
+        <w:t xml:space="preserve"> is demonstrated when students:</w:t>
+      </w:r>
+    </w:p>
+    <w:p>
+      <w:pPr>
+        <w:pStyle w:val="NoSpacing"/>
+        <w:rPr>
+          <w:rFonts w:ascii="Helvetica Neue" w:hAnsi="Helvetica Neue"/>
+        </w:rPr>
+      </w:pPr>
+      <w:r>
+        <w:rPr>
+          <w:rFonts w:ascii="Helvetica Neue" w:hAnsi="Helvetica Neue"/>
+        </w:rPr>
+        <w:t>* Apply technology to real-world experiences.</w:t>
+      </w:r>
+    </w:p>
+    <w:p>
+      <w:pPr>
+        <w:pStyle w:val="NoSpacing"/>
+        <w:rPr>
+          <w:rFonts w:ascii="Helvetica Neue" w:hAnsi="Helvetica Neue"/>
+        </w:rPr>
+      </w:pPr>
+      <w:r>
+        <w:rPr>
+          <w:rFonts w:ascii="Helvetica Neue" w:hAnsi="Helvetica Neue"/>
+        </w:rPr>
+        <w:t>* Adapt to changing technologies.</w:t>
+      </w:r>
+    </w:p>
+    <w:p>
+      <w:pPr>
+        <w:pStyle w:val="NoSpacing"/>
+        <w:rPr>
+          <w:rFonts w:ascii="Helvetica Neue" w:hAnsi="Helvetica Neue"/>
+        </w:rPr>
+      </w:pPr>
+      <w:r>
+        <w:rPr>
+          <w:rFonts w:ascii="Helvetica Neue" w:hAnsi="Helvetica Neue"/>
+        </w:rPr>
+        <w:t>* Modify current and create new technologies.</w:t>
+      </w:r>
+    </w:p>
+    <w:p>
+      <w:pPr>
+        <w:pStyle w:val="NoSpacing"/>
+        <w:rPr>
+          <w:rFonts w:ascii="Helvetica Neue" w:hAnsi="Helvetica Neue"/>
+        </w:rPr>
+      </w:pPr>
+      <w:r>
+        <w:rPr>
+          <w:rFonts w:ascii="Helvetica Neue" w:hAnsi="Helvetica Neue"/>
+        </w:rPr>
+        <w:t>* Personalize technology to meet personal needs, interests and learning style</w:t>
+      </w:r>
+    </w:p>
+    <w:p>
+      <w:pPr>
+        <w:rPr>
+          <w:rFonts w:ascii="Helvetica Neue" w:hAnsi="Helvetica Neue"/>
+          <w:sz w:val="18"/>
+          <w:szCs w:val="18"/>
+        </w:rPr>
+      </w:pPr>
+    </w:p>
+    <w:tbl>
+      <w:tblPr>
+        <w:tblStyle w:val="TableGrid"/>
+        <w:tblW w:w="0" w:type="auto"/>
+        <w:tblLook w:val="04A0" w:firstRow="1" w:lastRow="0" w:firstColumn="1" w:lastColumn="0" w:noHBand="0" w:noVBand="1"/>
+      </w:tblPr>
+      <w:tblGrid>
+        <w:gridCol w:w="535"/>
+        <w:gridCol w:w="6515"/>
+        <w:gridCol w:w="3526"/>
+        <w:gridCol w:w="3526"/>
+      </w:tblGrid>
+      <w:tr>
+        <w:tc>
+          <w:tcPr>
+            <w:tcW w:w="535" w:type="dxa"/>
+          </w:tcPr>
+          <w:p>
+            <w:pPr>
+              <w:rPr>
+                <w:rFonts w:ascii="Helvetica Neue" w:hAnsi="Helvetica Neue"/>
+                <w:sz w:val="18"/>
+                <w:szCs w:val="18"/>
+              </w:rPr>
+            </w:pPr>
+          </w:p>
+        </w:tc>
+        <w:tc>
+          <w:tcPr>
+            <w:tcW w:w="6515" w:type="dxa"/>
+          </w:tcPr>
+          <w:p>
+            <w:pPr>
+              <w:pStyle w:val="NormalWeb"/>
+              <w:rPr>
+                <w:rFonts w:ascii="Helvetica Neue" w:hAnsi="Helvetica Neue"/>
+                <w:color w:val="000000"/>
+              </w:rPr>
+            </w:pPr>
+          </w:p>
+        </w:tc>
+        <w:tc>
+          <w:tcPr>
+            <w:tcW w:w="3526" w:type="dxa"/>
+          </w:tcPr>
+          <w:p>
+            <w:pPr>
+              <w:rPr>
+                <w:rFonts w:ascii="Helvetica Neue" w:hAnsi="Helvetica Neue"/>
+                <w:sz w:val="18"/>
+                <w:szCs w:val="18"/>
+              </w:rPr>
+            </w:pPr>
+          </w:p>
+        </w:tc>
+        <w:tc>
+          <w:tcPr>
+            <w:tcW w:w="3526" w:type="dxa"/>
+          </w:tcPr>
+          <w:p>
+            <w:pPr>
+              <w:rPr>
+                <w:rFonts w:ascii="Helvetica Neue" w:hAnsi="Helvetica Neue"/>
+                <w:sz w:val="18"/>
+                <w:szCs w:val="18"/>
+              </w:rPr>
+            </w:pPr>
+          </w:p>
+        </w:tc>
+      </w:tr>
+      <w:tr>
+        <w:tc>
+          <w:tcPr>
+            <w:tcW w:w="535" w:type="dxa"/>
+          </w:tcPr>
+          <w:p>
+            <w:pPr>
+              <w:rPr>
+                <w:rFonts w:ascii="Helvetica Neue" w:hAnsi="Helvetica Neue"/>
+                <w:sz w:val="18"/>
+                <w:szCs w:val="18"/>
+              </w:rPr>
+            </w:pPr>
+            <w:bookmarkStart w:id="0" w:name="_GoBack"/>
+            <w:r>
+              <w:rPr>
+                <w:rFonts w:ascii="Helvetica Neue" w:hAnsi="Helvetica Neue"/>
+                <w:sz w:val="18"/>
+                <w:szCs w:val="18"/>
+              </w:rPr>
+              <w:t>EL</w:t>
+            </w:r>
+          </w:p>
+        </w:tc>
+        <w:tc>
+          <w:tcPr>
+            <w:tcW w:w="6515" w:type="dxa"/>
+          </w:tcPr>
+          <w:p>
+            <w:pPr>
+              <w:rPr>
+                <w:rFonts w:ascii="Helvetica Neue" w:hAnsi="Helvetica Neue"/>
+                <w:sz w:val="18"/>
+                <w:szCs w:val="18"/>
+              </w:rPr>
+            </w:pPr>
+            <w:r>
+              <w:rPr>
+                <w:rFonts w:ascii="Helvetica Neue" w:hAnsi="Helvetica Neue"/>
+                <w:b/>
+                <w:color w:val="000000"/>
+              </w:rPr>
+              <w:t>1. Empowered Learner</w:t>
+            </w:r>
+            <w:r>
+              <w:rPr>
+                <w:rFonts w:ascii="Helvetica Neue" w:hAnsi="Helvetica Neue"/>
+                <w:color w:val="000000"/>
+              </w:rPr>
+              <w:t xml:space="preserve"> - Students leverage technology to take an active role in choosing, achieving and </w:t>
+            </w:r>
+            <w:r>
+              <w:rPr>
+                <w:rFonts w:ascii="Helvetica Neue" w:hAnsi="Helvetica Neue"/>
+                <w:color w:val="000000"/>
+              </w:rPr>
+              <w:lastRenderedPageBreak/>
+              <w:t>demonstrating competency in their learning goals, informed by the learning sciences.</w:t>
+            </w:r>
+          </w:p>
+        </w:tc>
+        <w:tc>
+          <w:tcPr>
+            <w:tcW w:w="3526" w:type="dxa"/>
+          </w:tcPr>
+          <w:p>
+            <w:pPr>
+              <w:rPr>
+                <w:rFonts w:ascii="Helvetica Neue" w:hAnsi="Helvetica Neue"/>
+                <w:sz w:val="18"/>
+                <w:szCs w:val="18"/>
+              </w:rPr>
+            </w:pPr>
+          </w:p>
+        </w:tc>
+        <w:tc>
+          <w:tcPr>
+            <w:tcW w:w="3526" w:type="dxa"/>
+          </w:tcPr>
+          <w:p>
+            <w:pPr>
+              <w:rPr>
+                <w:rFonts w:ascii="Helvetica Neue" w:hAnsi="Helvetica Neue"/>
+                <w:sz w:val="18"/>
+                <w:szCs w:val="18"/>
+              </w:rPr>
+            </w:pPr>
+          </w:p>
+        </w:tc>
+      </w:tr>
+      <w:bookmarkEnd w:id="0"/>
+      <w:tr>
+        <w:tc>
+          <w:tcPr>
+            <w:tcW w:w="535" w:type="dxa"/>
+          </w:tcPr>
+          <w:p>
+            <w:pPr>
+              <w:rPr>
+                <w:rFonts w:ascii="Helvetica Neue" w:hAnsi="Helvetica Neue"/>
+                <w:sz w:val="18"/>
+                <w:szCs w:val="18"/>
+              </w:rPr>
+            </w:pPr>
+            <w:r>
+              <w:rPr>
+                <w:rFonts w:ascii="Helvetica Neue" w:hAnsi="Helvetica Neue"/>
+                <w:sz w:val="18"/>
+                <w:szCs w:val="18"/>
+              </w:rPr>
+              <w:t>DC</w:t>
+            </w:r>
+          </w:p>
+        </w:tc>
+        <w:tc>
+          <w:tcPr>
+            <w:tcW w:w="6515" w:type="dxa"/>
+          </w:tcPr>
+          <w:p>
+            <w:pPr>
+              <w:pStyle w:val="NormalWeb"/>
+              <w:rPr>
+                <w:rFonts w:ascii="Helvetica Neue" w:hAnsi="Helvetica Neue"/>
+                <w:color w:val="000000"/>
+              </w:rPr>
+            </w:pPr>
+            <w:r>
+              <w:rPr>
+                <w:rFonts w:ascii="Helvetica Neue" w:hAnsi="Helvetica Neue"/>
+                <w:b/>
+                <w:color w:val="000000"/>
+              </w:rPr>
+              <w:t>2. Digital Citizen</w:t>
+            </w:r>
+            <w:r>
+              <w:rPr>
+                <w:rFonts w:ascii="Helvetica Neue" w:hAnsi="Helvetica Neue"/>
+                <w:color w:val="000000"/>
+              </w:rPr>
+              <w:t xml:space="preserve"> - Students recognize the rights, responsibilities and opportunities of living, learning and working in an interconnected digital world, and they act and model in ways that are safe, legal and ethical.</w:t>
+            </w:r>
+          </w:p>
+        </w:tc>
+        <w:tc>
+          <w:tcPr>
+            <w:tcW w:w="3526" w:type="dxa"/>
+          </w:tcPr>
+          <w:p>
+            <w:pPr>
+              <w:rPr>
+                <w:rFonts w:ascii="Helvetica Neue" w:hAnsi="Helvetica Neue"/>
+                <w:sz w:val="18"/>
+                <w:szCs w:val="18"/>
+              </w:rPr>
+            </w:pPr>
+          </w:p>
+        </w:tc>
+        <w:tc>
+          <w:tcPr>
+            <w:tcW w:w="3526" w:type="dxa"/>
+          </w:tcPr>
+          <w:p>
+            <w:pPr>
+              <w:rPr>
+                <w:rFonts w:ascii="Helvetica Neue" w:hAnsi="Helvetica Neue"/>
+                <w:sz w:val="18"/>
+                <w:szCs w:val="18"/>
+              </w:rPr>
+            </w:pPr>
+          </w:p>
+        </w:tc>
+      </w:tr>
+      <w:tr>
+        <w:tc>
+          <w:tcPr>
+            <w:tcW w:w="535" w:type="dxa"/>
+          </w:tcPr>
+          <w:p>
+            <w:pPr>
+              <w:rPr>
+                <w:rFonts w:ascii="Helvetica Neue" w:hAnsi="Helvetica Neue"/>
+                <w:sz w:val="18"/>
+                <w:szCs w:val="18"/>
+              </w:rPr>
+            </w:pPr>
+            <w:r>
+              <w:rPr>
+                <w:rFonts w:ascii="Helvetica Neue" w:hAnsi="Helvetica Neue"/>
+                <w:sz w:val="18"/>
+                <w:szCs w:val="18"/>
+              </w:rPr>
+              <w:t>KC</w:t>
+            </w:r>
+          </w:p>
+        </w:tc>
+        <w:tc>
+          <w:tcPr>
+            <w:tcW w:w="6515" w:type="dxa"/>
+          </w:tcPr>
+          <w:p>
+            <w:pPr>
+              <w:pStyle w:val="NormalWeb"/>
+              <w:rPr>
+                <w:rFonts w:ascii="Helvetica Neue" w:hAnsi="Helvetica Neue"/>
+                <w:color w:val="000000"/>
+              </w:rPr>
+            </w:pPr>
+            <w:r>
+              <w:rPr>
+                <w:rFonts w:ascii="Helvetica Neue" w:hAnsi="Helvetica Neue"/>
+                <w:b/>
+                <w:color w:val="000000"/>
+              </w:rPr>
+              <w:t>3. Knowledge Constructor</w:t>
+            </w:r>
+            <w:r>
+              <w:rPr>
+                <w:rFonts w:ascii="Helvetica Neue" w:hAnsi="Helvetica Neue"/>
+                <w:color w:val="000000"/>
+              </w:rPr>
+              <w:t xml:space="preserve"> - Students critically curate a variety of resources using digital tools to construct knowledge, produce creative artifacts and make meaningful learning experiences for themselves and others.</w:t>
+            </w:r>
+          </w:p>
+        </w:tc>
+        <w:tc>
+          <w:tcPr>
+            <w:tcW w:w="3526" w:type="dxa"/>
+          </w:tcPr>
+          <w:p>
+            <w:pPr>
+              <w:rPr>
+                <w:rFonts w:ascii="Helvetica Neue" w:hAnsi="Helvetica Neue"/>
+                <w:sz w:val="18"/>
+                <w:szCs w:val="18"/>
+              </w:rPr>
+            </w:pPr>
+          </w:p>
+        </w:tc>
+        <w:tc>
+          <w:tcPr>
+            <w:tcW w:w="3526" w:type="dxa"/>
+          </w:tcPr>
+          <w:p>
+            <w:pPr>
+              <w:rPr>
+                <w:rFonts w:ascii="Helvetica Neue" w:hAnsi="Helvetica Neue"/>
+                <w:sz w:val="18"/>
+                <w:szCs w:val="18"/>
+              </w:rPr>
+            </w:pPr>
+          </w:p>
+        </w:tc>
+      </w:tr>
+      <w:tr>
+        <w:tc>
+          <w:tcPr>
+            <w:tcW w:w="535" w:type="dxa"/>
+          </w:tcPr>
+          <w:p>
+            <w:pPr>
+              <w:rPr>
+                <w:rFonts w:ascii="Helvetica Neue" w:hAnsi="Helvetica Neue"/>
+                <w:sz w:val="18"/>
+                <w:szCs w:val="18"/>
+              </w:rPr>
+            </w:pPr>
+            <w:r>
+              <w:rPr>
+                <w:rFonts w:ascii="Helvetica Neue" w:hAnsi="Helvetica Neue"/>
+                <w:sz w:val="18"/>
+                <w:szCs w:val="18"/>
+              </w:rPr>
+              <w:t>ID</w:t>
+            </w:r>
+          </w:p>
+        </w:tc>
+        <w:tc>
+          <w:tcPr>
+            <w:tcW w:w="6515" w:type="dxa"/>
+          </w:tcPr>
+          <w:p>
+            <w:pPr>
+              <w:pStyle w:val="NormalWeb"/>
+              <w:rPr>
+                <w:rFonts w:ascii="Helvetica Neue" w:hAnsi="Helvetica Neue"/>
+                <w:color w:val="000000"/>
+              </w:rPr>
+            </w:pPr>
+            <w:r>
+              <w:rPr>
+                <w:rFonts w:ascii="Helvetica Neue" w:hAnsi="Helvetica Neue"/>
+                <w:b/>
+                <w:color w:val="000000"/>
+              </w:rPr>
+              <w:t>4. Innovative Designer</w:t>
+            </w:r>
+            <w:r>
+              <w:rPr>
+                <w:rFonts w:ascii="Helvetica Neue" w:hAnsi="Helvetica Neue"/>
+                <w:color w:val="000000"/>
+              </w:rPr>
+              <w:t xml:space="preserve"> - Students use a variety of technologies within a design process to identify and solve problems by creating new, useful or imaginative solutions.</w:t>
+            </w:r>
+          </w:p>
+        </w:tc>
+        <w:tc>
+          <w:tcPr>
+            <w:tcW w:w="3526" w:type="dxa"/>
+          </w:tcPr>
+          <w:p>
+            <w:pPr>
+              <w:rPr>
+                <w:rFonts w:ascii="Helvetica Neue" w:hAnsi="Helvetica Neue"/>
+                <w:sz w:val="18"/>
+                <w:szCs w:val="18"/>
+              </w:rPr>
+            </w:pPr>
+          </w:p>
+        </w:tc>
+        <w:tc>
+          <w:tcPr>
+            <w:tcW w:w="3526" w:type="dxa"/>
+          </w:tcPr>
+          <w:p>
+            <w:pPr>
+              <w:rPr>
+                <w:rFonts w:ascii="Helvetica Neue" w:hAnsi="Helvetica Neue"/>
+                <w:sz w:val="18"/>
+                <w:szCs w:val="18"/>
+              </w:rPr>
+            </w:pPr>
+          </w:p>
+        </w:tc>
+      </w:tr>
+      <w:tr>
+        <w:tc>
+          <w:tcPr>
+            <w:tcW w:w="535" w:type="dxa"/>
+          </w:tcPr>
+          <w:p>
+            <w:pPr>
+              <w:rPr>
+                <w:rFonts w:ascii="Helvetica Neue" w:hAnsi="Helvetica Neue"/>
+                <w:sz w:val="18"/>
+                <w:szCs w:val="18"/>
+              </w:rPr>
+            </w:pPr>
+            <w:r>
+              <w:rPr>
+                <w:rFonts w:ascii="Helvetica Neue" w:hAnsi="Helvetica Neue"/>
+                <w:sz w:val="18"/>
+                <w:szCs w:val="18"/>
+              </w:rPr>
+              <w:t>CT</w:t>
+            </w:r>
+          </w:p>
+        </w:tc>
+        <w:tc>
+          <w:tcPr>
+            <w:tcW w:w="6515" w:type="dxa"/>
+          </w:tcPr>
+          <w:p>
+            <w:pPr>
+              <w:pStyle w:val="NormalWeb"/>
+              <w:rPr>
+                <w:rFonts w:ascii="Helvetica Neue" w:hAnsi="Helvetica Neue"/>
+                <w:color w:val="000000"/>
+              </w:rPr>
+            </w:pPr>
+            <w:r>
+              <w:rPr>
+                <w:rFonts w:ascii="Helvetica Neue" w:hAnsi="Helvetica Neue"/>
+                <w:b/>
+                <w:color w:val="000000"/>
+              </w:rPr>
+              <w:t>5. Computational Thinker</w:t>
+            </w:r>
+            <w:r>
+              <w:rPr>
+                <w:rFonts w:ascii="Helvetica Neue" w:hAnsi="Helvetica Neue"/>
+                <w:color w:val="000000"/>
+              </w:rPr>
+              <w:t xml:space="preserve"> - Students develop and employ strategies for understanding and solving problems in ways that leverage the power of technological methods to develop and test solutions.</w:t>
+            </w:r>
+          </w:p>
+        </w:tc>
+        <w:tc>
+          <w:tcPr>
+            <w:tcW w:w="3526" w:type="dxa"/>
+          </w:tcPr>
+          <w:p>
+            <w:pPr>
+              <w:rPr>
+                <w:rFonts w:ascii="Helvetica Neue" w:hAnsi="Helvetica Neue"/>
+                <w:sz w:val="18"/>
+                <w:szCs w:val="18"/>
+              </w:rPr>
+            </w:pPr>
+          </w:p>
+        </w:tc>
+        <w:tc>
+          <w:tcPr>
+            <w:tcW w:w="3526" w:type="dxa"/>
+          </w:tcPr>
+          <w:p>
+            <w:pPr>
+              <w:rPr>
+                <w:rFonts w:ascii="Helvetica Neue" w:hAnsi="Helvetica Neue"/>
+                <w:sz w:val="18"/>
+                <w:szCs w:val="18"/>
+              </w:rPr>
+            </w:pPr>
+          </w:p>
+        </w:tc>
+      </w:tr>
+      <w:tr>
+        <w:tc>
+          <w:tcPr>
+            <w:tcW w:w="535" w:type="dxa"/>
+          </w:tcPr>
+          <w:p>
+            <w:pPr>
+              <w:rPr>
+                <w:rFonts w:ascii="Helvetica Neue" w:hAnsi="Helvetica Neue"/>
+                <w:sz w:val="18"/>
+                <w:szCs w:val="18"/>
+              </w:rPr>
+            </w:pPr>
+            <w:r>
+              <w:rPr>
+                <w:rFonts w:ascii="Helvetica Neue" w:hAnsi="Helvetica Neue"/>
+                <w:sz w:val="18"/>
+                <w:szCs w:val="18"/>
+              </w:rPr>
+              <w:t>CC</w:t>
+            </w:r>
+          </w:p>
+        </w:tc>
+        <w:tc>
+          <w:tcPr>
+            <w:tcW w:w="6515" w:type="dxa"/>
+          </w:tcPr>
+          <w:p>
+            <w:pPr>
+              <w:pStyle w:val="NormalWeb"/>
+              <w:rPr>
+                <w:rFonts w:ascii="Helvetica Neue" w:hAnsi="Helvetica Neue"/>
+                <w:color w:val="000000"/>
+              </w:rPr>
+            </w:pPr>
+            <w:r>
+              <w:rPr>
+                <w:rFonts w:ascii="Helvetica Neue" w:hAnsi="Helvetica Neue"/>
+                <w:b/>
+                <w:color w:val="000000"/>
+              </w:rPr>
+              <w:t>6. Creative Communicator</w:t>
+            </w:r>
+            <w:r>
+              <w:rPr>
+                <w:rFonts w:ascii="Helvetica Neue" w:hAnsi="Helvetica Neue"/>
+                <w:color w:val="000000"/>
+              </w:rPr>
+              <w:t xml:space="preserve"> - Students communicate clearly and express themselves creatively for a variety of purposes using the platforms, tools, styles, formats and digital media appropriate to their goals.</w:t>
+            </w:r>
+          </w:p>
+        </w:tc>
+        <w:tc>
+          <w:tcPr>
+            <w:tcW w:w="3526" w:type="dxa"/>
+          </w:tcPr>
+          <w:p>
+            <w:pPr>
+              <w:rPr>
+                <w:rFonts w:ascii="Helvetica Neue" w:hAnsi="Helvetica Neue"/>
+                <w:sz w:val="18"/>
+                <w:szCs w:val="18"/>
+              </w:rPr>
+            </w:pPr>
+          </w:p>
+        </w:tc>
+        <w:tc>
+          <w:tcPr>
+            <w:tcW w:w="3526" w:type="dxa"/>
+          </w:tcPr>
+          <w:p>
+            <w:pPr>
+              <w:rPr>
+                <w:rFonts w:ascii="Helvetica Neue" w:hAnsi="Helvetica Neue"/>
+                <w:sz w:val="18"/>
+                <w:szCs w:val="18"/>
+              </w:rPr>
+            </w:pPr>
+          </w:p>
+        </w:tc>
+      </w:tr>
+      <w:tr>
+        <w:tc>
+          <w:tcPr>
+            <w:tcW w:w="535" w:type="dxa"/>
+          </w:tcPr>
+          <w:p>
+            <w:pPr>
+              <w:rPr>
+                <w:rFonts w:ascii="Helvetica Neue" w:hAnsi="Helvetica Neue"/>
+                <w:sz w:val="18"/>
+                <w:szCs w:val="18"/>
+              </w:rPr>
+            </w:pPr>
+            <w:r>
+              <w:rPr>
+                <w:rFonts w:ascii="Helvetica Neue" w:hAnsi="Helvetica Neue"/>
+                <w:sz w:val="18"/>
+                <w:szCs w:val="18"/>
+              </w:rPr>
+              <w:t>GC</w:t>
+            </w:r>
+          </w:p>
+        </w:tc>
+        <w:tc>
+          <w:tcPr>
+            <w:tcW w:w="6515" w:type="dxa"/>
+          </w:tcPr>
+          <w:p>
+            <w:pPr>
+              <w:pStyle w:val="NormalWeb"/>
+              <w:rPr>
+                <w:rFonts w:ascii="Helvetica Neue" w:hAnsi="Helvetica Neue"/>
+                <w:color w:val="000000"/>
+              </w:rPr>
+            </w:pPr>
+            <w:r>
+              <w:rPr>
+                <w:rFonts w:ascii="Helvetica Neue" w:hAnsi="Helvetica Neue"/>
+                <w:b/>
+                <w:color w:val="000000"/>
+              </w:rPr>
+              <w:t>7. Global Collaborator</w:t>
+            </w:r>
+            <w:r>
+              <w:rPr>
+                <w:rFonts w:ascii="Helvetica Neue" w:hAnsi="Helvetica Neue"/>
+                <w:color w:val="000000"/>
+              </w:rPr>
+              <w:t xml:space="preserve"> - Students use digital tools to broaden their perspectives and enrich their learning by collaborating with others and working effectively in teams locally and globally.</w:t>
+            </w:r>
+          </w:p>
+        </w:tc>
+        <w:tc>
+          <w:tcPr>
+            <w:tcW w:w="3526" w:type="dxa"/>
+          </w:tcPr>
+          <w:p>
+            <w:pPr>
+              <w:rPr>
+                <w:rFonts w:ascii="Helvetica Neue" w:hAnsi="Helvetica Neue"/>
+                <w:sz w:val="18"/>
+                <w:szCs w:val="18"/>
+              </w:rPr>
+            </w:pPr>
+          </w:p>
+        </w:tc>
+        <w:tc>
+          <w:tcPr>
+            <w:tcW w:w="3526" w:type="dxa"/>
+          </w:tcPr>
+          <w:p>
+            <w:pPr>
+              <w:rPr>
+                <w:rFonts w:ascii="Helvetica Neue" w:hAnsi="Helvetica Neue"/>
+                <w:sz w:val="18"/>
+                <w:szCs w:val="18"/>
+              </w:rPr>
+            </w:pPr>
+          </w:p>
+        </w:tc>
+      </w:tr>
+    </w:tbl>
+    <w:p>
+      <w:pPr>
+        <w:rPr>
+          <w:rFonts w:ascii="Helvetica Neue" w:hAnsi="Helvetica Neue"/>
+          <w:sz w:val="18"/>
+          <w:szCs w:val="18"/>
+        </w:rPr>
+      </w:pPr>
+    </w:p>
     <w:sectPr>
       <w:pgSz w:w="15840" w:h="12240" w:orient="landscape"/>
       <w:pgMar w:top="1800" w:right="864" w:bottom="864" w:left="864" w:header="720" w:footer="720" w:gutter="0"/>
@@ -6396,6 +8827,124 @@
     </w:sectPr>
   </w:body>
 </w:document>
+</file>
+
+<file path=word/numbering.xml><?xml version="1.0" encoding="utf-8"?>
+<w:numbering xmlns:wpc="http://schemas.microsoft.com/office/word/2010/wordprocessingCanvas" xmlns:cx="http://schemas.microsoft.com/office/drawing/2014/chartex" xmlns:cx1="http://schemas.microsoft.com/office/drawing/2015/9/8/chartex" xmlns:cx2="http://schemas.microsoft.com/office/drawing/2015/10/21/chartex" xmlns:cx3="http://schemas.microsoft.com/office/drawing/2016/5/9/chartex" xmlns:cx4="http://schemas.microsoft.com/office/drawing/2016/5/10/chartex" xmlns:cx5="http://schemas.microsoft.com/office/drawing/2016/5/11/chartex" xmlns:cx6="http://schemas.microsoft.com/office/drawing/2016/5/12/chartex" xmlns:cx7="http://schemas.microsoft.com/office/drawing/2016/5/13/chartex" xmlns:cx8="http://schemas.microsoft.com/office/drawing/2016/5/14/chartex" xmlns:mc="http://schemas.openxmlformats.org/markup-compatibility/2006" xmlns:aink="http://schemas.microsoft.com/office/drawing/2016/ink" xmlns:am3d="http://schemas.microsoft.com/office/drawing/2017/model3d" xmlns:o="urn:schemas-microsoft-com:office:office" xmlns:r="http://schemas.openxmlformats.org/officeDocument/2006/relationships" xmlns:m="http://schemas.openxmlformats.org/officeDocument/2006/math" xmlns:v="urn:schemas-microsoft-com:vml" xmlns:wp14="http://schemas.microsoft.com/office/word/2010/wordprocessingDrawing" xmlns:wp="http://schemas.openxmlformats.org/drawingml/2006/wordprocessingDrawing" xmlns:w10="urn:schemas-microsoft-com:office:word" xmlns:w="http://schemas.openxmlformats.org/wordprocessingml/2006/main" xmlns:w14="http://schemas.microsoft.com/office/word/2010/wordml" xmlns:w15="http://schemas.microsoft.com/office/word/2012/wordml" xmlns:w16cid="http://schemas.microsoft.com/office/word/2016/wordml/cid" xmlns:w16se="http://schemas.microsoft.com/office/word/2015/wordml/symex" xmlns:wpg="http://schemas.microsoft.com/office/word/2010/wordprocessingGroup" xmlns:wpi="http://schemas.microsoft.com/office/word/2010/wordprocessingInk" xmlns:wne="http://schemas.microsoft.com/office/word/2006/wordml" xmlns:wps="http://schemas.microsoft.com/office/word/2010/wordprocessingShape" mc:Ignorable="w14 w15 w16se w16cid wp14">
+  <w:abstractNum w:abstractNumId="0" w15:restartNumberingAfterBreak="0">
+    <w:nsid w:val="00000001"/>
+    <w:multiLevelType w:val="hybridMultilevel"/>
+    <w:tmpl w:val="00000001"/>
+    <w:lvl w:ilvl="0" w:tplc="00000001">
+      <w:start w:val="1"/>
+      <w:numFmt w:val="bullet"/>
+      <w:lvlText w:val="•"/>
+      <w:lvlJc w:val="left"/>
+      <w:pPr>
+        <w:ind w:left="720" w:hanging="360"/>
+      </w:pPr>
+    </w:lvl>
+    <w:lvl w:ilvl="1" w:tplc="FFFFFFFF">
+      <w:numFmt w:val="decimal"/>
+      <w:lvlText w:val=""/>
+      <w:lvlJc w:val="left"/>
+    </w:lvl>
+    <w:lvl w:ilvl="2" w:tplc="FFFFFFFF">
+      <w:numFmt w:val="decimal"/>
+      <w:lvlText w:val=""/>
+      <w:lvlJc w:val="left"/>
+    </w:lvl>
+    <w:lvl w:ilvl="3" w:tplc="FFFFFFFF">
+      <w:numFmt w:val="decimal"/>
+      <w:lvlText w:val=""/>
+      <w:lvlJc w:val="left"/>
+    </w:lvl>
+    <w:lvl w:ilvl="4" w:tplc="FFFFFFFF">
+      <w:numFmt w:val="decimal"/>
+      <w:lvlText w:val=""/>
+      <w:lvlJc w:val="left"/>
+    </w:lvl>
+    <w:lvl w:ilvl="5" w:tplc="FFFFFFFF">
+      <w:numFmt w:val="decimal"/>
+      <w:lvlText w:val=""/>
+      <w:lvlJc w:val="left"/>
+    </w:lvl>
+    <w:lvl w:ilvl="6" w:tplc="FFFFFFFF">
+      <w:numFmt w:val="decimal"/>
+      <w:lvlText w:val=""/>
+      <w:lvlJc w:val="left"/>
+    </w:lvl>
+    <w:lvl w:ilvl="7" w:tplc="FFFFFFFF">
+      <w:numFmt w:val="decimal"/>
+      <w:lvlText w:val=""/>
+      <w:lvlJc w:val="left"/>
+    </w:lvl>
+    <w:lvl w:ilvl="8" w:tplc="FFFFFFFF">
+      <w:numFmt w:val="decimal"/>
+      <w:lvlText w:val=""/>
+      <w:lvlJc w:val="left"/>
+    </w:lvl>
+  </w:abstractNum>
+  <w:abstractNum w:abstractNumId="1" w15:restartNumberingAfterBreak="0">
+    <w:nsid w:val="00000002"/>
+    <w:multiLevelType w:val="hybridMultilevel"/>
+    <w:tmpl w:val="00000002"/>
+    <w:lvl w:ilvl="0" w:tplc="00000065">
+      <w:numFmt w:val="bullet"/>
+      <w:lvlText w:val="."/>
+      <w:lvlJc w:val="left"/>
+      <w:pPr>
+        <w:ind w:left="720" w:hanging="360"/>
+      </w:pPr>
+    </w:lvl>
+    <w:lvl w:ilvl="1" w:tplc="FFFFFFFF">
+      <w:numFmt w:val="decimal"/>
+      <w:lvlText w:val=""/>
+      <w:lvlJc w:val="left"/>
+    </w:lvl>
+    <w:lvl w:ilvl="2" w:tplc="FFFFFFFF">
+      <w:numFmt w:val="decimal"/>
+      <w:lvlText w:val=""/>
+      <w:lvlJc w:val="left"/>
+    </w:lvl>
+    <w:lvl w:ilvl="3" w:tplc="FFFFFFFF">
+      <w:numFmt w:val="decimal"/>
+      <w:lvlText w:val=""/>
+      <w:lvlJc w:val="left"/>
+    </w:lvl>
+    <w:lvl w:ilvl="4" w:tplc="FFFFFFFF">
+      <w:numFmt w:val="decimal"/>
+      <w:lvlText w:val=""/>
+      <w:lvlJc w:val="left"/>
+    </w:lvl>
+    <w:lvl w:ilvl="5" w:tplc="FFFFFFFF">
+      <w:numFmt w:val="decimal"/>
+      <w:lvlText w:val=""/>
+      <w:lvlJc w:val="left"/>
+    </w:lvl>
+    <w:lvl w:ilvl="6" w:tplc="FFFFFFFF">
+      <w:numFmt w:val="decimal"/>
+      <w:lvlText w:val=""/>
+      <w:lvlJc w:val="left"/>
+    </w:lvl>
+    <w:lvl w:ilvl="7" w:tplc="FFFFFFFF">
+      <w:numFmt w:val="decimal"/>
+      <w:lvlText w:val=""/>
+      <w:lvlJc w:val="left"/>
+    </w:lvl>
+    <w:lvl w:ilvl="8" w:tplc="FFFFFFFF">
+      <w:numFmt w:val="decimal"/>
+      <w:lvlText w:val=""/>
+      <w:lvlJc w:val="left"/>
+    </w:lvl>
+  </w:abstractNum>
+  <w:num w:numId="1">
+    <w:abstractNumId w:val="0"/>
+  </w:num>
+  <w:num w:numId="2">
+    <w:abstractNumId w:val="1"/>
+  </w:num>
+</w:numbering>
 </file>
 
 <file path=word/styles.xml><?xml version="1.0" encoding="utf-8"?>
@@ -6793,7 +9342,6 @@
   <w:style w:type="character" w:default="1" w:styleId="DefaultParagraphFont">
     <w:name w:val="Default Paragraph Font"/>
     <w:uiPriority w:val="1"/>
-    <w:semiHidden/>
     <w:unhideWhenUsed/>
   </w:style>
   <w:style w:type="table" w:default="1" w:styleId="TableNormal">
@@ -6832,6 +9380,30 @@
         <w:insideV w:val="single" w:sz="4" w:space="0" w:color="auto"/>
       </w:tblBorders>
     </w:tblPr>
+  </w:style>
+  <w:style w:type="paragraph" w:styleId="NormalWeb">
+    <w:name w:val="Normal (Web)"/>
+    <w:basedOn w:val="Normal"/>
+    <w:uiPriority w:val="99"/>
+    <w:unhideWhenUsed/>
+    <w:rsid w:val="008F5304"/>
+    <w:pPr>
+      <w:spacing w:before="100" w:beforeAutospacing="1" w:after="100" w:afterAutospacing="1"/>
+    </w:pPr>
+    <w:rPr>
+      <w:rFonts w:ascii="Times New Roman" w:eastAsia="Times New Roman" w:hAnsi="Times New Roman" w:cs="Times New Roman"/>
+    </w:rPr>
+  </w:style>
+  <w:style w:type="character" w:customStyle="1" w:styleId="apple-converted-space">
+    <w:name w:val="apple-converted-space"/>
+    <w:basedOn w:val="DefaultParagraphFont"/>
+    <w:rsid w:val="008F5304"/>
+  </w:style>
+  <w:style w:type="paragraph" w:styleId="NoSpacing">
+    <w:name w:val="No Spacing"/>
+    <w:uiPriority w:val="1"/>
+    <w:qFormat/>
+    <w:rsid w:val="008F5304"/>
   </w:style>
 </w:styles>
 </file>

--- a/Game Design & Programming/GDP-Master-Rubrics.docx
+++ b/Game Design & Programming/GDP-Master-Rubrics.docx
@@ -8245,7 +8245,6 @@
                 <w:szCs w:val="18"/>
               </w:rPr>
             </w:pPr>
-            <w:bookmarkStart w:id="0" w:name="_GoBack"/>
             <w:r>
               <w:rPr>
                 <w:rFonts w:ascii="Helvetica Neue" w:hAnsi="Helvetica Neue"/>
@@ -8322,7 +8321,6 @@
           </w:p>
         </w:tc>
       </w:tr>
-      <w:bookmarkEnd w:id="0"/>
       <w:tr>
         <w:tc>
           <w:tcPr>
@@ -8818,6 +8816,888 @@
           <w:szCs w:val="18"/>
         </w:rPr>
       </w:pPr>
+    </w:p>
+    <w:p>
+      <w:pPr>
+        <w:rPr>
+          <w:rFonts w:ascii="Helvetica Neue" w:hAnsi="Helvetica Neue"/>
+          <w:sz w:val="18"/>
+          <w:szCs w:val="18"/>
+        </w:rPr>
+      </w:pPr>
+      <w:r>
+        <w:rPr>
+          <w:rFonts w:ascii="Helvetica Neue" w:hAnsi="Helvetica Neue"/>
+          <w:sz w:val="18"/>
+          <w:szCs w:val="18"/>
+        </w:rPr>
+        <w:br w:type="page"/>
+      </w:r>
+    </w:p>
+    <w:tbl>
+      <w:tblPr>
+        <w:tblStyle w:val="TableGrid"/>
+        <w:tblW w:w="0" w:type="auto"/>
+        <w:tblLook w:val="04A0" w:firstRow="1" w:lastRow="0" w:firstColumn="1" w:lastColumn="0" w:noHBand="0" w:noVBand="1"/>
+      </w:tblPr>
+      <w:tblGrid>
+        <w:gridCol w:w="1705"/>
+        <w:gridCol w:w="2479"/>
+        <w:gridCol w:w="2479"/>
+        <w:gridCol w:w="2480"/>
+        <w:gridCol w:w="2479"/>
+        <w:gridCol w:w="2480"/>
+      </w:tblGrid>
+      <w:tr>
+        <w:tc>
+          <w:tcPr>
+            <w:tcW w:w="1705" w:type="dxa"/>
+          </w:tcPr>
+          <w:p>
+            <w:pPr>
+              <w:jc w:val="right"/>
+              <w:rPr>
+                <w:rFonts w:ascii="Helvetica Neue" w:hAnsi="Helvetica Neue"/>
+                <w:sz w:val="18"/>
+                <w:szCs w:val="18"/>
+              </w:rPr>
+            </w:pPr>
+            <w:r>
+              <w:rPr>
+                <w:rFonts w:ascii="Helvetica Neue" w:hAnsi="Helvetica Neue"/>
+                <w:sz w:val="18"/>
+                <w:szCs w:val="18"/>
+              </w:rPr>
+              <w:lastRenderedPageBreak/>
+              <w:t>Practices / Concepts</w:t>
+            </w:r>
+          </w:p>
+        </w:tc>
+        <w:tc>
+          <w:tcPr>
+            <w:tcW w:w="2479" w:type="dxa"/>
+          </w:tcPr>
+          <w:p>
+            <w:pPr>
+              <w:jc w:val="center"/>
+              <w:rPr>
+                <w:rFonts w:ascii="Helvetica Neue" w:hAnsi="Helvetica Neue"/>
+                <w:sz w:val="18"/>
+                <w:szCs w:val="18"/>
+              </w:rPr>
+            </w:pPr>
+            <w:r>
+              <w:rPr>
+                <w:rFonts w:ascii="Helvetica Neue" w:hAnsi="Helvetica Neue"/>
+                <w:sz w:val="18"/>
+                <w:szCs w:val="18"/>
+              </w:rPr>
+              <w:t>1. Computing Systems</w:t>
+            </w:r>
+          </w:p>
+        </w:tc>
+        <w:tc>
+          <w:tcPr>
+            <w:tcW w:w="2479" w:type="dxa"/>
+          </w:tcPr>
+          <w:p>
+            <w:pPr>
+              <w:jc w:val="center"/>
+              <w:rPr>
+                <w:rFonts w:ascii="Helvetica Neue" w:hAnsi="Helvetica Neue"/>
+                <w:sz w:val="18"/>
+                <w:szCs w:val="18"/>
+              </w:rPr>
+            </w:pPr>
+            <w:r>
+              <w:rPr>
+                <w:rFonts w:ascii="Helvetica Neue" w:hAnsi="Helvetica Neue"/>
+                <w:sz w:val="18"/>
+                <w:szCs w:val="18"/>
+              </w:rPr>
+              <w:t>2. Networks and the Internet</w:t>
+            </w:r>
+          </w:p>
+        </w:tc>
+        <w:tc>
+          <w:tcPr>
+            <w:tcW w:w="2480" w:type="dxa"/>
+          </w:tcPr>
+          <w:p>
+            <w:pPr>
+              <w:jc w:val="center"/>
+              <w:rPr>
+                <w:rFonts w:ascii="Helvetica Neue" w:hAnsi="Helvetica Neue"/>
+                <w:sz w:val="18"/>
+                <w:szCs w:val="18"/>
+              </w:rPr>
+            </w:pPr>
+            <w:r>
+              <w:rPr>
+                <w:rFonts w:ascii="Helvetica Neue" w:hAnsi="Helvetica Neue"/>
+                <w:sz w:val="18"/>
+                <w:szCs w:val="18"/>
+              </w:rPr>
+              <w:t>3. Data and Analysi</w:t>
+            </w:r>
+            <w:r>
+              <w:rPr>
+                <w:rFonts w:ascii="Helvetica Neue" w:hAnsi="Helvetica Neue"/>
+                <w:sz w:val="18"/>
+                <w:szCs w:val="18"/>
+              </w:rPr>
+              <w:t>s</w:t>
+            </w:r>
+          </w:p>
+        </w:tc>
+        <w:tc>
+          <w:tcPr>
+            <w:tcW w:w="2479" w:type="dxa"/>
+          </w:tcPr>
+          <w:p>
+            <w:pPr>
+              <w:jc w:val="center"/>
+              <w:rPr>
+                <w:rFonts w:ascii="Helvetica Neue" w:hAnsi="Helvetica Neue"/>
+                <w:sz w:val="18"/>
+                <w:szCs w:val="18"/>
+              </w:rPr>
+            </w:pPr>
+            <w:r>
+              <w:rPr>
+                <w:rFonts w:ascii="Helvetica Neue" w:hAnsi="Helvetica Neue"/>
+                <w:sz w:val="18"/>
+                <w:szCs w:val="18"/>
+              </w:rPr>
+              <w:t>4. Algorithms and Programming</w:t>
+            </w:r>
+          </w:p>
+        </w:tc>
+        <w:tc>
+          <w:tcPr>
+            <w:tcW w:w="2480" w:type="dxa"/>
+          </w:tcPr>
+          <w:p>
+            <w:pPr>
+              <w:jc w:val="center"/>
+              <w:rPr>
+                <w:rFonts w:ascii="Helvetica Neue" w:hAnsi="Helvetica Neue"/>
+                <w:sz w:val="18"/>
+                <w:szCs w:val="18"/>
+              </w:rPr>
+            </w:pPr>
+            <w:r>
+              <w:rPr>
+                <w:rFonts w:ascii="Helvetica Neue" w:hAnsi="Helvetica Neue"/>
+                <w:sz w:val="18"/>
+                <w:szCs w:val="18"/>
+              </w:rPr>
+              <w:t>5. Impacts of Computing</w:t>
+            </w:r>
+          </w:p>
+        </w:tc>
+      </w:tr>
+      <w:tr>
+        <w:tc>
+          <w:tcPr>
+            <w:tcW w:w="1705" w:type="dxa"/>
+          </w:tcPr>
+          <w:p>
+            <w:pPr>
+              <w:jc w:val="right"/>
+              <w:rPr>
+                <w:rFonts w:ascii="Helvetica Neue" w:hAnsi="Helvetica Neue"/>
+                <w:sz w:val="18"/>
+                <w:szCs w:val="18"/>
+              </w:rPr>
+            </w:pPr>
+            <w:r>
+              <w:rPr>
+                <w:rFonts w:ascii="Helvetica Neue" w:hAnsi="Helvetica Neue"/>
+                <w:sz w:val="18"/>
+                <w:szCs w:val="18"/>
+              </w:rPr>
+              <w:t>1. Fostering an Inclusive Computing Culture</w:t>
+            </w:r>
+          </w:p>
+        </w:tc>
+        <w:tc>
+          <w:tcPr>
+            <w:tcW w:w="2479" w:type="dxa"/>
+            <w:shd w:val="clear" w:color="auto" w:fill="E2EFD9" w:themeFill="accent6" w:themeFillTint="33"/>
+          </w:tcPr>
+          <w:p>
+            <w:pPr>
+              <w:rPr>
+                <w:rFonts w:ascii="Helvetica Neue" w:hAnsi="Helvetica Neue"/>
+                <w:sz w:val="18"/>
+                <w:szCs w:val="18"/>
+              </w:rPr>
+            </w:pPr>
+          </w:p>
+        </w:tc>
+        <w:tc>
+          <w:tcPr>
+            <w:tcW w:w="2479" w:type="dxa"/>
+            <w:shd w:val="clear" w:color="auto" w:fill="E2EFD9" w:themeFill="accent6" w:themeFillTint="33"/>
+          </w:tcPr>
+          <w:p>
+            <w:pPr>
+              <w:rPr>
+                <w:rFonts w:ascii="Helvetica Neue" w:hAnsi="Helvetica Neue"/>
+                <w:sz w:val="18"/>
+                <w:szCs w:val="18"/>
+              </w:rPr>
+            </w:pPr>
+          </w:p>
+        </w:tc>
+        <w:tc>
+          <w:tcPr>
+            <w:tcW w:w="2480" w:type="dxa"/>
+            <w:shd w:val="clear" w:color="auto" w:fill="E2EFD9" w:themeFill="accent6" w:themeFillTint="33"/>
+          </w:tcPr>
+          <w:p>
+            <w:pPr>
+              <w:rPr>
+                <w:rFonts w:ascii="Helvetica Neue" w:hAnsi="Helvetica Neue"/>
+                <w:sz w:val="18"/>
+                <w:szCs w:val="18"/>
+              </w:rPr>
+            </w:pPr>
+          </w:p>
+        </w:tc>
+        <w:tc>
+          <w:tcPr>
+            <w:tcW w:w="2479" w:type="dxa"/>
+            <w:shd w:val="clear" w:color="auto" w:fill="E2EFD9" w:themeFill="accent6" w:themeFillTint="33"/>
+          </w:tcPr>
+          <w:p>
+            <w:pPr>
+              <w:rPr>
+                <w:rFonts w:ascii="Helvetica Neue" w:hAnsi="Helvetica Neue"/>
+                <w:sz w:val="18"/>
+                <w:szCs w:val="18"/>
+              </w:rPr>
+            </w:pPr>
+          </w:p>
+        </w:tc>
+        <w:tc>
+          <w:tcPr>
+            <w:tcW w:w="2480" w:type="dxa"/>
+            <w:shd w:val="clear" w:color="auto" w:fill="E2EFD9" w:themeFill="accent6" w:themeFillTint="33"/>
+          </w:tcPr>
+          <w:p>
+            <w:pPr>
+              <w:rPr>
+                <w:rFonts w:ascii="Helvetica Neue" w:hAnsi="Helvetica Neue"/>
+                <w:sz w:val="18"/>
+                <w:szCs w:val="18"/>
+              </w:rPr>
+            </w:pPr>
+          </w:p>
+        </w:tc>
+      </w:tr>
+      <w:tr>
+        <w:tc>
+          <w:tcPr>
+            <w:tcW w:w="1705" w:type="dxa"/>
+          </w:tcPr>
+          <w:p>
+            <w:pPr>
+              <w:jc w:val="right"/>
+              <w:rPr>
+                <w:rFonts w:ascii="Helvetica Neue" w:hAnsi="Helvetica Neue"/>
+                <w:sz w:val="18"/>
+                <w:szCs w:val="18"/>
+              </w:rPr>
+            </w:pPr>
+            <w:r>
+              <w:rPr>
+                <w:rFonts w:ascii="Helvetica Neue" w:hAnsi="Helvetica Neue"/>
+                <w:sz w:val="18"/>
+                <w:szCs w:val="18"/>
+              </w:rPr>
+              <w:t>2. Collaborating Around Computing</w:t>
+            </w:r>
+          </w:p>
+        </w:tc>
+        <w:tc>
+          <w:tcPr>
+            <w:tcW w:w="2479" w:type="dxa"/>
+            <w:shd w:val="clear" w:color="auto" w:fill="E2EFD9" w:themeFill="accent6" w:themeFillTint="33"/>
+          </w:tcPr>
+          <w:p>
+            <w:pPr>
+              <w:rPr>
+                <w:rFonts w:ascii="Helvetica Neue" w:hAnsi="Helvetica Neue"/>
+                <w:sz w:val="18"/>
+                <w:szCs w:val="18"/>
+              </w:rPr>
+            </w:pPr>
+          </w:p>
+        </w:tc>
+        <w:tc>
+          <w:tcPr>
+            <w:tcW w:w="2479" w:type="dxa"/>
+            <w:shd w:val="clear" w:color="auto" w:fill="E2EFD9" w:themeFill="accent6" w:themeFillTint="33"/>
+          </w:tcPr>
+          <w:p>
+            <w:pPr>
+              <w:rPr>
+                <w:rFonts w:ascii="Helvetica Neue" w:hAnsi="Helvetica Neue"/>
+                <w:sz w:val="18"/>
+                <w:szCs w:val="18"/>
+              </w:rPr>
+            </w:pPr>
+          </w:p>
+        </w:tc>
+        <w:tc>
+          <w:tcPr>
+            <w:tcW w:w="2480" w:type="dxa"/>
+            <w:shd w:val="clear" w:color="auto" w:fill="E2EFD9" w:themeFill="accent6" w:themeFillTint="33"/>
+          </w:tcPr>
+          <w:p>
+            <w:pPr>
+              <w:rPr>
+                <w:rFonts w:ascii="Helvetica Neue" w:hAnsi="Helvetica Neue"/>
+                <w:sz w:val="18"/>
+                <w:szCs w:val="18"/>
+              </w:rPr>
+            </w:pPr>
+          </w:p>
+        </w:tc>
+        <w:tc>
+          <w:tcPr>
+            <w:tcW w:w="2479" w:type="dxa"/>
+            <w:shd w:val="clear" w:color="auto" w:fill="E2EFD9" w:themeFill="accent6" w:themeFillTint="33"/>
+          </w:tcPr>
+          <w:p>
+            <w:pPr>
+              <w:rPr>
+                <w:rFonts w:ascii="Helvetica Neue" w:hAnsi="Helvetica Neue"/>
+                <w:sz w:val="18"/>
+                <w:szCs w:val="18"/>
+              </w:rPr>
+            </w:pPr>
+          </w:p>
+        </w:tc>
+        <w:tc>
+          <w:tcPr>
+            <w:tcW w:w="2480" w:type="dxa"/>
+            <w:shd w:val="clear" w:color="auto" w:fill="E2EFD9" w:themeFill="accent6" w:themeFillTint="33"/>
+          </w:tcPr>
+          <w:p>
+            <w:pPr>
+              <w:rPr>
+                <w:rFonts w:ascii="Helvetica Neue" w:hAnsi="Helvetica Neue"/>
+                <w:sz w:val="18"/>
+                <w:szCs w:val="18"/>
+              </w:rPr>
+            </w:pPr>
+          </w:p>
+        </w:tc>
+      </w:tr>
+      <w:tr>
+        <w:tc>
+          <w:tcPr>
+            <w:tcW w:w="1705" w:type="dxa"/>
+          </w:tcPr>
+          <w:p>
+            <w:pPr>
+              <w:jc w:val="right"/>
+              <w:rPr>
+                <w:rFonts w:ascii="Helvetica Neue" w:hAnsi="Helvetica Neue"/>
+                <w:sz w:val="18"/>
+                <w:szCs w:val="18"/>
+              </w:rPr>
+            </w:pPr>
+            <w:r>
+              <w:rPr>
+                <w:rFonts w:ascii="Helvetica Neue" w:hAnsi="Helvetica Neue"/>
+                <w:sz w:val="18"/>
+                <w:szCs w:val="18"/>
+              </w:rPr>
+              <w:t>3. Recognizing and Defining Computational Problems</w:t>
+            </w:r>
+          </w:p>
+        </w:tc>
+        <w:tc>
+          <w:tcPr>
+            <w:tcW w:w="2479" w:type="dxa"/>
+            <w:shd w:val="clear" w:color="auto" w:fill="E2EFD9" w:themeFill="accent6" w:themeFillTint="33"/>
+          </w:tcPr>
+          <w:p>
+            <w:pPr>
+              <w:rPr>
+                <w:rFonts w:ascii="Helvetica Neue" w:hAnsi="Helvetica Neue"/>
+                <w:sz w:val="18"/>
+                <w:szCs w:val="18"/>
+              </w:rPr>
+            </w:pPr>
+          </w:p>
+        </w:tc>
+        <w:tc>
+          <w:tcPr>
+            <w:tcW w:w="2479" w:type="dxa"/>
+            <w:shd w:val="clear" w:color="auto" w:fill="E2EFD9" w:themeFill="accent6" w:themeFillTint="33"/>
+          </w:tcPr>
+          <w:p>
+            <w:pPr>
+              <w:rPr>
+                <w:rFonts w:ascii="Helvetica Neue" w:hAnsi="Helvetica Neue"/>
+                <w:sz w:val="18"/>
+                <w:szCs w:val="18"/>
+              </w:rPr>
+            </w:pPr>
+          </w:p>
+        </w:tc>
+        <w:tc>
+          <w:tcPr>
+            <w:tcW w:w="2480" w:type="dxa"/>
+            <w:shd w:val="clear" w:color="auto" w:fill="E2EFD9" w:themeFill="accent6" w:themeFillTint="33"/>
+          </w:tcPr>
+          <w:p>
+            <w:pPr>
+              <w:rPr>
+                <w:rFonts w:ascii="Helvetica Neue" w:hAnsi="Helvetica Neue"/>
+                <w:sz w:val="18"/>
+                <w:szCs w:val="18"/>
+              </w:rPr>
+            </w:pPr>
+          </w:p>
+        </w:tc>
+        <w:tc>
+          <w:tcPr>
+            <w:tcW w:w="2479" w:type="dxa"/>
+            <w:shd w:val="clear" w:color="auto" w:fill="E2EFD9" w:themeFill="accent6" w:themeFillTint="33"/>
+          </w:tcPr>
+          <w:p>
+            <w:pPr>
+              <w:rPr>
+                <w:rFonts w:ascii="Helvetica Neue" w:hAnsi="Helvetica Neue"/>
+                <w:sz w:val="18"/>
+                <w:szCs w:val="18"/>
+              </w:rPr>
+            </w:pPr>
+          </w:p>
+        </w:tc>
+        <w:tc>
+          <w:tcPr>
+            <w:tcW w:w="2480" w:type="dxa"/>
+            <w:shd w:val="clear" w:color="auto" w:fill="E2EFD9" w:themeFill="accent6" w:themeFillTint="33"/>
+          </w:tcPr>
+          <w:p>
+            <w:pPr>
+              <w:rPr>
+                <w:rFonts w:ascii="Helvetica Neue" w:hAnsi="Helvetica Neue"/>
+                <w:sz w:val="18"/>
+                <w:szCs w:val="18"/>
+              </w:rPr>
+            </w:pPr>
+          </w:p>
+        </w:tc>
+      </w:tr>
+      <w:tr>
+        <w:tc>
+          <w:tcPr>
+            <w:tcW w:w="1705" w:type="dxa"/>
+          </w:tcPr>
+          <w:p>
+            <w:pPr>
+              <w:jc w:val="right"/>
+              <w:rPr>
+                <w:rFonts w:ascii="Helvetica Neue" w:hAnsi="Helvetica Neue"/>
+                <w:sz w:val="18"/>
+                <w:szCs w:val="18"/>
+              </w:rPr>
+            </w:pPr>
+            <w:r>
+              <w:rPr>
+                <w:rFonts w:ascii="Helvetica Neue" w:hAnsi="Helvetica Neue"/>
+                <w:sz w:val="18"/>
+                <w:szCs w:val="18"/>
+              </w:rPr>
+              <w:t>4. Developing and Using Abstractions</w:t>
+            </w:r>
+          </w:p>
+        </w:tc>
+        <w:tc>
+          <w:tcPr>
+            <w:tcW w:w="2479" w:type="dxa"/>
+          </w:tcPr>
+          <w:p>
+            <w:pPr>
+              <w:rPr>
+                <w:rFonts w:ascii="Helvetica Neue" w:hAnsi="Helvetica Neue"/>
+                <w:sz w:val="18"/>
+                <w:szCs w:val="18"/>
+              </w:rPr>
+            </w:pPr>
+          </w:p>
+        </w:tc>
+        <w:tc>
+          <w:tcPr>
+            <w:tcW w:w="2479" w:type="dxa"/>
+          </w:tcPr>
+          <w:p>
+            <w:pPr>
+              <w:rPr>
+                <w:rFonts w:ascii="Helvetica Neue" w:hAnsi="Helvetica Neue"/>
+                <w:sz w:val="18"/>
+                <w:szCs w:val="18"/>
+              </w:rPr>
+            </w:pPr>
+          </w:p>
+        </w:tc>
+        <w:tc>
+          <w:tcPr>
+            <w:tcW w:w="2480" w:type="dxa"/>
+            <w:shd w:val="clear" w:color="auto" w:fill="E2EFD9" w:themeFill="accent6" w:themeFillTint="33"/>
+          </w:tcPr>
+          <w:p>
+            <w:pPr>
+              <w:rPr>
+                <w:rFonts w:ascii="Helvetica Neue" w:hAnsi="Helvetica Neue"/>
+                <w:sz w:val="18"/>
+                <w:szCs w:val="18"/>
+              </w:rPr>
+            </w:pPr>
+          </w:p>
+        </w:tc>
+        <w:tc>
+          <w:tcPr>
+            <w:tcW w:w="2479" w:type="dxa"/>
+            <w:shd w:val="clear" w:color="auto" w:fill="E2EFD9" w:themeFill="accent6" w:themeFillTint="33"/>
+          </w:tcPr>
+          <w:p>
+            <w:pPr>
+              <w:rPr>
+                <w:rFonts w:ascii="Helvetica Neue" w:hAnsi="Helvetica Neue"/>
+                <w:sz w:val="18"/>
+                <w:szCs w:val="18"/>
+              </w:rPr>
+            </w:pPr>
+          </w:p>
+        </w:tc>
+        <w:tc>
+          <w:tcPr>
+            <w:tcW w:w="2480" w:type="dxa"/>
+          </w:tcPr>
+          <w:p>
+            <w:pPr>
+              <w:rPr>
+                <w:rFonts w:ascii="Helvetica Neue" w:hAnsi="Helvetica Neue"/>
+                <w:sz w:val="18"/>
+                <w:szCs w:val="18"/>
+              </w:rPr>
+            </w:pPr>
+          </w:p>
+        </w:tc>
+      </w:tr>
+      <w:tr>
+        <w:tc>
+          <w:tcPr>
+            <w:tcW w:w="1705" w:type="dxa"/>
+          </w:tcPr>
+          <w:p>
+            <w:pPr>
+              <w:jc w:val="right"/>
+              <w:rPr>
+                <w:rFonts w:ascii="Helvetica Neue" w:hAnsi="Helvetica Neue"/>
+                <w:sz w:val="18"/>
+                <w:szCs w:val="18"/>
+              </w:rPr>
+            </w:pPr>
+            <w:r>
+              <w:rPr>
+                <w:rFonts w:ascii="Helvetica Neue" w:hAnsi="Helvetica Neue"/>
+                <w:sz w:val="18"/>
+                <w:szCs w:val="18"/>
+              </w:rPr>
+              <w:t>5. Creating Computational Artifacts</w:t>
+            </w:r>
+          </w:p>
+        </w:tc>
+        <w:tc>
+          <w:tcPr>
+            <w:tcW w:w="2479" w:type="dxa"/>
+          </w:tcPr>
+          <w:p>
+            <w:pPr>
+              <w:rPr>
+                <w:rFonts w:ascii="Helvetica Neue" w:hAnsi="Helvetica Neue"/>
+                <w:sz w:val="18"/>
+                <w:szCs w:val="18"/>
+              </w:rPr>
+            </w:pPr>
+          </w:p>
+        </w:tc>
+        <w:tc>
+          <w:tcPr>
+            <w:tcW w:w="2479" w:type="dxa"/>
+          </w:tcPr>
+          <w:p>
+            <w:pPr>
+              <w:rPr>
+                <w:rFonts w:ascii="Helvetica Neue" w:hAnsi="Helvetica Neue"/>
+                <w:sz w:val="18"/>
+                <w:szCs w:val="18"/>
+              </w:rPr>
+            </w:pPr>
+          </w:p>
+        </w:tc>
+        <w:tc>
+          <w:tcPr>
+            <w:tcW w:w="2480" w:type="dxa"/>
+            <w:shd w:val="clear" w:color="auto" w:fill="E2EFD9" w:themeFill="accent6" w:themeFillTint="33"/>
+          </w:tcPr>
+          <w:p>
+            <w:pPr>
+              <w:rPr>
+                <w:rFonts w:ascii="Helvetica Neue" w:hAnsi="Helvetica Neue"/>
+                <w:sz w:val="18"/>
+                <w:szCs w:val="18"/>
+              </w:rPr>
+            </w:pPr>
+          </w:p>
+        </w:tc>
+        <w:tc>
+          <w:tcPr>
+            <w:tcW w:w="2479" w:type="dxa"/>
+            <w:shd w:val="clear" w:color="auto" w:fill="E2EFD9" w:themeFill="accent6" w:themeFillTint="33"/>
+          </w:tcPr>
+          <w:p>
+            <w:pPr>
+              <w:rPr>
+                <w:rFonts w:ascii="Helvetica Neue" w:hAnsi="Helvetica Neue"/>
+                <w:sz w:val="18"/>
+                <w:szCs w:val="18"/>
+              </w:rPr>
+            </w:pPr>
+          </w:p>
+        </w:tc>
+        <w:tc>
+          <w:tcPr>
+            <w:tcW w:w="2480" w:type="dxa"/>
+          </w:tcPr>
+          <w:p>
+            <w:pPr>
+              <w:rPr>
+                <w:rFonts w:ascii="Helvetica Neue" w:hAnsi="Helvetica Neue"/>
+                <w:sz w:val="18"/>
+                <w:szCs w:val="18"/>
+              </w:rPr>
+            </w:pPr>
+          </w:p>
+        </w:tc>
+      </w:tr>
+      <w:tr>
+        <w:tc>
+          <w:tcPr>
+            <w:tcW w:w="1705" w:type="dxa"/>
+          </w:tcPr>
+          <w:p>
+            <w:pPr>
+              <w:jc w:val="right"/>
+              <w:rPr>
+                <w:rFonts w:ascii="Helvetica Neue" w:hAnsi="Helvetica Neue"/>
+                <w:sz w:val="18"/>
+                <w:szCs w:val="18"/>
+              </w:rPr>
+            </w:pPr>
+            <w:r>
+              <w:rPr>
+                <w:rFonts w:ascii="Helvetica Neue" w:hAnsi="Helvetica Neue"/>
+                <w:sz w:val="18"/>
+                <w:szCs w:val="18"/>
+              </w:rPr>
+              <w:t>6. Testing and Refining Computational Artifacts</w:t>
+            </w:r>
+          </w:p>
+        </w:tc>
+        <w:tc>
+          <w:tcPr>
+            <w:tcW w:w="2479" w:type="dxa"/>
+          </w:tcPr>
+          <w:p>
+            <w:pPr>
+              <w:rPr>
+                <w:rFonts w:ascii="Helvetica Neue" w:hAnsi="Helvetica Neue"/>
+                <w:sz w:val="18"/>
+                <w:szCs w:val="18"/>
+              </w:rPr>
+            </w:pPr>
+          </w:p>
+        </w:tc>
+        <w:tc>
+          <w:tcPr>
+            <w:tcW w:w="2479" w:type="dxa"/>
+          </w:tcPr>
+          <w:p>
+            <w:pPr>
+              <w:rPr>
+                <w:rFonts w:ascii="Helvetica Neue" w:hAnsi="Helvetica Neue"/>
+                <w:sz w:val="18"/>
+                <w:szCs w:val="18"/>
+              </w:rPr>
+            </w:pPr>
+          </w:p>
+        </w:tc>
+        <w:tc>
+          <w:tcPr>
+            <w:tcW w:w="2480" w:type="dxa"/>
+          </w:tcPr>
+          <w:p>
+            <w:pPr>
+              <w:rPr>
+                <w:rFonts w:ascii="Helvetica Neue" w:hAnsi="Helvetica Neue"/>
+                <w:sz w:val="18"/>
+                <w:szCs w:val="18"/>
+              </w:rPr>
+            </w:pPr>
+          </w:p>
+        </w:tc>
+        <w:tc>
+          <w:tcPr>
+            <w:tcW w:w="2479" w:type="dxa"/>
+            <w:shd w:val="clear" w:color="auto" w:fill="E2EFD9" w:themeFill="accent6" w:themeFillTint="33"/>
+          </w:tcPr>
+          <w:p>
+            <w:pPr>
+              <w:rPr>
+                <w:rFonts w:ascii="Helvetica Neue" w:hAnsi="Helvetica Neue"/>
+                <w:sz w:val="18"/>
+                <w:szCs w:val="18"/>
+              </w:rPr>
+            </w:pPr>
+          </w:p>
+        </w:tc>
+        <w:tc>
+          <w:tcPr>
+            <w:tcW w:w="2480" w:type="dxa"/>
+          </w:tcPr>
+          <w:p>
+            <w:pPr>
+              <w:rPr>
+                <w:rFonts w:ascii="Helvetica Neue" w:hAnsi="Helvetica Neue"/>
+                <w:sz w:val="18"/>
+                <w:szCs w:val="18"/>
+              </w:rPr>
+            </w:pPr>
+          </w:p>
+        </w:tc>
+      </w:tr>
+      <w:tr>
+        <w:tc>
+          <w:tcPr>
+            <w:tcW w:w="1705" w:type="dxa"/>
+          </w:tcPr>
+          <w:p>
+            <w:pPr>
+              <w:jc w:val="right"/>
+              <w:rPr>
+                <w:rFonts w:ascii="Helvetica Neue" w:hAnsi="Helvetica Neue"/>
+                <w:sz w:val="18"/>
+                <w:szCs w:val="18"/>
+              </w:rPr>
+            </w:pPr>
+            <w:r>
+              <w:rPr>
+                <w:rFonts w:ascii="Helvetica Neue" w:hAnsi="Helvetica Neue"/>
+                <w:sz w:val="18"/>
+                <w:szCs w:val="18"/>
+              </w:rPr>
+              <w:t>7. Communicating About Computing</w:t>
+            </w:r>
+          </w:p>
+        </w:tc>
+        <w:tc>
+          <w:tcPr>
+            <w:tcW w:w="2479" w:type="dxa"/>
+            <w:shd w:val="clear" w:color="auto" w:fill="E2EFD9" w:themeFill="accent6" w:themeFillTint="33"/>
+          </w:tcPr>
+          <w:p>
+            <w:pPr>
+              <w:rPr>
+                <w:rFonts w:ascii="Helvetica Neue" w:hAnsi="Helvetica Neue"/>
+                <w:sz w:val="18"/>
+                <w:szCs w:val="18"/>
+              </w:rPr>
+            </w:pPr>
+          </w:p>
+        </w:tc>
+        <w:tc>
+          <w:tcPr>
+            <w:tcW w:w="2479" w:type="dxa"/>
+            <w:shd w:val="clear" w:color="auto" w:fill="E2EFD9" w:themeFill="accent6" w:themeFillTint="33"/>
+          </w:tcPr>
+          <w:p>
+            <w:pPr>
+              <w:rPr>
+                <w:rFonts w:ascii="Helvetica Neue" w:hAnsi="Helvetica Neue"/>
+                <w:sz w:val="18"/>
+                <w:szCs w:val="18"/>
+              </w:rPr>
+            </w:pPr>
+          </w:p>
+        </w:tc>
+        <w:tc>
+          <w:tcPr>
+            <w:tcW w:w="2480" w:type="dxa"/>
+            <w:shd w:val="clear" w:color="auto" w:fill="E2EFD9" w:themeFill="accent6" w:themeFillTint="33"/>
+          </w:tcPr>
+          <w:p>
+            <w:pPr>
+              <w:rPr>
+                <w:rFonts w:ascii="Helvetica Neue" w:hAnsi="Helvetica Neue"/>
+                <w:sz w:val="18"/>
+                <w:szCs w:val="18"/>
+              </w:rPr>
+            </w:pPr>
+          </w:p>
+        </w:tc>
+        <w:tc>
+          <w:tcPr>
+            <w:tcW w:w="2479" w:type="dxa"/>
+            <w:shd w:val="clear" w:color="auto" w:fill="E2EFD9" w:themeFill="accent6" w:themeFillTint="33"/>
+          </w:tcPr>
+          <w:p>
+            <w:pPr>
+              <w:rPr>
+                <w:rFonts w:ascii="Helvetica Neue" w:hAnsi="Helvetica Neue"/>
+                <w:sz w:val="18"/>
+                <w:szCs w:val="18"/>
+              </w:rPr>
+            </w:pPr>
+          </w:p>
+        </w:tc>
+        <w:tc>
+          <w:tcPr>
+            <w:tcW w:w="2480" w:type="dxa"/>
+            <w:shd w:val="clear" w:color="auto" w:fill="E2EFD9" w:themeFill="accent6" w:themeFillTint="33"/>
+          </w:tcPr>
+          <w:p>
+            <w:pPr>
+              <w:rPr>
+                <w:rFonts w:ascii="Helvetica Neue" w:hAnsi="Helvetica Neue"/>
+                <w:sz w:val="18"/>
+                <w:szCs w:val="18"/>
+              </w:rPr>
+            </w:pPr>
+          </w:p>
+        </w:tc>
+      </w:tr>
+    </w:tbl>
+    <w:p>
+      <w:pPr>
+        <w:rPr>
+          <w:rFonts w:ascii="Helvetica Neue" w:hAnsi="Helvetica Neue"/>
+          <w:sz w:val="18"/>
+          <w:szCs w:val="18"/>
+        </w:rPr>
+      </w:pPr>
+      <w:bookmarkStart w:id="0" w:name="_GoBack"/>
+      <w:bookmarkEnd w:id="0"/>
     </w:p>
     <w:sectPr>
       <w:pgSz w:w="15840" w:h="12240" w:orient="landscape"/>

--- a/Game Design & Programming/GDP-Master-Rubrics.docx
+++ b/Game Design & Programming/GDP-Master-Rubrics.docx
@@ -6638,6 +6638,7 @@
                 <w:szCs w:val="26"/>
               </w:rPr>
             </w:pPr>
+            <w:bookmarkStart w:id="0" w:name="_GoBack" w:colFirst="1" w:colLast="2"/>
           </w:p>
         </w:tc>
         <w:tc>
@@ -6651,6 +6652,92 @@
               <w:adjustRightInd w:val="0"/>
               <w:spacing w:after="240" w:line="300" w:lineRule="atLeast"/>
               <w:rPr>
+                <w:rFonts w:ascii="Helvetica Neue" w:hAnsi="Helvetica Neue"/>
+                <w:sz w:val="22"/>
+                <w:szCs w:val="22"/>
+              </w:rPr>
+            </w:pPr>
+            <w:r>
+              <w:rPr>
+                <w:rFonts w:ascii="Helvetica Neue" w:hAnsi="Helvetica Neue" w:cs="Calibri"/>
+                <w:color w:val="000000"/>
+                <w:sz w:val="22"/>
+                <w:szCs w:val="22"/>
+              </w:rPr>
+              <w:t>CCSS.ELA-Literacy.CCRA.L.6</w:t>
+            </w:r>
+          </w:p>
+        </w:tc>
+        <w:tc>
+          <w:tcPr>
+            <w:tcW w:w="4230" w:type="dxa"/>
+          </w:tcPr>
+          <w:p>
+            <w:pPr>
+              <w:rPr>
+                <w:rFonts w:ascii="Helvetica Neue" w:hAnsi="Helvetica Neue"/>
+                <w:sz w:val="16"/>
+                <w:szCs w:val="16"/>
+              </w:rPr>
+            </w:pPr>
+            <w:r>
+              <w:rPr>
+                <w:rFonts w:ascii="Helvetica Neue" w:hAnsi="Helvetica Neue" w:cs="Calibri"/>
+                <w:color w:val="000000"/>
+                <w:sz w:val="16"/>
+                <w:szCs w:val="16"/>
+              </w:rPr>
+              <w:t>Acquire and use accurately a range of general academic and domain-specific words and phrases sufficient for reading, writing, speaking, and listening at the college and career readiness level; demonstrate independence in gathering vocabulary knowledge when encountering an unknown term important to comprehension or expression.</w:t>
+            </w:r>
+          </w:p>
+        </w:tc>
+        <w:tc>
+          <w:tcPr>
+            <w:tcW w:w="5827" w:type="dxa"/>
+          </w:tcPr>
+          <w:p>
+            <w:pPr>
+              <w:rPr>
+                <w:rFonts w:ascii="Helvetica Neue" w:hAnsi="Helvetica Neue"/>
+                <w:sz w:val="18"/>
+                <w:szCs w:val="18"/>
+              </w:rPr>
+            </w:pPr>
+          </w:p>
+        </w:tc>
+      </w:tr>
+      <w:bookmarkEnd w:id="0"/>
+      <w:tr>
+        <w:tc>
+          <w:tcPr>
+            <w:tcW w:w="535" w:type="dxa"/>
+          </w:tcPr>
+          <w:p>
+            <w:pPr>
+              <w:autoSpaceDE w:val="0"/>
+              <w:autoSpaceDN w:val="0"/>
+              <w:adjustRightInd w:val="0"/>
+              <w:spacing w:after="240" w:line="300" w:lineRule="atLeast"/>
+              <w:rPr>
+                <w:rFonts w:ascii="Helvetica Neue" w:hAnsi="Helvetica Neue" w:cs="Calibri"/>
+                <w:color w:val="000000"/>
+                <w:sz w:val="26"/>
+                <w:szCs w:val="26"/>
+              </w:rPr>
+            </w:pPr>
+          </w:p>
+        </w:tc>
+        <w:tc>
+          <w:tcPr>
+            <w:tcW w:w="3510" w:type="dxa"/>
+          </w:tcPr>
+          <w:p>
+            <w:pPr>
+              <w:autoSpaceDE w:val="0"/>
+              <w:autoSpaceDN w:val="0"/>
+              <w:adjustRightInd w:val="0"/>
+              <w:spacing w:after="240" w:line="300" w:lineRule="atLeast"/>
+              <w:rPr>
                 <w:rFonts w:ascii="Helvetica Neue" w:hAnsi="Helvetica Neue" w:cs="Times"/>
                 <w:color w:val="000000"/>
                 <w:sz w:val="22"/>
@@ -6664,7 +6751,178 @@
                 <w:sz w:val="22"/>
                 <w:szCs w:val="22"/>
               </w:rPr>
-              <w:t>CCSS.ELA-Literacy.CCRA.W.6</w:t>
+              <w:t>CCSS.ELA-Literacy.CCRA.R.2</w:t>
+            </w:r>
+          </w:p>
+        </w:tc>
+        <w:tc>
+          <w:tcPr>
+            <w:tcW w:w="4230" w:type="dxa"/>
+          </w:tcPr>
+          <w:p>
+            <w:pPr>
+              <w:rPr>
+                <w:rFonts w:ascii="Helvetica Neue" w:hAnsi="Helvetica Neue"/>
+                <w:sz w:val="16"/>
+                <w:szCs w:val="16"/>
+              </w:rPr>
+            </w:pPr>
+            <w:r>
+              <w:rPr>
+                <w:rFonts w:ascii="Helvetica Neue" w:hAnsi="Helvetica Neue"/>
+                <w:sz w:val="16"/>
+                <w:szCs w:val="16"/>
+              </w:rPr>
+              <w:t>Determine central ideas or themes of a text and analyze their development; summarize the key supporting details and ideas.</w:t>
+            </w:r>
+          </w:p>
+        </w:tc>
+        <w:tc>
+          <w:tcPr>
+            <w:tcW w:w="5827" w:type="dxa"/>
+          </w:tcPr>
+          <w:p>
+            <w:pPr>
+              <w:rPr>
+                <w:rFonts w:ascii="Helvetica Neue" w:hAnsi="Helvetica Neue"/>
+                <w:sz w:val="18"/>
+                <w:szCs w:val="18"/>
+              </w:rPr>
+            </w:pPr>
+          </w:p>
+        </w:tc>
+      </w:tr>
+      <w:tr>
+        <w:trPr>
+          <w:trHeight w:val="566"/>
+        </w:trPr>
+        <w:tc>
+          <w:tcPr>
+            <w:tcW w:w="535" w:type="dxa"/>
+          </w:tcPr>
+          <w:p>
+            <w:pPr>
+              <w:autoSpaceDE w:val="0"/>
+              <w:autoSpaceDN w:val="0"/>
+              <w:adjustRightInd w:val="0"/>
+              <w:spacing w:after="240" w:line="300" w:lineRule="atLeast"/>
+              <w:rPr>
+                <w:rFonts w:ascii="Helvetica Neue" w:hAnsi="Helvetica Neue" w:cs="Calibri"/>
+                <w:color w:val="000000"/>
+                <w:sz w:val="26"/>
+                <w:szCs w:val="26"/>
+              </w:rPr>
+            </w:pPr>
+          </w:p>
+        </w:tc>
+        <w:tc>
+          <w:tcPr>
+            <w:tcW w:w="3510" w:type="dxa"/>
+          </w:tcPr>
+          <w:p>
+            <w:pPr>
+              <w:autoSpaceDE w:val="0"/>
+              <w:autoSpaceDN w:val="0"/>
+              <w:adjustRightInd w:val="0"/>
+              <w:spacing w:after="240" w:line="300" w:lineRule="atLeast"/>
+              <w:rPr>
+                <w:rFonts w:ascii="Helvetica Neue" w:hAnsi="Helvetica Neue"/>
+                <w:sz w:val="22"/>
+                <w:szCs w:val="22"/>
+              </w:rPr>
+            </w:pPr>
+            <w:r>
+              <w:rPr>
+                <w:rFonts w:ascii="Helvetica Neue" w:hAnsi="Helvetica Neue" w:cs="Calibri"/>
+                <w:color w:val="000000"/>
+                <w:sz w:val="22"/>
+                <w:szCs w:val="22"/>
+              </w:rPr>
+              <w:t>CCSS.ELA-Literacy.CCRA.SL.2</w:t>
+            </w:r>
+          </w:p>
+        </w:tc>
+        <w:tc>
+          <w:tcPr>
+            <w:tcW w:w="4230" w:type="dxa"/>
+          </w:tcPr>
+          <w:p>
+            <w:pPr>
+              <w:rPr>
+                <w:rFonts w:ascii="Helvetica Neue" w:hAnsi="Helvetica Neue" w:cs="Times"/>
+                <w:sz w:val="16"/>
+                <w:szCs w:val="16"/>
+              </w:rPr>
+            </w:pPr>
+            <w:r>
+              <w:rPr>
+                <w:rFonts w:ascii="Helvetica Neue" w:hAnsi="Helvetica Neue"/>
+                <w:sz w:val="16"/>
+                <w:szCs w:val="16"/>
+              </w:rPr>
+              <w:t xml:space="preserve">Integrate and evaluate information presented in diverse media and formats, including visually, quantitatively, and orally. </w:t>
+            </w:r>
+          </w:p>
+        </w:tc>
+        <w:tc>
+          <w:tcPr>
+            <w:tcW w:w="5827" w:type="dxa"/>
+          </w:tcPr>
+          <w:p>
+            <w:pPr>
+              <w:rPr>
+                <w:rFonts w:ascii="Helvetica Neue" w:hAnsi="Helvetica Neue"/>
+                <w:sz w:val="18"/>
+                <w:szCs w:val="18"/>
+              </w:rPr>
+            </w:pPr>
+          </w:p>
+        </w:tc>
+      </w:tr>
+      <w:tr>
+        <w:tc>
+          <w:tcPr>
+            <w:tcW w:w="535" w:type="dxa"/>
+          </w:tcPr>
+          <w:p>
+            <w:pPr>
+              <w:autoSpaceDE w:val="0"/>
+              <w:autoSpaceDN w:val="0"/>
+              <w:adjustRightInd w:val="0"/>
+              <w:spacing w:after="240" w:line="300" w:lineRule="atLeast"/>
+              <w:rPr>
+                <w:rFonts w:ascii="Helvetica Neue" w:hAnsi="Helvetica Neue" w:cs="Calibri"/>
+                <w:color w:val="000000"/>
+                <w:sz w:val="26"/>
+                <w:szCs w:val="26"/>
+              </w:rPr>
+            </w:pPr>
+          </w:p>
+        </w:tc>
+        <w:tc>
+          <w:tcPr>
+            <w:tcW w:w="3510" w:type="dxa"/>
+          </w:tcPr>
+          <w:p>
+            <w:pPr>
+              <w:autoSpaceDE w:val="0"/>
+              <w:autoSpaceDN w:val="0"/>
+              <w:adjustRightInd w:val="0"/>
+              <w:spacing w:after="240" w:line="300" w:lineRule="atLeast"/>
+              <w:rPr>
+                <w:rFonts w:ascii="Helvetica Neue" w:hAnsi="Helvetica Neue"/>
+                <w:sz w:val="22"/>
+                <w:szCs w:val="22"/>
+              </w:rPr>
+            </w:pPr>
+            <w:r>
+              <w:rPr>
+                <w:rFonts w:ascii="Helvetica Neue" w:hAnsi="Helvetica Neue" w:cs="Calibri"/>
+                <w:color w:val="000000"/>
+                <w:sz w:val="22"/>
+                <w:szCs w:val="22"/>
+              </w:rPr>
+              <w:t>CCSS.ELA-Literacy.CCRA.W.10</w:t>
             </w:r>
           </w:p>
         </w:tc>
@@ -6687,7 +6945,7 @@
                 <w:sz w:val="16"/>
                 <w:szCs w:val="16"/>
               </w:rPr>
-              <w:t>Use technology, including the Internet, to produce and publish writing and to interact and collaborate with others.</w:t>
+              <w:t>Write routinely over extended time frames (time for research, reflection, and revision) and shorter time frames (a single sitting or a day or two) for a range of tasks, purposes, and audiences.</w:t>
             </w:r>
           </w:p>
         </w:tc>
@@ -6737,7 +6995,8 @@
               <w:adjustRightInd w:val="0"/>
               <w:spacing w:after="240" w:line="300" w:lineRule="atLeast"/>
               <w:rPr>
-                <w:rFonts w:ascii="Helvetica Neue" w:hAnsi="Helvetica Neue"/>
+                <w:rFonts w:ascii="Helvetica Neue" w:hAnsi="Helvetica Neue" w:cs="Times"/>
+                <w:color w:val="000000"/>
                 <w:sz w:val="22"/>
                 <w:szCs w:val="22"/>
               </w:rPr>
@@ -6749,7 +7008,7 @@
                 <w:sz w:val="22"/>
                 <w:szCs w:val="22"/>
               </w:rPr>
-              <w:t>CCSS.ELA-Literacy.CCRA.W.10</w:t>
+              <w:t>CCSS.ELA-Literacy.CCRA.W.6</w:t>
             </w:r>
           </w:p>
         </w:tc>
@@ -6772,7 +7031,7 @@
                 <w:sz w:val="16"/>
                 <w:szCs w:val="16"/>
               </w:rPr>
-              <w:t>Write routinely over extended time frames (time for research, reflection, and revision) and shorter time frames (a single sitting or a day or two) for a range of tasks, purposes, and audiences.</w:t>
+              <w:t>Use technology, including the Internet, to produce and publish writing and to interact and collaborate with others.</w:t>
             </w:r>
           </w:p>
         </w:tc>
@@ -6822,19 +7081,20 @@
               <w:adjustRightInd w:val="0"/>
               <w:spacing w:after="240" w:line="300" w:lineRule="atLeast"/>
               <w:rPr>
-                <w:rFonts w:ascii="Helvetica Neue" w:hAnsi="Helvetica Neue"/>
-                <w:sz w:val="22"/>
-                <w:szCs w:val="22"/>
-              </w:rPr>
-            </w:pPr>
-            <w:r>
-              <w:rPr>
                 <w:rFonts w:ascii="Helvetica Neue" w:hAnsi="Helvetica Neue" w:cs="Calibri"/>
                 <w:color w:val="000000"/>
                 <w:sz w:val="22"/>
                 <w:szCs w:val="22"/>
               </w:rPr>
-              <w:t>CCSS.ELA-Literacy.CCRA.SL.2</w:t>
+            </w:pPr>
+            <w:r>
+              <w:rPr>
+                <w:rFonts w:ascii="Helvetica Neue" w:hAnsi="Helvetica Neue" w:cs="Calibri"/>
+                <w:color w:val="000000"/>
+                <w:sz w:val="22"/>
+                <w:szCs w:val="22"/>
+              </w:rPr>
+              <w:t xml:space="preserve">CCSS.ELA-Literacy.CCRA.W.7 </w:t>
             </w:r>
           </w:p>
         </w:tc>
@@ -6844,25 +7104,19 @@
           </w:tcPr>
           <w:p>
             <w:pPr>
-              <w:autoSpaceDE w:val="0"/>
-              <w:autoSpaceDN w:val="0"/>
-              <w:adjustRightInd w:val="0"/>
-              <w:spacing w:after="240"/>
-              <w:rPr>
-                <w:rFonts w:ascii="Helvetica Neue" w:hAnsi="Helvetica Neue" w:cs="Times"/>
-                <w:color w:val="000000"/>
+              <w:rPr>
+                <w:rFonts w:ascii="Helvetica Neue" w:hAnsi="Helvetica Neue"/>
                 <w:sz w:val="16"/>
                 <w:szCs w:val="16"/>
               </w:rPr>
             </w:pPr>
             <w:r>
               <w:rPr>
-                <w:rFonts w:ascii="Helvetica Neue" w:hAnsi="Helvetica Neue" w:cs="Calibri"/>
-                <w:color w:val="000000"/>
+                <w:rFonts w:ascii="Helvetica Neue" w:hAnsi="Helvetica Neue"/>
                 <w:sz w:val="16"/>
                 <w:szCs w:val="16"/>
               </w:rPr>
-              <w:t xml:space="preserve">Integrate and evaluate information presented in diverse media and formats, including visually, quantitatively, and orally. </w:t>
+              <w:t>Conduct short as well as more sustained research projects based on focused questions, demonstrating understanding of the subject under investigation.</w:t>
             </w:r>
           </w:p>
         </w:tc>
@@ -6912,105 +7166,94 @@
               <w:adjustRightInd w:val="0"/>
               <w:spacing w:after="240" w:line="300" w:lineRule="atLeast"/>
               <w:rPr>
-                <w:rFonts w:ascii="Helvetica Neue" w:hAnsi="Helvetica Neue"/>
-                <w:sz w:val="22"/>
-                <w:szCs w:val="22"/>
-              </w:rPr>
-            </w:pPr>
-            <w:r>
-              <w:rPr>
                 <w:rFonts w:ascii="Helvetica Neue" w:hAnsi="Helvetica Neue" w:cs="Calibri"/>
                 <w:color w:val="000000"/>
                 <w:sz w:val="22"/>
                 <w:szCs w:val="22"/>
               </w:rPr>
-              <w:t>CCSS.ELA-Literacy.CCRA.L.6</w:t>
-            </w:r>
-          </w:p>
-        </w:tc>
-        <w:tc>
-          <w:tcPr>
-            <w:tcW w:w="4230" w:type="dxa"/>
-          </w:tcPr>
-          <w:p>
-            <w:pPr>
-              <w:rPr>
-                <w:rFonts w:ascii="Helvetica Neue" w:hAnsi="Helvetica Neue"/>
-                <w:sz w:val="16"/>
-                <w:szCs w:val="16"/>
-              </w:rPr>
-            </w:pPr>
-            <w:r>
-              <w:rPr>
-                <w:rFonts w:ascii="Helvetica Neue" w:hAnsi="Helvetica Neue" w:cs="Calibri"/>
-                <w:color w:val="000000"/>
-                <w:sz w:val="16"/>
-                <w:szCs w:val="16"/>
-              </w:rPr>
-              <w:t>Acquire and use accurately a range of general academic and domain-specific words and phrases sufficient for reading, writing, speaking, and listening at the college and career readiness level; demonstrate independence in gathering vocabulary knowledge when encountering an unknown term important to comprehension or expression.</w:t>
-            </w:r>
-          </w:p>
-        </w:tc>
-        <w:tc>
-          <w:tcPr>
-            <w:tcW w:w="5827" w:type="dxa"/>
-          </w:tcPr>
-          <w:p>
-            <w:pPr>
-              <w:rPr>
-                <w:rFonts w:ascii="Helvetica Neue" w:hAnsi="Helvetica Neue"/>
-                <w:sz w:val="18"/>
-                <w:szCs w:val="18"/>
-              </w:rPr>
-            </w:pPr>
-          </w:p>
-        </w:tc>
-      </w:tr>
-      <w:tr>
-        <w:tc>
-          <w:tcPr>
-            <w:tcW w:w="535" w:type="dxa"/>
-          </w:tcPr>
-          <w:p>
-            <w:pPr>
-              <w:autoSpaceDE w:val="0"/>
-              <w:autoSpaceDN w:val="0"/>
-              <w:adjustRightInd w:val="0"/>
-              <w:spacing w:after="240" w:line="300" w:lineRule="atLeast"/>
-              <w:rPr>
-                <w:rFonts w:ascii="Helvetica Neue" w:hAnsi="Helvetica Neue" w:cs="Calibri"/>
-                <w:color w:val="000000"/>
-                <w:sz w:val="26"/>
-                <w:szCs w:val="26"/>
-              </w:rPr>
-            </w:pPr>
-          </w:p>
-        </w:tc>
-        <w:tc>
-          <w:tcPr>
-            <w:tcW w:w="3510" w:type="dxa"/>
-          </w:tcPr>
-          <w:p>
-            <w:pPr>
-              <w:autoSpaceDE w:val="0"/>
-              <w:autoSpaceDN w:val="0"/>
-              <w:adjustRightInd w:val="0"/>
-              <w:spacing w:after="240" w:line="300" w:lineRule="atLeast"/>
+            </w:pPr>
+            <w:r>
               <w:rPr>
                 <w:rFonts w:ascii="Helvetica Neue" w:hAnsi="Helvetica Neue" w:cs="Calibri"/>
                 <w:color w:val="000000"/>
                 <w:sz w:val="22"/>
                 <w:szCs w:val="22"/>
               </w:rPr>
-            </w:pPr>
-            <w:r>
-              <w:rPr>
-                <w:rFonts w:ascii="Helvetica Neue" w:hAnsi="Helvetica Neue" w:cs="Calibri"/>
-                <w:color w:val="000000"/>
+              <w:t>CCSS.ELA-Literacy.CCRA.W.8</w:t>
+            </w:r>
+          </w:p>
+        </w:tc>
+        <w:tc>
+          <w:tcPr>
+            <w:tcW w:w="4230" w:type="dxa"/>
+          </w:tcPr>
+          <w:p>
+            <w:pPr>
+              <w:rPr>
+                <w:rFonts w:ascii="Helvetica Neue" w:hAnsi="Helvetica Neue"/>
+                <w:sz w:val="16"/>
+                <w:szCs w:val="16"/>
+              </w:rPr>
+            </w:pPr>
+            <w:r>
+              <w:rPr>
+                <w:rFonts w:ascii="Helvetica Neue" w:hAnsi="Helvetica Neue"/>
+                <w:sz w:val="16"/>
+                <w:szCs w:val="16"/>
+              </w:rPr>
+              <w:t>Gather relevant information from multiple print and digital sources, assess the credibility and accuracy of each source, and integrate the information while avoiding plagiarism.</w:t>
+            </w:r>
+          </w:p>
+        </w:tc>
+        <w:tc>
+          <w:tcPr>
+            <w:tcW w:w="5827" w:type="dxa"/>
+          </w:tcPr>
+          <w:p>
+            <w:pPr>
+              <w:rPr>
+                <w:rFonts w:ascii="Helvetica Neue" w:hAnsi="Helvetica Neue"/>
+                <w:sz w:val="18"/>
+                <w:szCs w:val="18"/>
+              </w:rPr>
+            </w:pPr>
+          </w:p>
+        </w:tc>
+      </w:tr>
+      <w:tr>
+        <w:tc>
+          <w:tcPr>
+            <w:tcW w:w="535" w:type="dxa"/>
+          </w:tcPr>
+          <w:p>
+            <w:pPr>
+              <w:rPr>
+                <w:rFonts w:ascii="Helvetica Neue" w:hAnsi="Helvetica Neue"/>
+                <w:sz w:val="18"/>
+                <w:szCs w:val="18"/>
+              </w:rPr>
+            </w:pPr>
+          </w:p>
+        </w:tc>
+        <w:tc>
+          <w:tcPr>
+            <w:tcW w:w="3510" w:type="dxa"/>
+          </w:tcPr>
+          <w:p>
+            <w:pPr>
+              <w:rPr>
+                <w:rFonts w:ascii="Helvetica Neue" w:hAnsi="Helvetica Neue"/>
                 <w:sz w:val="22"/>
                 <w:szCs w:val="22"/>
               </w:rPr>
-              <w:t xml:space="preserve">CCSS.ELA-Literacy.CCRA.W.7 </w:t>
+            </w:pPr>
+            <w:r>
+              <w:rPr>
+                <w:rFonts w:ascii="Helvetica Neue" w:hAnsi="Helvetica Neue"/>
+                <w:sz w:val="22"/>
+                <w:szCs w:val="22"/>
+              </w:rPr>
+              <w:t xml:space="preserve">CCSS.Math.Practice.MP1 </w:t>
             </w:r>
           </w:p>
         </w:tc>
@@ -7022,17 +7265,17 @@
             <w:pPr>
               <w:rPr>
                 <w:rFonts w:ascii="Helvetica Neue" w:hAnsi="Helvetica Neue"/>
-                <w:sz w:val="16"/>
-                <w:szCs w:val="16"/>
-              </w:rPr>
-            </w:pPr>
-            <w:r>
-              <w:rPr>
-                <w:rFonts w:ascii="Helvetica Neue" w:hAnsi="Helvetica Neue"/>
-                <w:sz w:val="16"/>
-                <w:szCs w:val="16"/>
-              </w:rPr>
-              <w:t>Conduct short as well as more sustained research projects based on focused questions, demonstrating understanding of the subject under investigation.</w:t>
+                <w:sz w:val="18"/>
+                <w:szCs w:val="18"/>
+              </w:rPr>
+            </w:pPr>
+            <w:r>
+              <w:rPr>
+                <w:rFonts w:ascii="Helvetica Neue" w:hAnsi="Helvetica Neue"/>
+                <w:sz w:val="18"/>
+                <w:szCs w:val="18"/>
+              </w:rPr>
+              <w:t>Make sense of problems and persevere in solving them.</w:t>
             </w:r>
           </w:p>
         </w:tc>
@@ -7058,15 +7301,10 @@
           </w:tcPr>
           <w:p>
             <w:pPr>
-              <w:autoSpaceDE w:val="0"/>
-              <w:autoSpaceDN w:val="0"/>
-              <w:adjustRightInd w:val="0"/>
-              <w:spacing w:after="240" w:line="300" w:lineRule="atLeast"/>
-              <w:rPr>
-                <w:rFonts w:ascii="Helvetica Neue" w:hAnsi="Helvetica Neue" w:cs="Calibri"/>
-                <w:color w:val="000000"/>
-                <w:sz w:val="26"/>
-                <w:szCs w:val="26"/>
+              <w:rPr>
+                <w:rFonts w:ascii="Helvetica Neue" w:hAnsi="Helvetica Neue"/>
+                <w:sz w:val="18"/>
+                <w:szCs w:val="18"/>
               </w:rPr>
             </w:pPr>
           </w:p>
@@ -7077,260 +7315,15 @@
           </w:tcPr>
           <w:p>
             <w:pPr>
-              <w:autoSpaceDE w:val="0"/>
-              <w:autoSpaceDN w:val="0"/>
-              <w:adjustRightInd w:val="0"/>
-              <w:spacing w:after="240" w:line="300" w:lineRule="atLeast"/>
-              <w:rPr>
-                <w:rFonts w:ascii="Helvetica Neue" w:hAnsi="Helvetica Neue" w:cs="Calibri"/>
-                <w:color w:val="000000"/>
+              <w:rPr>
+                <w:rFonts w:ascii="Helvetica Neue" w:hAnsi="Helvetica Neue" w:cs="Times"/>
                 <w:sz w:val="22"/>
                 <w:szCs w:val="22"/>
               </w:rPr>
             </w:pPr>
             <w:r>
               <w:rPr>
-                <w:rFonts w:ascii="Helvetica Neue" w:hAnsi="Helvetica Neue" w:cs="Calibri"/>
-                <w:color w:val="000000"/>
-                <w:sz w:val="22"/>
-                <w:szCs w:val="22"/>
-              </w:rPr>
-              <w:t>CCSS.ELA-Literacy.CCRA.W.8</w:t>
-            </w:r>
-          </w:p>
-        </w:tc>
-        <w:tc>
-          <w:tcPr>
-            <w:tcW w:w="4230" w:type="dxa"/>
-          </w:tcPr>
-          <w:p>
-            <w:pPr>
-              <w:rPr>
-                <w:rFonts w:ascii="Helvetica Neue" w:hAnsi="Helvetica Neue"/>
-                <w:sz w:val="16"/>
-                <w:szCs w:val="16"/>
-              </w:rPr>
-            </w:pPr>
-            <w:r>
-              <w:rPr>
-                <w:rFonts w:ascii="Helvetica Neue" w:hAnsi="Helvetica Neue"/>
-                <w:sz w:val="16"/>
-                <w:szCs w:val="16"/>
-              </w:rPr>
-              <w:t>Gather relevant information from multiple print and digital sources, assess the credibility and accuracy of each source, and integrate the information while avoiding plagiarism.</w:t>
-            </w:r>
-          </w:p>
-        </w:tc>
-        <w:tc>
-          <w:tcPr>
-            <w:tcW w:w="5827" w:type="dxa"/>
-          </w:tcPr>
-          <w:p>
-            <w:pPr>
-              <w:rPr>
-                <w:rFonts w:ascii="Helvetica Neue" w:hAnsi="Helvetica Neue"/>
-                <w:sz w:val="18"/>
-                <w:szCs w:val="18"/>
-              </w:rPr>
-            </w:pPr>
-          </w:p>
-        </w:tc>
-      </w:tr>
-      <w:tr>
-        <w:tc>
-          <w:tcPr>
-            <w:tcW w:w="535" w:type="dxa"/>
-          </w:tcPr>
-          <w:p>
-            <w:pPr>
-              <w:autoSpaceDE w:val="0"/>
-              <w:autoSpaceDN w:val="0"/>
-              <w:adjustRightInd w:val="0"/>
-              <w:spacing w:after="240" w:line="300" w:lineRule="atLeast"/>
-              <w:rPr>
-                <w:rFonts w:ascii="Helvetica Neue" w:hAnsi="Helvetica Neue" w:cs="Calibri"/>
-                <w:color w:val="000000"/>
-                <w:sz w:val="26"/>
-                <w:szCs w:val="26"/>
-              </w:rPr>
-            </w:pPr>
-          </w:p>
-        </w:tc>
-        <w:tc>
-          <w:tcPr>
-            <w:tcW w:w="3510" w:type="dxa"/>
-          </w:tcPr>
-          <w:p>
-            <w:pPr>
-              <w:autoSpaceDE w:val="0"/>
-              <w:autoSpaceDN w:val="0"/>
-              <w:adjustRightInd w:val="0"/>
-              <w:spacing w:after="240" w:line="300" w:lineRule="atLeast"/>
-              <w:rPr>
-                <w:rFonts w:ascii="Helvetica Neue" w:hAnsi="Helvetica Neue" w:cs="Times"/>
-                <w:color w:val="000000"/>
-                <w:sz w:val="22"/>
-                <w:szCs w:val="22"/>
-              </w:rPr>
-            </w:pPr>
-            <w:r>
-              <w:rPr>
-                <w:rFonts w:ascii="Helvetica Neue" w:hAnsi="Helvetica Neue" w:cs="Calibri"/>
-                <w:color w:val="000000"/>
-                <w:sz w:val="22"/>
-                <w:szCs w:val="22"/>
-              </w:rPr>
-              <w:t>CCSS.ELA-Literacy.CCRA.R.2</w:t>
-            </w:r>
-          </w:p>
-        </w:tc>
-        <w:tc>
-          <w:tcPr>
-            <w:tcW w:w="4230" w:type="dxa"/>
-          </w:tcPr>
-          <w:p>
-            <w:pPr>
-              <w:rPr>
-                <w:rFonts w:ascii="Helvetica Neue" w:hAnsi="Helvetica Neue"/>
-                <w:sz w:val="16"/>
-                <w:szCs w:val="16"/>
-              </w:rPr>
-            </w:pPr>
-            <w:r>
-              <w:rPr>
-                <w:rFonts w:ascii="Helvetica Neue" w:hAnsi="Helvetica Neue"/>
-                <w:sz w:val="16"/>
-                <w:szCs w:val="16"/>
-              </w:rPr>
-              <w:t>Determine central ideas or themes of a text and analyze their development; summarize the key supporting details and ideas.</w:t>
-            </w:r>
-          </w:p>
-        </w:tc>
-        <w:tc>
-          <w:tcPr>
-            <w:tcW w:w="5827" w:type="dxa"/>
-          </w:tcPr>
-          <w:p>
-            <w:pPr>
-              <w:rPr>
-                <w:rFonts w:ascii="Helvetica Neue" w:hAnsi="Helvetica Neue"/>
-                <w:sz w:val="18"/>
-                <w:szCs w:val="18"/>
-              </w:rPr>
-            </w:pPr>
-          </w:p>
-        </w:tc>
-      </w:tr>
-      <w:tr>
-        <w:tc>
-          <w:tcPr>
-            <w:tcW w:w="535" w:type="dxa"/>
-          </w:tcPr>
-          <w:p>
-            <w:pPr>
-              <w:rPr>
-                <w:rFonts w:ascii="Helvetica Neue" w:hAnsi="Helvetica Neue"/>
-                <w:sz w:val="18"/>
-                <w:szCs w:val="18"/>
-              </w:rPr>
-            </w:pPr>
-          </w:p>
-        </w:tc>
-        <w:tc>
-          <w:tcPr>
-            <w:tcW w:w="3510" w:type="dxa"/>
-          </w:tcPr>
-          <w:p>
-            <w:pPr>
-              <w:rPr>
-                <w:rFonts w:ascii="Helvetica Neue" w:hAnsi="Helvetica Neue"/>
-                <w:sz w:val="22"/>
-                <w:szCs w:val="22"/>
-              </w:rPr>
-            </w:pPr>
-            <w:r>
-              <w:rPr>
-                <w:rFonts w:ascii="Helvetica Neue" w:hAnsi="Helvetica Neue"/>
-                <w:sz w:val="22"/>
-                <w:szCs w:val="22"/>
-              </w:rPr>
-              <w:t xml:space="preserve">CCSS.Math.Practice.MP1 </w:t>
-            </w:r>
-          </w:p>
-        </w:tc>
-        <w:tc>
-          <w:tcPr>
-            <w:tcW w:w="4230" w:type="dxa"/>
-          </w:tcPr>
-          <w:p>
-            <w:pPr>
-              <w:rPr>
-                <w:rFonts w:ascii="Helvetica Neue" w:hAnsi="Helvetica Neue"/>
-                <w:sz w:val="18"/>
-                <w:szCs w:val="18"/>
-              </w:rPr>
-            </w:pPr>
-            <w:r>
-              <w:rPr>
-                <w:rFonts w:ascii="Helvetica Neue" w:hAnsi="Helvetica Neue"/>
-                <w:sz w:val="18"/>
-                <w:szCs w:val="18"/>
-              </w:rPr>
-              <w:t>Make sense of problems and persevere in solving them.</w:t>
-            </w:r>
-          </w:p>
-        </w:tc>
-        <w:tc>
-          <w:tcPr>
-            <w:tcW w:w="5827" w:type="dxa"/>
-          </w:tcPr>
-          <w:p>
-            <w:pPr>
-              <w:rPr>
-                <w:rFonts w:ascii="Helvetica Neue" w:hAnsi="Helvetica Neue"/>
-                <w:sz w:val="18"/>
-                <w:szCs w:val="18"/>
-              </w:rPr>
-            </w:pPr>
-          </w:p>
-        </w:tc>
-      </w:tr>
-      <w:tr>
-        <w:tc>
-          <w:tcPr>
-            <w:tcW w:w="535" w:type="dxa"/>
-          </w:tcPr>
-          <w:p>
-            <w:pPr>
-              <w:rPr>
-                <w:rFonts w:ascii="Helvetica Neue" w:hAnsi="Helvetica Neue"/>
-                <w:sz w:val="18"/>
-                <w:szCs w:val="18"/>
-              </w:rPr>
-            </w:pPr>
-          </w:p>
-        </w:tc>
-        <w:tc>
-          <w:tcPr>
-            <w:tcW w:w="3510" w:type="dxa"/>
-          </w:tcPr>
-          <w:p>
-            <w:pPr>
-              <w:autoSpaceDE w:val="0"/>
-              <w:autoSpaceDN w:val="0"/>
-              <w:adjustRightInd w:val="0"/>
-              <w:spacing w:after="240" w:line="300" w:lineRule="atLeast"/>
-              <w:rPr>
-                <w:rFonts w:ascii="Helvetica Neue" w:hAnsi="Helvetica Neue" w:cs="Times"/>
-                <w:color w:val="000000"/>
-                <w:sz w:val="22"/>
-                <w:szCs w:val="22"/>
-              </w:rPr>
-            </w:pPr>
-            <w:r>
-              <w:rPr>
-                <w:rFonts w:ascii="Helvetica Neue" w:hAnsi="Helvetica Neue" w:cs="Calibri"/>
-                <w:color w:val="000000"/>
+                <w:rFonts w:ascii="Helvetica Neue" w:hAnsi="Helvetica Neue"/>
                 <w:sz w:val="22"/>
                 <w:szCs w:val="22"/>
               </w:rPr>
@@ -8280,15 +8273,7 @@
                 <w:rFonts w:ascii="Helvetica Neue" w:hAnsi="Helvetica Neue"/>
                 <w:color w:val="000000"/>
               </w:rPr>
-              <w:t xml:space="preserve"> - Students leverage technology to take an active role in choosing, achieving and </w:t>
-            </w:r>
-            <w:r>
-              <w:rPr>
-                <w:rFonts w:ascii="Helvetica Neue" w:hAnsi="Helvetica Neue"/>
-                <w:color w:val="000000"/>
-              </w:rPr>
-              <w:lastRenderedPageBreak/>
-              <w:t>demonstrating competency in their learning goals, informed by the learning sciences.</w:t>
+              <w:t xml:space="preserve"> - Students leverage technology to take an active role in choosing, achieving and demonstrating competency in their learning goals, informed by the learning sciences.</w:t>
             </w:r>
           </w:p>
         </w:tc>
@@ -8340,6 +8325,7 @@
                 <w:sz w:val="18"/>
                 <w:szCs w:val="18"/>
               </w:rPr>
+              <w:lastRenderedPageBreak/>
               <w:t>DC</w:t>
             </w:r>
           </w:p>
@@ -9696,12 +9682,5272 @@
           <w:szCs w:val="18"/>
         </w:rPr>
       </w:pPr>
-      <w:bookmarkStart w:id="0" w:name="_GoBack"/>
-      <w:bookmarkEnd w:id="0"/>
+    </w:p>
+    <w:p>
+      <w:pPr>
+        <w:rPr>
+          <w:rFonts w:ascii="Helvetica Neue" w:hAnsi="Helvetica Neue"/>
+          <w:sz w:val="18"/>
+          <w:szCs w:val="18"/>
+        </w:rPr>
+        <w:sectPr>
+          <w:pgSz w:w="15840" w:h="12240" w:orient="landscape"/>
+          <w:pgMar w:top="1800" w:right="864" w:bottom="864" w:left="864" w:header="720" w:footer="720" w:gutter="0"/>
+          <w:cols w:space="720"/>
+          <w:docGrid w:linePitch="360"/>
+        </w:sectPr>
+      </w:pPr>
+    </w:p>
+    <w:p>
+      <w:pPr>
+        <w:rPr>
+          <w:rFonts w:ascii="Helvetica Neue" w:hAnsi="Helvetica Neue"/>
+          <w:sz w:val="18"/>
+          <w:szCs w:val="18"/>
+        </w:rPr>
+      </w:pPr>
+    </w:p>
+    <w:tbl>
+      <w:tblPr>
+        <w:tblStyle w:val="TableGrid"/>
+        <w:tblW w:w="10440" w:type="dxa"/>
+        <w:tblInd w:w="85" w:type="dxa"/>
+        <w:tblCellMar>
+          <w:top w:w="58" w:type="dxa"/>
+          <w:left w:w="115" w:type="dxa"/>
+          <w:bottom w:w="58" w:type="dxa"/>
+          <w:right w:w="115" w:type="dxa"/>
+        </w:tblCellMar>
+        <w:tblLook w:val="04A0" w:firstRow="1" w:lastRow="0" w:firstColumn="1" w:lastColumn="0" w:noHBand="0" w:noVBand="1"/>
+      </w:tblPr>
+      <w:tblGrid>
+        <w:gridCol w:w="1445"/>
+        <w:gridCol w:w="596"/>
+        <w:gridCol w:w="598"/>
+        <w:gridCol w:w="7801"/>
+      </w:tblGrid>
+      <w:tr>
+        <w:trPr>
+          <w:tblHeader/>
+        </w:trPr>
+        <w:tc>
+          <w:tcPr>
+            <w:tcW w:w="1445" w:type="dxa"/>
+            <w:shd w:val="clear" w:color="auto" w:fill="FFFF66"/>
+            <w:vAlign w:val="center"/>
+          </w:tcPr>
+          <w:p>
+            <w:pPr>
+              <w:pStyle w:val="Heading2"/>
+              <w:spacing w:line="276" w:lineRule="auto"/>
+              <w:rPr>
+                <w:rFonts w:ascii="Helvetica Neue Medium" w:eastAsiaTheme="minorHAnsi" w:hAnsi="Helvetica Neue Medium" w:cs="Calibri"/>
+                <w:b w:val="0"/>
+                <w:sz w:val="22"/>
+                <w:szCs w:val="22"/>
+              </w:rPr>
+            </w:pPr>
+            <w:r>
+              <w:rPr>
+                <w:rFonts w:ascii="Helvetica Neue Medium" w:eastAsiaTheme="minorHAnsi" w:hAnsi="Helvetica Neue Medium" w:cs="Calibri"/>
+                <w:b w:val="0"/>
+                <w:sz w:val="22"/>
+                <w:szCs w:val="22"/>
+              </w:rPr>
+              <w:t>Identifier Code</w:t>
+            </w:r>
+          </w:p>
+        </w:tc>
+        <w:tc>
+          <w:tcPr>
+            <w:tcW w:w="596" w:type="dxa"/>
+            <w:shd w:val="clear" w:color="auto" w:fill="FFFF66"/>
+            <w:vAlign w:val="center"/>
+          </w:tcPr>
+          <w:p>
+            <w:pPr>
+              <w:pStyle w:val="Heading2"/>
+              <w:spacing w:line="276" w:lineRule="auto"/>
+              <w:jc w:val="center"/>
+              <w:rPr>
+                <w:rFonts w:ascii="Helvetica Neue Medium" w:hAnsi="Helvetica Neue Medium" w:cs="Calibri"/>
+                <w:b w:val="0"/>
+                <w:sz w:val="22"/>
+                <w:szCs w:val="22"/>
+              </w:rPr>
+            </w:pPr>
+            <w:r>
+              <w:rPr>
+                <w:rFonts w:ascii="Helvetica Neue Medium" w:hAnsi="Helvetica Neue Medium" w:cs="Calibri"/>
+                <w:b w:val="0"/>
+                <w:sz w:val="22"/>
+                <w:szCs w:val="22"/>
+              </w:rPr>
+              <w:t>C</w:t>
+            </w:r>
+          </w:p>
+        </w:tc>
+        <w:tc>
+          <w:tcPr>
+            <w:tcW w:w="598" w:type="dxa"/>
+            <w:shd w:val="clear" w:color="auto" w:fill="FFFF66"/>
+            <w:vAlign w:val="center"/>
+          </w:tcPr>
+          <w:p>
+            <w:pPr>
+              <w:pStyle w:val="Heading2"/>
+              <w:spacing w:line="276" w:lineRule="auto"/>
+              <w:jc w:val="center"/>
+              <w:rPr>
+                <w:rFonts w:ascii="Helvetica Neue Medium" w:hAnsi="Helvetica Neue Medium" w:cs="Calibri"/>
+                <w:b w:val="0"/>
+                <w:sz w:val="22"/>
+                <w:szCs w:val="22"/>
+              </w:rPr>
+            </w:pPr>
+            <w:r>
+              <w:rPr>
+                <w:rFonts w:ascii="Helvetica Neue Medium" w:hAnsi="Helvetica Neue Medium" w:cs="Calibri"/>
+                <w:b w:val="0"/>
+                <w:sz w:val="22"/>
+                <w:szCs w:val="22"/>
+              </w:rPr>
+              <w:t>P</w:t>
+            </w:r>
+          </w:p>
+        </w:tc>
+        <w:tc>
+          <w:tcPr>
+            <w:tcW w:w="7801" w:type="dxa"/>
+            <w:shd w:val="clear" w:color="auto" w:fill="FFFF66"/>
+            <w:vAlign w:val="center"/>
+          </w:tcPr>
+          <w:p>
+            <w:pPr>
+              <w:spacing w:line="276" w:lineRule="auto"/>
+              <w:rPr>
+                <w:rFonts w:ascii="Helvetica Neue Medium" w:hAnsi="Helvetica Neue Medium" w:cs="Calibri"/>
+                <w:sz w:val="22"/>
+                <w:szCs w:val="22"/>
+              </w:rPr>
+            </w:pPr>
+            <w:bookmarkStart w:id="1" w:name="_Toc468281328"/>
+            <w:r>
+              <w:rPr>
+                <w:rFonts w:ascii="Helvetica Neue Medium" w:hAnsi="Helvetica Neue Medium" w:cs="Calibri"/>
+                <w:sz w:val="22"/>
+                <w:szCs w:val="22"/>
+              </w:rPr>
+              <w:t>9–10</w:t>
+            </w:r>
+            <w:bookmarkEnd w:id="1"/>
+            <w:r>
+              <w:rPr>
+                <w:rFonts w:ascii="Helvetica Neue Medium" w:hAnsi="Helvetica Neue Medium" w:cs="Calibri"/>
+                <w:sz w:val="22"/>
+                <w:szCs w:val="22"/>
+              </w:rPr>
+              <w:t>: Level 3A</w:t>
+            </w:r>
+          </w:p>
+        </w:tc>
+      </w:tr>
+      <w:tr>
+        <w:tc>
+          <w:tcPr>
+            <w:tcW w:w="1445" w:type="dxa"/>
+            <w:vAlign w:val="center"/>
+          </w:tcPr>
+          <w:p>
+            <w:pPr>
+              <w:spacing w:line="276" w:lineRule="auto"/>
+              <w:ind w:right="-63"/>
+              <w:rPr>
+                <w:rFonts w:ascii="Helvetica Neue Medium" w:eastAsia="Arial" w:hAnsi="Helvetica Neue Medium" w:cs="Calibri"/>
+                <w:sz w:val="22"/>
+                <w:szCs w:val="22"/>
+              </w:rPr>
+            </w:pPr>
+            <w:r>
+              <w:rPr>
+                <w:rFonts w:ascii="Helvetica Neue Medium" w:eastAsia="Arial" w:hAnsi="Helvetica Neue Medium" w:cs="Calibri"/>
+                <w:sz w:val="22"/>
+                <w:szCs w:val="22"/>
+              </w:rPr>
+              <w:t>3A-I-1-26</w:t>
+            </w:r>
+          </w:p>
+        </w:tc>
+        <w:tc>
+          <w:tcPr>
+            <w:tcW w:w="596" w:type="dxa"/>
+            <w:vAlign w:val="center"/>
+          </w:tcPr>
+          <w:p>
+            <w:pPr>
+              <w:spacing w:line="276" w:lineRule="auto"/>
+              <w:ind w:right="-63"/>
+              <w:jc w:val="center"/>
+              <w:rPr>
+                <w:rFonts w:ascii="Calibri" w:eastAsia="Arial" w:hAnsi="Calibri" w:cs="Calibri"/>
+              </w:rPr>
+            </w:pPr>
+            <w:r>
+              <w:rPr>
+                <w:rFonts w:ascii="Calibri" w:eastAsia="Arial" w:hAnsi="Calibri" w:cs="Calibri"/>
+              </w:rPr>
+              <w:t>I</w:t>
+            </w:r>
+          </w:p>
+        </w:tc>
+        <w:tc>
+          <w:tcPr>
+            <w:tcW w:w="598" w:type="dxa"/>
+            <w:vAlign w:val="center"/>
+          </w:tcPr>
+          <w:p>
+            <w:pPr>
+              <w:spacing w:line="276" w:lineRule="auto"/>
+              <w:ind w:right="-63"/>
+              <w:jc w:val="center"/>
+              <w:rPr>
+                <w:rFonts w:ascii="Calibri" w:eastAsia="Arial" w:hAnsi="Calibri" w:cs="Calibri"/>
+              </w:rPr>
+            </w:pPr>
+            <w:r>
+              <w:rPr>
+                <w:rFonts w:ascii="Calibri" w:eastAsia="Arial" w:hAnsi="Calibri" w:cs="Calibri"/>
+              </w:rPr>
+              <w:t>1</w:t>
+            </w:r>
+          </w:p>
+        </w:tc>
+        <w:tc>
+          <w:tcPr>
+            <w:tcW w:w="7801" w:type="dxa"/>
+            <w:vAlign w:val="center"/>
+          </w:tcPr>
+          <w:p>
+            <w:pPr>
+              <w:spacing w:line="276" w:lineRule="auto"/>
+              <w:ind w:right="-63"/>
+              <w:rPr>
+                <w:rFonts w:ascii="Calibri" w:eastAsia="Arial" w:hAnsi="Calibri" w:cs="Calibri"/>
+                <w:sz w:val="20"/>
+                <w:szCs w:val="20"/>
+              </w:rPr>
+            </w:pPr>
+            <w:r>
+              <w:rPr>
+                <w:rFonts w:ascii="Calibri" w:eastAsia="Arial" w:hAnsi="Calibri" w:cs="Calibri"/>
+                <w:sz w:val="20"/>
+                <w:szCs w:val="20"/>
+              </w:rPr>
+              <w:t xml:space="preserve">Compare and debate the positive and negative impacts of computing on behavior and culture (e.g., evolution from hitchhiking to ridesharing apps, online accommodation rental services). </w:t>
+            </w:r>
+          </w:p>
+        </w:tc>
+      </w:tr>
+      <w:tr>
+        <w:tc>
+          <w:tcPr>
+            <w:tcW w:w="1445" w:type="dxa"/>
+            <w:vAlign w:val="center"/>
+          </w:tcPr>
+          <w:p>
+            <w:pPr>
+              <w:spacing w:line="276" w:lineRule="auto"/>
+              <w:ind w:right="-63"/>
+              <w:rPr>
+                <w:rFonts w:ascii="Helvetica Neue Medium" w:eastAsia="Arial" w:hAnsi="Helvetica Neue Medium" w:cs="Calibri"/>
+                <w:sz w:val="22"/>
+                <w:szCs w:val="22"/>
+              </w:rPr>
+            </w:pPr>
+            <w:r>
+              <w:rPr>
+                <w:rFonts w:ascii="Helvetica Neue Medium" w:eastAsia="Arial" w:hAnsi="Helvetica Neue Medium" w:cs="Calibri"/>
+                <w:sz w:val="22"/>
+                <w:szCs w:val="22"/>
+              </w:rPr>
+              <w:t>3A-I-1-27</w:t>
+            </w:r>
+          </w:p>
+        </w:tc>
+        <w:tc>
+          <w:tcPr>
+            <w:tcW w:w="596" w:type="dxa"/>
+            <w:vAlign w:val="center"/>
+          </w:tcPr>
+          <w:p>
+            <w:pPr>
+              <w:spacing w:line="276" w:lineRule="auto"/>
+              <w:ind w:right="-63"/>
+              <w:jc w:val="center"/>
+              <w:rPr>
+                <w:rFonts w:ascii="Calibri" w:eastAsia="Arial" w:hAnsi="Calibri" w:cs="Calibri"/>
+              </w:rPr>
+            </w:pPr>
+            <w:r>
+              <w:rPr>
+                <w:rFonts w:ascii="Calibri" w:eastAsia="Arial" w:hAnsi="Calibri" w:cs="Calibri"/>
+              </w:rPr>
+              <w:t>I</w:t>
+            </w:r>
+          </w:p>
+        </w:tc>
+        <w:tc>
+          <w:tcPr>
+            <w:tcW w:w="598" w:type="dxa"/>
+            <w:vAlign w:val="center"/>
+          </w:tcPr>
+          <w:p>
+            <w:pPr>
+              <w:spacing w:line="276" w:lineRule="auto"/>
+              <w:ind w:right="-63"/>
+              <w:jc w:val="center"/>
+              <w:rPr>
+                <w:rFonts w:ascii="Calibri" w:eastAsia="Arial" w:hAnsi="Calibri" w:cs="Calibri"/>
+              </w:rPr>
+            </w:pPr>
+            <w:r>
+              <w:rPr>
+                <w:rFonts w:ascii="Calibri" w:eastAsia="Arial" w:hAnsi="Calibri" w:cs="Calibri"/>
+              </w:rPr>
+              <w:t>1</w:t>
+            </w:r>
+          </w:p>
+        </w:tc>
+        <w:tc>
+          <w:tcPr>
+            <w:tcW w:w="7801" w:type="dxa"/>
+            <w:vAlign w:val="center"/>
+          </w:tcPr>
+          <w:p>
+            <w:pPr>
+              <w:spacing w:line="276" w:lineRule="auto"/>
+              <w:ind w:right="-63"/>
+              <w:rPr>
+                <w:rFonts w:ascii="Calibri" w:eastAsia="Arial" w:hAnsi="Calibri" w:cs="Calibri"/>
+                <w:sz w:val="20"/>
+                <w:szCs w:val="20"/>
+              </w:rPr>
+            </w:pPr>
+            <w:r>
+              <w:rPr>
+                <w:rFonts w:ascii="Calibri" w:eastAsia="Arial" w:hAnsi="Calibri" w:cs="Calibri"/>
+                <w:sz w:val="20"/>
+                <w:szCs w:val="20"/>
+              </w:rPr>
+              <w:t xml:space="preserve">Demonstrate how computing enables new forms of experience, expression, communication, and collaborating. </w:t>
+            </w:r>
+          </w:p>
+        </w:tc>
+      </w:tr>
+      <w:tr>
+        <w:tc>
+          <w:tcPr>
+            <w:tcW w:w="1445" w:type="dxa"/>
+            <w:vAlign w:val="center"/>
+          </w:tcPr>
+          <w:p>
+            <w:pPr>
+              <w:spacing w:line="276" w:lineRule="auto"/>
+              <w:ind w:right="-63"/>
+              <w:rPr>
+                <w:rFonts w:ascii="Helvetica Neue Medium" w:eastAsia="Arial" w:hAnsi="Helvetica Neue Medium" w:cs="Calibri"/>
+                <w:sz w:val="22"/>
+                <w:szCs w:val="22"/>
+              </w:rPr>
+            </w:pPr>
+            <w:r>
+              <w:rPr>
+                <w:rFonts w:ascii="Helvetica Neue Medium" w:eastAsia="Arial" w:hAnsi="Helvetica Neue Medium" w:cs="Calibri"/>
+                <w:sz w:val="22"/>
+                <w:szCs w:val="22"/>
+              </w:rPr>
+              <w:t>3A-I-1-28</w:t>
+            </w:r>
+          </w:p>
+        </w:tc>
+        <w:tc>
+          <w:tcPr>
+            <w:tcW w:w="596" w:type="dxa"/>
+            <w:vAlign w:val="center"/>
+          </w:tcPr>
+          <w:p>
+            <w:pPr>
+              <w:spacing w:line="276" w:lineRule="auto"/>
+              <w:ind w:right="-63"/>
+              <w:jc w:val="center"/>
+              <w:rPr>
+                <w:rFonts w:ascii="Calibri" w:eastAsia="Arial" w:hAnsi="Calibri" w:cs="Calibri"/>
+              </w:rPr>
+            </w:pPr>
+            <w:r>
+              <w:rPr>
+                <w:rFonts w:ascii="Calibri" w:eastAsia="Arial" w:hAnsi="Calibri" w:cs="Calibri"/>
+              </w:rPr>
+              <w:t>I</w:t>
+            </w:r>
+          </w:p>
+        </w:tc>
+        <w:tc>
+          <w:tcPr>
+            <w:tcW w:w="598" w:type="dxa"/>
+            <w:vAlign w:val="center"/>
+          </w:tcPr>
+          <w:p>
+            <w:pPr>
+              <w:spacing w:line="276" w:lineRule="auto"/>
+              <w:ind w:right="-63"/>
+              <w:jc w:val="center"/>
+              <w:rPr>
+                <w:rFonts w:ascii="Calibri" w:eastAsia="Arial" w:hAnsi="Calibri" w:cs="Calibri"/>
+              </w:rPr>
+            </w:pPr>
+            <w:r>
+              <w:rPr>
+                <w:rFonts w:ascii="Calibri" w:eastAsia="Arial" w:hAnsi="Calibri" w:cs="Calibri"/>
+              </w:rPr>
+              <w:t>1</w:t>
+            </w:r>
+          </w:p>
+        </w:tc>
+        <w:tc>
+          <w:tcPr>
+            <w:tcW w:w="7801" w:type="dxa"/>
+            <w:vAlign w:val="center"/>
+          </w:tcPr>
+          <w:p>
+            <w:pPr>
+              <w:spacing w:line="276" w:lineRule="auto"/>
+              <w:ind w:right="-63"/>
+              <w:rPr>
+                <w:rFonts w:ascii="Calibri" w:eastAsia="Arial" w:hAnsi="Calibri" w:cs="Calibri"/>
+                <w:sz w:val="20"/>
+                <w:szCs w:val="20"/>
+              </w:rPr>
+            </w:pPr>
+            <w:r>
+              <w:rPr>
+                <w:rFonts w:ascii="Calibri" w:eastAsia="Arial" w:hAnsi="Calibri" w:cs="Calibri"/>
+                <w:sz w:val="20"/>
+                <w:szCs w:val="20"/>
+              </w:rPr>
+              <w:t xml:space="preserve">Explain the impact of the digital divide (i.e., uneven access to computing, computing education, and interfaces) on access to critical information.  </w:t>
+            </w:r>
+          </w:p>
+        </w:tc>
+      </w:tr>
+      <w:tr>
+        <w:tc>
+          <w:tcPr>
+            <w:tcW w:w="1445" w:type="dxa"/>
+            <w:vAlign w:val="center"/>
+          </w:tcPr>
+          <w:p>
+            <w:pPr>
+              <w:spacing w:line="276" w:lineRule="auto"/>
+              <w:ind w:right="-63"/>
+              <w:rPr>
+                <w:rFonts w:ascii="Helvetica Neue Medium" w:eastAsia="Arial" w:hAnsi="Helvetica Neue Medium" w:cs="Calibri"/>
+                <w:sz w:val="22"/>
+                <w:szCs w:val="22"/>
+              </w:rPr>
+            </w:pPr>
+            <w:r>
+              <w:rPr>
+                <w:rFonts w:ascii="Helvetica Neue Medium" w:eastAsia="Arial" w:hAnsi="Helvetica Neue Medium" w:cs="Calibri"/>
+                <w:sz w:val="22"/>
+                <w:szCs w:val="22"/>
+              </w:rPr>
+              <w:t>3A-N-1-32</w:t>
+            </w:r>
+          </w:p>
+        </w:tc>
+        <w:tc>
+          <w:tcPr>
+            <w:tcW w:w="596" w:type="dxa"/>
+            <w:vAlign w:val="center"/>
+          </w:tcPr>
+          <w:p>
+            <w:pPr>
+              <w:spacing w:line="276" w:lineRule="auto"/>
+              <w:ind w:right="-63"/>
+              <w:jc w:val="center"/>
+              <w:rPr>
+                <w:rFonts w:ascii="Calibri" w:eastAsia="Arial" w:hAnsi="Calibri" w:cs="Calibri"/>
+              </w:rPr>
+            </w:pPr>
+            <w:r>
+              <w:rPr>
+                <w:rFonts w:ascii="Calibri" w:eastAsia="Arial" w:hAnsi="Calibri" w:cs="Calibri"/>
+              </w:rPr>
+              <w:t>N</w:t>
+            </w:r>
+          </w:p>
+        </w:tc>
+        <w:tc>
+          <w:tcPr>
+            <w:tcW w:w="598" w:type="dxa"/>
+            <w:vAlign w:val="center"/>
+          </w:tcPr>
+          <w:p>
+            <w:pPr>
+              <w:spacing w:line="276" w:lineRule="auto"/>
+              <w:ind w:right="-63"/>
+              <w:jc w:val="center"/>
+              <w:rPr>
+                <w:rFonts w:ascii="Calibri" w:eastAsia="Arial" w:hAnsi="Calibri" w:cs="Calibri"/>
+              </w:rPr>
+            </w:pPr>
+            <w:r>
+              <w:rPr>
+                <w:rFonts w:ascii="Calibri" w:eastAsia="Arial" w:hAnsi="Calibri" w:cs="Calibri"/>
+              </w:rPr>
+              <w:t>1</w:t>
+            </w:r>
+          </w:p>
+        </w:tc>
+        <w:tc>
+          <w:tcPr>
+            <w:tcW w:w="7801" w:type="dxa"/>
+            <w:vAlign w:val="center"/>
+          </w:tcPr>
+          <w:p>
+            <w:pPr>
+              <w:spacing w:line="276" w:lineRule="auto"/>
+              <w:ind w:right="-63"/>
+              <w:rPr>
+                <w:rFonts w:ascii="Calibri" w:eastAsia="Arial" w:hAnsi="Calibri" w:cs="Calibri"/>
+                <w:sz w:val="20"/>
+                <w:szCs w:val="20"/>
+              </w:rPr>
+            </w:pPr>
+            <w:r>
+              <w:rPr>
+                <w:rFonts w:ascii="Calibri" w:eastAsia="Arial" w:hAnsi="Calibri" w:cs="Calibri"/>
+                <w:sz w:val="20"/>
+                <w:szCs w:val="20"/>
+              </w:rPr>
+              <w:t>Compare and contrast multiple viewpoints on cybersecurity (e.g., from the perspective of security experts, privacy advocates, the government).</w:t>
+            </w:r>
+          </w:p>
+        </w:tc>
+      </w:tr>
+      <w:tr>
+        <w:tc>
+          <w:tcPr>
+            <w:tcW w:w="1445" w:type="dxa"/>
+            <w:vAlign w:val="center"/>
+          </w:tcPr>
+          <w:p>
+            <w:pPr>
+              <w:spacing w:line="276" w:lineRule="auto"/>
+              <w:ind w:right="-63"/>
+              <w:rPr>
+                <w:rFonts w:ascii="Helvetica Neue Medium" w:eastAsia="Arial" w:hAnsi="Helvetica Neue Medium" w:cs="Calibri"/>
+                <w:sz w:val="22"/>
+                <w:szCs w:val="22"/>
+              </w:rPr>
+            </w:pPr>
+            <w:r>
+              <w:rPr>
+                <w:rFonts w:ascii="Helvetica Neue Medium" w:eastAsia="Arial" w:hAnsi="Helvetica Neue Medium" w:cs="Calibri"/>
+                <w:sz w:val="22"/>
+                <w:szCs w:val="22"/>
+              </w:rPr>
+              <w:t>3A-A-2-1</w:t>
+            </w:r>
+          </w:p>
+        </w:tc>
+        <w:tc>
+          <w:tcPr>
+            <w:tcW w:w="596" w:type="dxa"/>
+            <w:vAlign w:val="center"/>
+          </w:tcPr>
+          <w:p>
+            <w:pPr>
+              <w:spacing w:line="276" w:lineRule="auto"/>
+              <w:ind w:right="-63"/>
+              <w:jc w:val="center"/>
+              <w:rPr>
+                <w:rFonts w:ascii="Calibri" w:eastAsia="Arial" w:hAnsi="Calibri" w:cs="Calibri"/>
+              </w:rPr>
+            </w:pPr>
+            <w:r>
+              <w:rPr>
+                <w:rFonts w:ascii="Calibri" w:eastAsia="Arial" w:hAnsi="Calibri" w:cs="Calibri"/>
+              </w:rPr>
+              <w:t>A</w:t>
+            </w:r>
+          </w:p>
+        </w:tc>
+        <w:tc>
+          <w:tcPr>
+            <w:tcW w:w="598" w:type="dxa"/>
+            <w:vAlign w:val="center"/>
+          </w:tcPr>
+          <w:p>
+            <w:pPr>
+              <w:spacing w:line="276" w:lineRule="auto"/>
+              <w:ind w:right="-63"/>
+              <w:jc w:val="center"/>
+              <w:rPr>
+                <w:rFonts w:ascii="Calibri" w:eastAsia="Arial" w:hAnsi="Calibri" w:cs="Calibri"/>
+              </w:rPr>
+            </w:pPr>
+            <w:r>
+              <w:rPr>
+                <w:rFonts w:ascii="Calibri" w:eastAsia="Arial" w:hAnsi="Calibri" w:cs="Calibri"/>
+              </w:rPr>
+              <w:t>2</w:t>
+            </w:r>
+          </w:p>
+        </w:tc>
+        <w:tc>
+          <w:tcPr>
+            <w:tcW w:w="7801" w:type="dxa"/>
+            <w:vAlign w:val="center"/>
+          </w:tcPr>
+          <w:p>
+            <w:pPr>
+              <w:spacing w:line="276" w:lineRule="auto"/>
+              <w:ind w:right="-63"/>
+              <w:rPr>
+                <w:rFonts w:ascii="Calibri" w:eastAsia="Arial" w:hAnsi="Calibri" w:cs="Calibri"/>
+                <w:sz w:val="20"/>
+                <w:szCs w:val="20"/>
+              </w:rPr>
+            </w:pPr>
+            <w:r>
+              <w:rPr>
+                <w:rFonts w:ascii="Calibri" w:eastAsia="Arial" w:hAnsi="Calibri" w:cs="Calibri"/>
+                <w:sz w:val="20"/>
+                <w:szCs w:val="20"/>
+              </w:rPr>
+              <w:t xml:space="preserve">Design and develop a software artifact working in a team. </w:t>
+            </w:r>
+          </w:p>
+        </w:tc>
+      </w:tr>
+      <w:tr>
+        <w:tc>
+          <w:tcPr>
+            <w:tcW w:w="1445" w:type="dxa"/>
+            <w:vAlign w:val="center"/>
+          </w:tcPr>
+          <w:p>
+            <w:pPr>
+              <w:spacing w:line="276" w:lineRule="auto"/>
+              <w:ind w:right="-63"/>
+              <w:rPr>
+                <w:rFonts w:ascii="Helvetica Neue Medium" w:eastAsia="Arial" w:hAnsi="Helvetica Neue Medium" w:cs="Calibri"/>
+                <w:sz w:val="22"/>
+                <w:szCs w:val="22"/>
+              </w:rPr>
+            </w:pPr>
+            <w:r>
+              <w:rPr>
+                <w:rFonts w:ascii="Helvetica Neue Medium" w:eastAsia="Arial" w:hAnsi="Helvetica Neue Medium" w:cs="Calibri"/>
+                <w:sz w:val="22"/>
+                <w:szCs w:val="22"/>
+              </w:rPr>
+              <w:t>3A-A-2-2</w:t>
+            </w:r>
+          </w:p>
+        </w:tc>
+        <w:tc>
+          <w:tcPr>
+            <w:tcW w:w="596" w:type="dxa"/>
+            <w:vAlign w:val="center"/>
+          </w:tcPr>
+          <w:p>
+            <w:pPr>
+              <w:spacing w:line="276" w:lineRule="auto"/>
+              <w:ind w:right="-63"/>
+              <w:jc w:val="center"/>
+              <w:rPr>
+                <w:rFonts w:ascii="Calibri" w:eastAsia="Arial" w:hAnsi="Calibri" w:cs="Calibri"/>
+              </w:rPr>
+            </w:pPr>
+            <w:r>
+              <w:rPr>
+                <w:rFonts w:ascii="Calibri" w:eastAsia="Arial" w:hAnsi="Calibri" w:cs="Calibri"/>
+              </w:rPr>
+              <w:t>A</w:t>
+            </w:r>
+          </w:p>
+        </w:tc>
+        <w:tc>
+          <w:tcPr>
+            <w:tcW w:w="598" w:type="dxa"/>
+            <w:vAlign w:val="center"/>
+          </w:tcPr>
+          <w:p>
+            <w:pPr>
+              <w:spacing w:line="276" w:lineRule="auto"/>
+              <w:ind w:right="-63"/>
+              <w:jc w:val="center"/>
+              <w:rPr>
+                <w:rFonts w:ascii="Calibri" w:eastAsia="Arial" w:hAnsi="Calibri" w:cs="Calibri"/>
+              </w:rPr>
+            </w:pPr>
+            <w:r>
+              <w:rPr>
+                <w:rFonts w:ascii="Calibri" w:eastAsia="Arial" w:hAnsi="Calibri" w:cs="Calibri"/>
+              </w:rPr>
+              <w:t>2</w:t>
+            </w:r>
+          </w:p>
+        </w:tc>
+        <w:tc>
+          <w:tcPr>
+            <w:tcW w:w="7801" w:type="dxa"/>
+            <w:vAlign w:val="center"/>
+          </w:tcPr>
+          <w:p>
+            <w:pPr>
+              <w:spacing w:line="276" w:lineRule="auto"/>
+              <w:ind w:right="-63"/>
+              <w:rPr>
+                <w:rFonts w:ascii="Calibri" w:eastAsia="Arial" w:hAnsi="Calibri" w:cs="Calibri"/>
+                <w:sz w:val="20"/>
+                <w:szCs w:val="20"/>
+              </w:rPr>
+            </w:pPr>
+            <w:r>
+              <w:rPr>
+                <w:rFonts w:ascii="Calibri" w:eastAsia="Arial" w:hAnsi="Calibri" w:cs="Calibri"/>
+                <w:sz w:val="20"/>
+                <w:szCs w:val="20"/>
+              </w:rPr>
+              <w:t xml:space="preserve">Demonstrate how diverse collaborating impacts the design and development of software products (e.g., discussing real-world examples of products that have been improved through having a diverse design team or reflecting on their own team's development experience). </w:t>
+            </w:r>
+          </w:p>
+        </w:tc>
+      </w:tr>
+      <w:tr>
+        <w:tc>
+          <w:tcPr>
+            <w:tcW w:w="1445" w:type="dxa"/>
+            <w:vAlign w:val="center"/>
+          </w:tcPr>
+          <w:p>
+            <w:pPr>
+              <w:spacing w:line="276" w:lineRule="auto"/>
+              <w:ind w:right="-63"/>
+              <w:rPr>
+                <w:rFonts w:ascii="Helvetica Neue Medium" w:eastAsia="Arial" w:hAnsi="Helvetica Neue Medium" w:cs="Calibri"/>
+                <w:sz w:val="22"/>
+                <w:szCs w:val="22"/>
+              </w:rPr>
+            </w:pPr>
+            <w:r>
+              <w:rPr>
+                <w:rFonts w:ascii="Helvetica Neue Medium" w:eastAsia="Arial" w:hAnsi="Helvetica Neue Medium" w:cs="Calibri"/>
+                <w:sz w:val="22"/>
+                <w:szCs w:val="22"/>
+              </w:rPr>
+              <w:t>3A-I-2-22</w:t>
+            </w:r>
+          </w:p>
+        </w:tc>
+        <w:tc>
+          <w:tcPr>
+            <w:tcW w:w="596" w:type="dxa"/>
+            <w:vAlign w:val="center"/>
+          </w:tcPr>
+          <w:p>
+            <w:pPr>
+              <w:spacing w:line="276" w:lineRule="auto"/>
+              <w:ind w:right="-63"/>
+              <w:jc w:val="center"/>
+              <w:rPr>
+                <w:rFonts w:ascii="Calibri" w:eastAsia="Arial" w:hAnsi="Calibri" w:cs="Calibri"/>
+              </w:rPr>
+            </w:pPr>
+            <w:r>
+              <w:rPr>
+                <w:rFonts w:ascii="Calibri" w:eastAsia="Arial" w:hAnsi="Calibri" w:cs="Calibri"/>
+              </w:rPr>
+              <w:t>I</w:t>
+            </w:r>
+          </w:p>
+        </w:tc>
+        <w:tc>
+          <w:tcPr>
+            <w:tcW w:w="598" w:type="dxa"/>
+            <w:vAlign w:val="center"/>
+          </w:tcPr>
+          <w:p>
+            <w:pPr>
+              <w:spacing w:line="276" w:lineRule="auto"/>
+              <w:ind w:right="-63"/>
+              <w:jc w:val="center"/>
+              <w:rPr>
+                <w:rFonts w:ascii="Calibri" w:eastAsia="Arial" w:hAnsi="Calibri" w:cs="Calibri"/>
+              </w:rPr>
+            </w:pPr>
+            <w:r>
+              <w:rPr>
+                <w:rFonts w:ascii="Calibri" w:eastAsia="Arial" w:hAnsi="Calibri" w:cs="Calibri"/>
+              </w:rPr>
+              <w:t>2</w:t>
+            </w:r>
+          </w:p>
+        </w:tc>
+        <w:tc>
+          <w:tcPr>
+            <w:tcW w:w="7801" w:type="dxa"/>
+            <w:vAlign w:val="center"/>
+          </w:tcPr>
+          <w:p>
+            <w:pPr>
+              <w:spacing w:line="276" w:lineRule="auto"/>
+              <w:ind w:right="-63"/>
+              <w:rPr>
+                <w:rFonts w:ascii="Calibri" w:eastAsia="Arial" w:hAnsi="Calibri" w:cs="Calibri"/>
+                <w:sz w:val="20"/>
+                <w:szCs w:val="20"/>
+              </w:rPr>
+            </w:pPr>
+            <w:r>
+              <w:rPr>
+                <w:rFonts w:ascii="Calibri" w:eastAsia="Arial" w:hAnsi="Calibri" w:cs="Calibri"/>
+                <w:sz w:val="20"/>
+                <w:szCs w:val="20"/>
+              </w:rPr>
+              <w:t xml:space="preserve">Debate the social and economic implications associated with ethical and unethical computing practices (e.g., intellectual property rights, hacktivism, software piracy, diesel emissions testing scandal, new computers shipped with malware).  </w:t>
+            </w:r>
+          </w:p>
+        </w:tc>
+      </w:tr>
+      <w:tr>
+        <w:tc>
+          <w:tcPr>
+            <w:tcW w:w="1445" w:type="dxa"/>
+            <w:vAlign w:val="center"/>
+          </w:tcPr>
+          <w:p>
+            <w:pPr>
+              <w:spacing w:line="276" w:lineRule="auto"/>
+              <w:ind w:right="-63"/>
+              <w:rPr>
+                <w:rFonts w:ascii="Helvetica Neue Medium" w:eastAsia="Arial" w:hAnsi="Helvetica Neue Medium" w:cs="Calibri"/>
+                <w:sz w:val="22"/>
+                <w:szCs w:val="22"/>
+              </w:rPr>
+            </w:pPr>
+            <w:r>
+              <w:rPr>
+                <w:rFonts w:ascii="Helvetica Neue Medium" w:eastAsia="Arial" w:hAnsi="Helvetica Neue Medium" w:cs="Calibri"/>
+                <w:sz w:val="22"/>
+                <w:szCs w:val="22"/>
+              </w:rPr>
+              <w:t>3A-A-3-10</w:t>
+            </w:r>
+          </w:p>
+        </w:tc>
+        <w:tc>
+          <w:tcPr>
+            <w:tcW w:w="596" w:type="dxa"/>
+            <w:vAlign w:val="center"/>
+          </w:tcPr>
+          <w:p>
+            <w:pPr>
+              <w:spacing w:line="276" w:lineRule="auto"/>
+              <w:ind w:right="-63"/>
+              <w:jc w:val="center"/>
+              <w:rPr>
+                <w:rFonts w:ascii="Calibri" w:eastAsia="Arial" w:hAnsi="Calibri" w:cs="Calibri"/>
+              </w:rPr>
+            </w:pPr>
+            <w:r>
+              <w:rPr>
+                <w:rFonts w:ascii="Calibri" w:eastAsia="Arial" w:hAnsi="Calibri" w:cs="Calibri"/>
+              </w:rPr>
+              <w:t>A</w:t>
+            </w:r>
+          </w:p>
+        </w:tc>
+        <w:tc>
+          <w:tcPr>
+            <w:tcW w:w="598" w:type="dxa"/>
+            <w:vAlign w:val="center"/>
+          </w:tcPr>
+          <w:p>
+            <w:pPr>
+              <w:spacing w:line="276" w:lineRule="auto"/>
+              <w:ind w:right="-63"/>
+              <w:jc w:val="center"/>
+              <w:rPr>
+                <w:rFonts w:ascii="Calibri" w:eastAsia="Arial" w:hAnsi="Calibri" w:cs="Calibri"/>
+              </w:rPr>
+            </w:pPr>
+            <w:r>
+              <w:rPr>
+                <w:rFonts w:ascii="Calibri" w:eastAsia="Arial" w:hAnsi="Calibri" w:cs="Calibri"/>
+              </w:rPr>
+              <w:t>3</w:t>
+            </w:r>
+          </w:p>
+        </w:tc>
+        <w:tc>
+          <w:tcPr>
+            <w:tcW w:w="7801" w:type="dxa"/>
+            <w:vAlign w:val="center"/>
+          </w:tcPr>
+          <w:p>
+            <w:pPr>
+              <w:spacing w:line="276" w:lineRule="auto"/>
+              <w:ind w:right="-63"/>
+              <w:rPr>
+                <w:rFonts w:ascii="Calibri" w:eastAsia="Arial" w:hAnsi="Calibri" w:cs="Calibri"/>
+                <w:sz w:val="20"/>
+                <w:szCs w:val="20"/>
+              </w:rPr>
+            </w:pPr>
+            <w:r>
+              <w:rPr>
+                <w:rFonts w:ascii="Calibri" w:eastAsia="Arial" w:hAnsi="Calibri" w:cs="Calibri"/>
+                <w:sz w:val="20"/>
+                <w:szCs w:val="20"/>
+              </w:rPr>
+              <w:t xml:space="preserve">Design algorithms using sequence, selection, and iteration. </w:t>
+            </w:r>
+          </w:p>
+        </w:tc>
+      </w:tr>
+      <w:tr>
+        <w:tc>
+          <w:tcPr>
+            <w:tcW w:w="1445" w:type="dxa"/>
+            <w:vAlign w:val="center"/>
+          </w:tcPr>
+          <w:p>
+            <w:pPr>
+              <w:spacing w:line="276" w:lineRule="auto"/>
+              <w:ind w:right="-63"/>
+              <w:rPr>
+                <w:rFonts w:ascii="Helvetica Neue Medium" w:eastAsia="Arial" w:hAnsi="Helvetica Neue Medium" w:cs="Calibri"/>
+                <w:sz w:val="22"/>
+                <w:szCs w:val="22"/>
+              </w:rPr>
+            </w:pPr>
+            <w:r>
+              <w:rPr>
+                <w:rFonts w:ascii="Helvetica Neue Medium" w:eastAsia="Arial" w:hAnsi="Helvetica Neue Medium" w:cs="Calibri"/>
+                <w:sz w:val="22"/>
+                <w:szCs w:val="22"/>
+              </w:rPr>
+              <w:t>3A-A-3-11</w:t>
+            </w:r>
+          </w:p>
+        </w:tc>
+        <w:tc>
+          <w:tcPr>
+            <w:tcW w:w="596" w:type="dxa"/>
+            <w:vAlign w:val="center"/>
+          </w:tcPr>
+          <w:p>
+            <w:pPr>
+              <w:spacing w:line="276" w:lineRule="auto"/>
+              <w:ind w:right="-63"/>
+              <w:jc w:val="center"/>
+              <w:rPr>
+                <w:rFonts w:ascii="Calibri" w:eastAsia="Arial" w:hAnsi="Calibri" w:cs="Calibri"/>
+              </w:rPr>
+            </w:pPr>
+            <w:r>
+              <w:rPr>
+                <w:rFonts w:ascii="Calibri" w:eastAsia="Arial" w:hAnsi="Calibri" w:cs="Calibri"/>
+              </w:rPr>
+              <w:t>A</w:t>
+            </w:r>
+          </w:p>
+        </w:tc>
+        <w:tc>
+          <w:tcPr>
+            <w:tcW w:w="598" w:type="dxa"/>
+            <w:vAlign w:val="center"/>
+          </w:tcPr>
+          <w:p>
+            <w:pPr>
+              <w:spacing w:line="276" w:lineRule="auto"/>
+              <w:ind w:right="-63"/>
+              <w:jc w:val="center"/>
+              <w:rPr>
+                <w:rFonts w:ascii="Calibri" w:eastAsia="Arial" w:hAnsi="Calibri" w:cs="Calibri"/>
+              </w:rPr>
+            </w:pPr>
+            <w:r>
+              <w:rPr>
+                <w:rFonts w:ascii="Calibri" w:eastAsia="Arial" w:hAnsi="Calibri" w:cs="Calibri"/>
+              </w:rPr>
+              <w:t>3</w:t>
+            </w:r>
+          </w:p>
+        </w:tc>
+        <w:tc>
+          <w:tcPr>
+            <w:tcW w:w="7801" w:type="dxa"/>
+            <w:vAlign w:val="center"/>
+          </w:tcPr>
+          <w:p>
+            <w:pPr>
+              <w:spacing w:line="276" w:lineRule="auto"/>
+              <w:ind w:right="-63"/>
+              <w:rPr>
+                <w:rFonts w:ascii="Calibri" w:eastAsia="Arial" w:hAnsi="Calibri" w:cs="Calibri"/>
+                <w:sz w:val="20"/>
+                <w:szCs w:val="20"/>
+              </w:rPr>
+            </w:pPr>
+            <w:r>
+              <w:rPr>
+                <w:rFonts w:ascii="Calibri" w:eastAsia="Arial" w:hAnsi="Calibri" w:cs="Calibri"/>
+                <w:sz w:val="20"/>
+                <w:szCs w:val="20"/>
+              </w:rPr>
+              <w:t xml:space="preserve">Explain and demonstrate how modeling and simulation can be used to explore natural phenomena (e.g., flocking behaviors, queueing, life cycles). </w:t>
+            </w:r>
+          </w:p>
+        </w:tc>
+      </w:tr>
+      <w:tr>
+        <w:tc>
+          <w:tcPr>
+            <w:tcW w:w="1445" w:type="dxa"/>
+            <w:vAlign w:val="center"/>
+          </w:tcPr>
+          <w:p>
+            <w:pPr>
+              <w:spacing w:line="276" w:lineRule="auto"/>
+              <w:ind w:right="-63"/>
+              <w:rPr>
+                <w:rFonts w:ascii="Helvetica Neue Medium" w:eastAsia="Arial" w:hAnsi="Helvetica Neue Medium" w:cs="Calibri"/>
+                <w:sz w:val="22"/>
+                <w:szCs w:val="22"/>
+              </w:rPr>
+            </w:pPr>
+            <w:r>
+              <w:rPr>
+                <w:rFonts w:ascii="Helvetica Neue Medium" w:eastAsia="Arial" w:hAnsi="Helvetica Neue Medium" w:cs="Calibri"/>
+                <w:sz w:val="22"/>
+                <w:szCs w:val="22"/>
+              </w:rPr>
+              <w:t>3A-D-3-20</w:t>
+            </w:r>
+          </w:p>
+        </w:tc>
+        <w:tc>
+          <w:tcPr>
+            <w:tcW w:w="596" w:type="dxa"/>
+            <w:vAlign w:val="center"/>
+          </w:tcPr>
+          <w:p>
+            <w:pPr>
+              <w:spacing w:line="276" w:lineRule="auto"/>
+              <w:ind w:right="-63"/>
+              <w:jc w:val="center"/>
+              <w:rPr>
+                <w:rFonts w:ascii="Calibri" w:eastAsia="Arial" w:hAnsi="Calibri" w:cs="Calibri"/>
+              </w:rPr>
+            </w:pPr>
+            <w:r>
+              <w:rPr>
+                <w:rFonts w:ascii="Calibri" w:eastAsia="Arial" w:hAnsi="Calibri" w:cs="Calibri"/>
+              </w:rPr>
+              <w:t>D</w:t>
+            </w:r>
+          </w:p>
+        </w:tc>
+        <w:tc>
+          <w:tcPr>
+            <w:tcW w:w="598" w:type="dxa"/>
+            <w:vAlign w:val="center"/>
+          </w:tcPr>
+          <w:p>
+            <w:pPr>
+              <w:spacing w:line="276" w:lineRule="auto"/>
+              <w:ind w:right="-63"/>
+              <w:jc w:val="center"/>
+              <w:rPr>
+                <w:rFonts w:ascii="Calibri" w:eastAsia="Arial" w:hAnsi="Calibri" w:cs="Calibri"/>
+              </w:rPr>
+            </w:pPr>
+            <w:r>
+              <w:rPr>
+                <w:rFonts w:ascii="Calibri" w:eastAsia="Arial" w:hAnsi="Calibri" w:cs="Calibri"/>
+              </w:rPr>
+              <w:t>3</w:t>
+            </w:r>
+          </w:p>
+        </w:tc>
+        <w:tc>
+          <w:tcPr>
+            <w:tcW w:w="7801" w:type="dxa"/>
+            <w:vAlign w:val="center"/>
+          </w:tcPr>
+          <w:p>
+            <w:pPr>
+              <w:spacing w:line="276" w:lineRule="auto"/>
+              <w:ind w:right="-63"/>
+              <w:rPr>
+                <w:rFonts w:ascii="Calibri" w:eastAsia="Arial" w:hAnsi="Calibri" w:cs="Calibri"/>
+                <w:sz w:val="20"/>
+                <w:szCs w:val="20"/>
+              </w:rPr>
+            </w:pPr>
+            <w:r>
+              <w:rPr>
+                <w:rFonts w:ascii="Calibri" w:eastAsia="Arial" w:hAnsi="Calibri" w:cs="Calibri"/>
+                <w:sz w:val="20"/>
+                <w:szCs w:val="20"/>
+              </w:rPr>
+              <w:t xml:space="preserve">Discuss techniques used to store, process, and retrieve different amounts of information (e.g., files, databases, data warehouses). </w:t>
+            </w:r>
+          </w:p>
+        </w:tc>
+      </w:tr>
+      <w:tr>
+        <w:tc>
+          <w:tcPr>
+            <w:tcW w:w="1445" w:type="dxa"/>
+            <w:vAlign w:val="center"/>
+          </w:tcPr>
+          <w:p>
+            <w:pPr>
+              <w:spacing w:line="276" w:lineRule="auto"/>
+              <w:ind w:right="-63"/>
+              <w:rPr>
+                <w:rFonts w:ascii="Helvetica Neue Medium" w:eastAsia="Arial" w:hAnsi="Helvetica Neue Medium" w:cs="Calibri"/>
+                <w:sz w:val="22"/>
+                <w:szCs w:val="22"/>
+              </w:rPr>
+            </w:pPr>
+            <w:r>
+              <w:rPr>
+                <w:rFonts w:ascii="Helvetica Neue Medium" w:eastAsia="Arial" w:hAnsi="Helvetica Neue Medium" w:cs="Calibri"/>
+                <w:sz w:val="22"/>
+                <w:szCs w:val="22"/>
+              </w:rPr>
+              <w:t>3A-D-3-21</w:t>
+            </w:r>
+          </w:p>
+        </w:tc>
+        <w:tc>
+          <w:tcPr>
+            <w:tcW w:w="596" w:type="dxa"/>
+            <w:vAlign w:val="center"/>
+          </w:tcPr>
+          <w:p>
+            <w:pPr>
+              <w:spacing w:line="276" w:lineRule="auto"/>
+              <w:ind w:right="-63"/>
+              <w:jc w:val="center"/>
+              <w:rPr>
+                <w:rFonts w:ascii="Calibri" w:eastAsia="Arial" w:hAnsi="Calibri" w:cs="Calibri"/>
+              </w:rPr>
+            </w:pPr>
+            <w:r>
+              <w:rPr>
+                <w:rFonts w:ascii="Calibri" w:eastAsia="Arial" w:hAnsi="Calibri" w:cs="Calibri"/>
+              </w:rPr>
+              <w:t>D</w:t>
+            </w:r>
+          </w:p>
+        </w:tc>
+        <w:tc>
+          <w:tcPr>
+            <w:tcW w:w="598" w:type="dxa"/>
+            <w:vAlign w:val="center"/>
+          </w:tcPr>
+          <w:p>
+            <w:pPr>
+              <w:spacing w:line="276" w:lineRule="auto"/>
+              <w:ind w:right="-63"/>
+              <w:jc w:val="center"/>
+              <w:rPr>
+                <w:rFonts w:ascii="Calibri" w:eastAsia="Arial" w:hAnsi="Calibri" w:cs="Calibri"/>
+              </w:rPr>
+            </w:pPr>
+            <w:r>
+              <w:rPr>
+                <w:rFonts w:ascii="Calibri" w:eastAsia="Arial" w:hAnsi="Calibri" w:cs="Calibri"/>
+              </w:rPr>
+              <w:t>3</w:t>
+            </w:r>
+          </w:p>
+        </w:tc>
+        <w:tc>
+          <w:tcPr>
+            <w:tcW w:w="7801" w:type="dxa"/>
+            <w:vAlign w:val="center"/>
+          </w:tcPr>
+          <w:p>
+            <w:pPr>
+              <w:spacing w:line="276" w:lineRule="auto"/>
+              <w:ind w:right="-63"/>
+              <w:rPr>
+                <w:rFonts w:ascii="Calibri" w:eastAsia="Arial" w:hAnsi="Calibri" w:cs="Calibri"/>
+                <w:sz w:val="20"/>
+                <w:szCs w:val="20"/>
+              </w:rPr>
+            </w:pPr>
+            <w:r>
+              <w:rPr>
+                <w:rFonts w:ascii="Calibri" w:eastAsia="Arial" w:hAnsi="Calibri" w:cs="Calibri"/>
+                <w:sz w:val="20"/>
+                <w:szCs w:val="20"/>
+              </w:rPr>
+              <w:t xml:space="preserve">Apply basic techniques for locating and collecting small- and large-scale data sets (e.g., creating and distributing user surveys, accessing real-world data sets). </w:t>
+            </w:r>
+          </w:p>
+        </w:tc>
+      </w:tr>
+      <w:tr>
+        <w:tc>
+          <w:tcPr>
+            <w:tcW w:w="1445" w:type="dxa"/>
+            <w:vAlign w:val="center"/>
+          </w:tcPr>
+          <w:p>
+            <w:pPr>
+              <w:spacing w:line="276" w:lineRule="auto"/>
+              <w:ind w:right="-63"/>
+              <w:rPr>
+                <w:rFonts w:ascii="Helvetica Neue Medium" w:eastAsia="Arial" w:hAnsi="Helvetica Neue Medium" w:cs="Calibri"/>
+                <w:sz w:val="22"/>
+                <w:szCs w:val="22"/>
+              </w:rPr>
+            </w:pPr>
+            <w:r>
+              <w:rPr>
+                <w:rFonts w:ascii="Helvetica Neue Medium" w:eastAsia="Arial" w:hAnsi="Helvetica Neue Medium" w:cs="Calibri"/>
+                <w:sz w:val="22"/>
+                <w:szCs w:val="22"/>
+              </w:rPr>
+              <w:t>3A-N-3-33</w:t>
+            </w:r>
+          </w:p>
+        </w:tc>
+        <w:tc>
+          <w:tcPr>
+            <w:tcW w:w="596" w:type="dxa"/>
+            <w:vAlign w:val="center"/>
+          </w:tcPr>
+          <w:p>
+            <w:pPr>
+              <w:spacing w:line="276" w:lineRule="auto"/>
+              <w:ind w:right="-63"/>
+              <w:jc w:val="center"/>
+              <w:rPr>
+                <w:rFonts w:ascii="Calibri" w:eastAsia="Arial" w:hAnsi="Calibri" w:cs="Calibri"/>
+              </w:rPr>
+            </w:pPr>
+            <w:r>
+              <w:rPr>
+                <w:rFonts w:ascii="Calibri" w:eastAsia="Arial" w:hAnsi="Calibri" w:cs="Calibri"/>
+              </w:rPr>
+              <w:t>N</w:t>
+            </w:r>
+          </w:p>
+        </w:tc>
+        <w:tc>
+          <w:tcPr>
+            <w:tcW w:w="598" w:type="dxa"/>
+            <w:vAlign w:val="center"/>
+          </w:tcPr>
+          <w:p>
+            <w:pPr>
+              <w:spacing w:line="276" w:lineRule="auto"/>
+              <w:ind w:right="-63"/>
+              <w:jc w:val="center"/>
+              <w:rPr>
+                <w:rFonts w:ascii="Calibri" w:eastAsia="Arial" w:hAnsi="Calibri" w:cs="Calibri"/>
+              </w:rPr>
+            </w:pPr>
+            <w:r>
+              <w:rPr>
+                <w:rFonts w:ascii="Calibri" w:eastAsia="Arial" w:hAnsi="Calibri" w:cs="Calibri"/>
+              </w:rPr>
+              <w:t>3</w:t>
+            </w:r>
+          </w:p>
+        </w:tc>
+        <w:tc>
+          <w:tcPr>
+            <w:tcW w:w="7801" w:type="dxa"/>
+            <w:vAlign w:val="center"/>
+          </w:tcPr>
+          <w:p>
+            <w:pPr>
+              <w:spacing w:line="276" w:lineRule="auto"/>
+              <w:ind w:right="-63"/>
+              <w:rPr>
+                <w:rFonts w:ascii="Calibri" w:eastAsia="Arial" w:hAnsi="Calibri" w:cs="Calibri"/>
+                <w:sz w:val="20"/>
+                <w:szCs w:val="20"/>
+              </w:rPr>
+            </w:pPr>
+            <w:r>
+              <w:rPr>
+                <w:rFonts w:ascii="Calibri" w:eastAsia="Arial" w:hAnsi="Calibri" w:cs="Calibri"/>
+                <w:sz w:val="20"/>
+                <w:szCs w:val="20"/>
+              </w:rPr>
+              <w:t>Explain the principles of information security (confidentiality, integrity, availability) and authentication techniques.</w:t>
+            </w:r>
+          </w:p>
+        </w:tc>
+      </w:tr>
+      <w:tr>
+        <w:tc>
+          <w:tcPr>
+            <w:tcW w:w="1445" w:type="dxa"/>
+            <w:vAlign w:val="center"/>
+          </w:tcPr>
+          <w:p>
+            <w:pPr>
+              <w:spacing w:line="276" w:lineRule="auto"/>
+              <w:ind w:right="-63"/>
+              <w:rPr>
+                <w:rFonts w:ascii="Helvetica Neue Medium" w:eastAsia="Arial" w:hAnsi="Helvetica Neue Medium" w:cs="Calibri"/>
+                <w:sz w:val="22"/>
+                <w:szCs w:val="22"/>
+              </w:rPr>
+            </w:pPr>
+            <w:r>
+              <w:rPr>
+                <w:rFonts w:ascii="Helvetica Neue Medium" w:eastAsia="Arial" w:hAnsi="Helvetica Neue Medium" w:cs="Calibri"/>
+                <w:sz w:val="22"/>
+                <w:szCs w:val="22"/>
+              </w:rPr>
+              <w:t>3A-N-3-34</w:t>
+            </w:r>
+          </w:p>
+        </w:tc>
+        <w:tc>
+          <w:tcPr>
+            <w:tcW w:w="596" w:type="dxa"/>
+            <w:vAlign w:val="center"/>
+          </w:tcPr>
+          <w:p>
+            <w:pPr>
+              <w:spacing w:line="276" w:lineRule="auto"/>
+              <w:ind w:right="-63"/>
+              <w:jc w:val="center"/>
+              <w:rPr>
+                <w:rFonts w:ascii="Calibri" w:eastAsia="Arial" w:hAnsi="Calibri" w:cs="Calibri"/>
+              </w:rPr>
+            </w:pPr>
+            <w:r>
+              <w:rPr>
+                <w:rFonts w:ascii="Calibri" w:eastAsia="Arial" w:hAnsi="Calibri" w:cs="Calibri"/>
+              </w:rPr>
+              <w:t>N</w:t>
+            </w:r>
+          </w:p>
+        </w:tc>
+        <w:tc>
+          <w:tcPr>
+            <w:tcW w:w="598" w:type="dxa"/>
+            <w:vAlign w:val="center"/>
+          </w:tcPr>
+          <w:p>
+            <w:pPr>
+              <w:spacing w:line="276" w:lineRule="auto"/>
+              <w:ind w:right="-63"/>
+              <w:jc w:val="center"/>
+              <w:rPr>
+                <w:rFonts w:ascii="Calibri" w:eastAsia="Arial" w:hAnsi="Calibri" w:cs="Calibri"/>
+              </w:rPr>
+            </w:pPr>
+            <w:r>
+              <w:rPr>
+                <w:rFonts w:ascii="Calibri" w:eastAsia="Arial" w:hAnsi="Calibri" w:cs="Calibri"/>
+              </w:rPr>
+              <w:t>3</w:t>
+            </w:r>
+          </w:p>
+        </w:tc>
+        <w:tc>
+          <w:tcPr>
+            <w:tcW w:w="7801" w:type="dxa"/>
+            <w:vAlign w:val="center"/>
+          </w:tcPr>
+          <w:p>
+            <w:pPr>
+              <w:spacing w:line="276" w:lineRule="auto"/>
+              <w:ind w:right="-63"/>
+              <w:rPr>
+                <w:rFonts w:ascii="Calibri" w:eastAsia="Arial" w:hAnsi="Calibri" w:cs="Calibri"/>
+                <w:sz w:val="20"/>
+                <w:szCs w:val="20"/>
+              </w:rPr>
+            </w:pPr>
+            <w:r>
+              <w:rPr>
+                <w:rFonts w:ascii="Calibri" w:eastAsia="Arial" w:hAnsi="Calibri" w:cs="Calibri"/>
+                <w:sz w:val="20"/>
+                <w:szCs w:val="20"/>
+              </w:rPr>
+              <w:t>Use simple encryption and decryption algorithms to transmit/receive an encrypted message.</w:t>
+            </w:r>
+          </w:p>
+        </w:tc>
+      </w:tr>
+      <w:tr>
+        <w:tc>
+          <w:tcPr>
+            <w:tcW w:w="1445" w:type="dxa"/>
+            <w:vAlign w:val="center"/>
+          </w:tcPr>
+          <w:p>
+            <w:pPr>
+              <w:spacing w:line="276" w:lineRule="auto"/>
+              <w:ind w:right="-63"/>
+              <w:rPr>
+                <w:rFonts w:ascii="Helvetica Neue Medium" w:eastAsia="Arial" w:hAnsi="Helvetica Neue Medium" w:cs="Calibri"/>
+                <w:sz w:val="22"/>
+                <w:szCs w:val="22"/>
+              </w:rPr>
+            </w:pPr>
+            <w:r>
+              <w:rPr>
+                <w:rFonts w:ascii="Helvetica Neue Medium" w:eastAsia="Arial" w:hAnsi="Helvetica Neue Medium" w:cs="Calibri"/>
+                <w:sz w:val="22"/>
+                <w:szCs w:val="22"/>
+              </w:rPr>
+              <w:t>3A-A-4-7</w:t>
+            </w:r>
+          </w:p>
+        </w:tc>
+        <w:tc>
+          <w:tcPr>
+            <w:tcW w:w="596" w:type="dxa"/>
+            <w:vAlign w:val="center"/>
+          </w:tcPr>
+          <w:p>
+            <w:pPr>
+              <w:spacing w:line="276" w:lineRule="auto"/>
+              <w:ind w:right="-63"/>
+              <w:jc w:val="center"/>
+              <w:rPr>
+                <w:rFonts w:ascii="Calibri" w:eastAsia="Arial" w:hAnsi="Calibri" w:cs="Calibri"/>
+              </w:rPr>
+            </w:pPr>
+            <w:r>
+              <w:rPr>
+                <w:rFonts w:ascii="Calibri" w:eastAsia="Arial" w:hAnsi="Calibri" w:cs="Calibri"/>
+              </w:rPr>
+              <w:t>A</w:t>
+            </w:r>
+          </w:p>
+        </w:tc>
+        <w:tc>
+          <w:tcPr>
+            <w:tcW w:w="598" w:type="dxa"/>
+            <w:vAlign w:val="center"/>
+          </w:tcPr>
+          <w:p>
+            <w:pPr>
+              <w:spacing w:line="276" w:lineRule="auto"/>
+              <w:ind w:right="-63"/>
+              <w:jc w:val="center"/>
+              <w:rPr>
+                <w:rFonts w:ascii="Calibri" w:eastAsia="Arial" w:hAnsi="Calibri" w:cs="Calibri"/>
+              </w:rPr>
+            </w:pPr>
+            <w:r>
+              <w:rPr>
+                <w:rFonts w:ascii="Calibri" w:eastAsia="Arial" w:hAnsi="Calibri" w:cs="Calibri"/>
+              </w:rPr>
+              <w:t>4</w:t>
+            </w:r>
+          </w:p>
+        </w:tc>
+        <w:tc>
+          <w:tcPr>
+            <w:tcW w:w="7801" w:type="dxa"/>
+            <w:vAlign w:val="center"/>
+          </w:tcPr>
+          <w:p>
+            <w:pPr>
+              <w:spacing w:line="276" w:lineRule="auto"/>
+              <w:ind w:right="-63"/>
+              <w:rPr>
+                <w:rFonts w:ascii="Calibri" w:eastAsia="Arial" w:hAnsi="Calibri" w:cs="Calibri"/>
+                <w:sz w:val="20"/>
+                <w:szCs w:val="20"/>
+              </w:rPr>
+            </w:pPr>
+            <w:r>
+              <w:rPr>
+                <w:rFonts w:ascii="Calibri" w:eastAsia="Arial" w:hAnsi="Calibri" w:cs="Calibri"/>
+                <w:sz w:val="20"/>
+                <w:szCs w:val="20"/>
+              </w:rPr>
+              <w:t xml:space="preserve">Understand the notion of hierarchy and abstraction in high-level languages, translation, instruction sets, and logic circuits. </w:t>
+            </w:r>
+          </w:p>
+        </w:tc>
+      </w:tr>
+      <w:tr>
+        <w:tc>
+          <w:tcPr>
+            <w:tcW w:w="1445" w:type="dxa"/>
+            <w:vAlign w:val="center"/>
+          </w:tcPr>
+          <w:p>
+            <w:pPr>
+              <w:spacing w:line="276" w:lineRule="auto"/>
+              <w:ind w:right="-63"/>
+              <w:rPr>
+                <w:rFonts w:ascii="Helvetica Neue Medium" w:eastAsia="Arial" w:hAnsi="Helvetica Neue Medium" w:cs="Calibri"/>
+                <w:sz w:val="22"/>
+                <w:szCs w:val="22"/>
+              </w:rPr>
+            </w:pPr>
+            <w:r>
+              <w:rPr>
+                <w:rFonts w:ascii="Helvetica Neue Medium" w:eastAsia="Arial" w:hAnsi="Helvetica Neue Medium" w:cs="Calibri"/>
+                <w:sz w:val="22"/>
+                <w:szCs w:val="22"/>
+              </w:rPr>
+              <w:t>3A-A-4-8</w:t>
+            </w:r>
+          </w:p>
+        </w:tc>
+        <w:tc>
+          <w:tcPr>
+            <w:tcW w:w="596" w:type="dxa"/>
+            <w:vAlign w:val="center"/>
+          </w:tcPr>
+          <w:p>
+            <w:pPr>
+              <w:spacing w:line="276" w:lineRule="auto"/>
+              <w:ind w:right="-63"/>
+              <w:jc w:val="center"/>
+              <w:rPr>
+                <w:rFonts w:ascii="Calibri" w:eastAsia="Arial" w:hAnsi="Calibri" w:cs="Calibri"/>
+              </w:rPr>
+            </w:pPr>
+            <w:r>
+              <w:rPr>
+                <w:rFonts w:ascii="Calibri" w:eastAsia="Arial" w:hAnsi="Calibri" w:cs="Calibri"/>
+              </w:rPr>
+              <w:t>A</w:t>
+            </w:r>
+          </w:p>
+        </w:tc>
+        <w:tc>
+          <w:tcPr>
+            <w:tcW w:w="598" w:type="dxa"/>
+            <w:vAlign w:val="center"/>
+          </w:tcPr>
+          <w:p>
+            <w:pPr>
+              <w:spacing w:line="276" w:lineRule="auto"/>
+              <w:ind w:right="-63"/>
+              <w:jc w:val="center"/>
+              <w:rPr>
+                <w:rFonts w:ascii="Calibri" w:eastAsia="Arial" w:hAnsi="Calibri" w:cs="Calibri"/>
+              </w:rPr>
+            </w:pPr>
+            <w:r>
+              <w:rPr>
+                <w:rFonts w:ascii="Calibri" w:eastAsia="Arial" w:hAnsi="Calibri" w:cs="Calibri"/>
+              </w:rPr>
+              <w:t>4</w:t>
+            </w:r>
+          </w:p>
+        </w:tc>
+        <w:tc>
+          <w:tcPr>
+            <w:tcW w:w="7801" w:type="dxa"/>
+            <w:vAlign w:val="center"/>
+          </w:tcPr>
+          <w:p>
+            <w:pPr>
+              <w:spacing w:line="276" w:lineRule="auto"/>
+              <w:ind w:right="-63"/>
+              <w:rPr>
+                <w:rFonts w:ascii="Calibri" w:eastAsia="Arial" w:hAnsi="Calibri" w:cs="Calibri"/>
+                <w:sz w:val="20"/>
+                <w:szCs w:val="20"/>
+              </w:rPr>
+            </w:pPr>
+            <w:r>
+              <w:rPr>
+                <w:rFonts w:ascii="Calibri" w:eastAsia="Arial" w:hAnsi="Calibri" w:cs="Calibri"/>
+                <w:sz w:val="20"/>
+                <w:szCs w:val="20"/>
+              </w:rPr>
+              <w:t xml:space="preserve">Deconstruct a complex problem into simpler parts using predefined constructs (e.g., functions and parameters and/or classes). </w:t>
+            </w:r>
+          </w:p>
+        </w:tc>
+      </w:tr>
+      <w:tr>
+        <w:tc>
+          <w:tcPr>
+            <w:tcW w:w="1445" w:type="dxa"/>
+            <w:vAlign w:val="center"/>
+          </w:tcPr>
+          <w:p>
+            <w:pPr>
+              <w:spacing w:line="276" w:lineRule="auto"/>
+              <w:ind w:right="-63"/>
+              <w:rPr>
+                <w:rFonts w:ascii="Helvetica Neue Medium" w:eastAsia="Arial" w:hAnsi="Helvetica Neue Medium" w:cs="Calibri"/>
+                <w:sz w:val="22"/>
+                <w:szCs w:val="22"/>
+              </w:rPr>
+            </w:pPr>
+            <w:r>
+              <w:rPr>
+                <w:rFonts w:ascii="Helvetica Neue Medium" w:eastAsia="Arial" w:hAnsi="Helvetica Neue Medium" w:cs="Calibri"/>
+                <w:sz w:val="22"/>
+                <w:szCs w:val="22"/>
+              </w:rPr>
+              <w:t>3A-A-4-9</w:t>
+            </w:r>
+          </w:p>
+        </w:tc>
+        <w:tc>
+          <w:tcPr>
+            <w:tcW w:w="596" w:type="dxa"/>
+            <w:vAlign w:val="center"/>
+          </w:tcPr>
+          <w:p>
+            <w:pPr>
+              <w:spacing w:line="276" w:lineRule="auto"/>
+              <w:ind w:right="-63"/>
+              <w:jc w:val="center"/>
+              <w:rPr>
+                <w:rFonts w:ascii="Calibri" w:eastAsia="Arial" w:hAnsi="Calibri" w:cs="Calibri"/>
+              </w:rPr>
+            </w:pPr>
+            <w:r>
+              <w:rPr>
+                <w:rFonts w:ascii="Calibri" w:eastAsia="Arial" w:hAnsi="Calibri" w:cs="Calibri"/>
+              </w:rPr>
+              <w:t>A</w:t>
+            </w:r>
+          </w:p>
+        </w:tc>
+        <w:tc>
+          <w:tcPr>
+            <w:tcW w:w="598" w:type="dxa"/>
+            <w:vAlign w:val="center"/>
+          </w:tcPr>
+          <w:p>
+            <w:pPr>
+              <w:spacing w:line="276" w:lineRule="auto"/>
+              <w:ind w:right="-63"/>
+              <w:jc w:val="center"/>
+              <w:rPr>
+                <w:rFonts w:ascii="Calibri" w:eastAsia="Arial" w:hAnsi="Calibri" w:cs="Calibri"/>
+              </w:rPr>
+            </w:pPr>
+            <w:r>
+              <w:rPr>
+                <w:rFonts w:ascii="Calibri" w:eastAsia="Arial" w:hAnsi="Calibri" w:cs="Calibri"/>
+              </w:rPr>
+              <w:t>4</w:t>
+            </w:r>
+          </w:p>
+        </w:tc>
+        <w:tc>
+          <w:tcPr>
+            <w:tcW w:w="7801" w:type="dxa"/>
+            <w:vAlign w:val="center"/>
+          </w:tcPr>
+          <w:p>
+            <w:pPr>
+              <w:spacing w:line="276" w:lineRule="auto"/>
+              <w:ind w:right="-63"/>
+              <w:rPr>
+                <w:rFonts w:ascii="Calibri" w:eastAsia="Arial" w:hAnsi="Calibri" w:cs="Calibri"/>
+                <w:sz w:val="20"/>
+                <w:szCs w:val="20"/>
+              </w:rPr>
+            </w:pPr>
+            <w:r>
+              <w:rPr>
+                <w:rFonts w:ascii="Calibri" w:eastAsia="Arial" w:hAnsi="Calibri" w:cs="Calibri"/>
+                <w:sz w:val="20"/>
+                <w:szCs w:val="20"/>
+              </w:rPr>
+              <w:t xml:space="preserve">Demonstrate the value of abstraction for managing problem complexity (e.g., using a list instead of discrete variables). </w:t>
+            </w:r>
+          </w:p>
+        </w:tc>
+      </w:tr>
+      <w:tr>
+        <w:tc>
+          <w:tcPr>
+            <w:tcW w:w="1445" w:type="dxa"/>
+            <w:vAlign w:val="center"/>
+          </w:tcPr>
+          <w:p>
+            <w:pPr>
+              <w:spacing w:line="276" w:lineRule="auto"/>
+              <w:ind w:right="-63"/>
+              <w:rPr>
+                <w:rFonts w:ascii="Helvetica Neue Medium" w:eastAsia="Arial" w:hAnsi="Helvetica Neue Medium" w:cs="Calibri"/>
+                <w:sz w:val="22"/>
+                <w:szCs w:val="22"/>
+              </w:rPr>
+            </w:pPr>
+            <w:r>
+              <w:rPr>
+                <w:rFonts w:ascii="Helvetica Neue Medium" w:eastAsia="Arial" w:hAnsi="Helvetica Neue Medium" w:cs="Calibri"/>
+                <w:sz w:val="22"/>
+                <w:szCs w:val="22"/>
+              </w:rPr>
+              <w:t>3A-C-4-15</w:t>
+            </w:r>
+          </w:p>
+        </w:tc>
+        <w:tc>
+          <w:tcPr>
+            <w:tcW w:w="596" w:type="dxa"/>
+            <w:vAlign w:val="center"/>
+          </w:tcPr>
+          <w:p>
+            <w:pPr>
+              <w:spacing w:line="276" w:lineRule="auto"/>
+              <w:ind w:right="-63"/>
+              <w:jc w:val="center"/>
+              <w:rPr>
+                <w:rFonts w:ascii="Calibri" w:eastAsia="Arial" w:hAnsi="Calibri" w:cs="Calibri"/>
+              </w:rPr>
+            </w:pPr>
+            <w:r>
+              <w:rPr>
+                <w:rFonts w:ascii="Calibri" w:eastAsia="Arial" w:hAnsi="Calibri" w:cs="Calibri"/>
+              </w:rPr>
+              <w:t>C</w:t>
+            </w:r>
+          </w:p>
+        </w:tc>
+        <w:tc>
+          <w:tcPr>
+            <w:tcW w:w="598" w:type="dxa"/>
+            <w:vAlign w:val="center"/>
+          </w:tcPr>
+          <w:p>
+            <w:pPr>
+              <w:spacing w:line="276" w:lineRule="auto"/>
+              <w:ind w:right="-63"/>
+              <w:jc w:val="center"/>
+              <w:rPr>
+                <w:rFonts w:ascii="Calibri" w:eastAsia="Arial" w:hAnsi="Calibri" w:cs="Calibri"/>
+              </w:rPr>
+            </w:pPr>
+            <w:r>
+              <w:rPr>
+                <w:rFonts w:ascii="Calibri" w:eastAsia="Arial" w:hAnsi="Calibri" w:cs="Calibri"/>
+              </w:rPr>
+              <w:t>4</w:t>
+            </w:r>
+          </w:p>
+        </w:tc>
+        <w:tc>
+          <w:tcPr>
+            <w:tcW w:w="7801" w:type="dxa"/>
+            <w:vAlign w:val="center"/>
+          </w:tcPr>
+          <w:p>
+            <w:pPr>
+              <w:spacing w:line="276" w:lineRule="auto"/>
+              <w:ind w:right="-63"/>
+              <w:rPr>
+                <w:rFonts w:ascii="Calibri" w:eastAsia="Arial" w:hAnsi="Calibri" w:cs="Calibri"/>
+                <w:sz w:val="20"/>
+                <w:szCs w:val="20"/>
+              </w:rPr>
+            </w:pPr>
+            <w:r>
+              <w:rPr>
+                <w:rFonts w:ascii="Calibri" w:eastAsia="Arial" w:hAnsi="Calibri" w:cs="Calibri"/>
+                <w:sz w:val="20"/>
+                <w:szCs w:val="20"/>
+              </w:rPr>
+              <w:t xml:space="preserve">Demonstrate the role and interaction of a computer embedded within a physical system, such as a consumer electronic, biological system, or vehicle, by creating a diagram, model, simulation, or prototype.  </w:t>
+            </w:r>
+          </w:p>
+        </w:tc>
+      </w:tr>
+      <w:tr>
+        <w:tc>
+          <w:tcPr>
+            <w:tcW w:w="1445" w:type="dxa"/>
+            <w:vAlign w:val="center"/>
+          </w:tcPr>
+          <w:p>
+            <w:pPr>
+              <w:spacing w:line="276" w:lineRule="auto"/>
+              <w:ind w:right="-63"/>
+              <w:rPr>
+                <w:rFonts w:ascii="Helvetica Neue Medium" w:eastAsia="Arial" w:hAnsi="Helvetica Neue Medium" w:cs="Calibri"/>
+                <w:sz w:val="22"/>
+                <w:szCs w:val="22"/>
+              </w:rPr>
+            </w:pPr>
+            <w:r>
+              <w:rPr>
+                <w:rFonts w:ascii="Helvetica Neue Medium" w:eastAsia="Arial" w:hAnsi="Helvetica Neue Medium" w:cs="Calibri"/>
+                <w:sz w:val="22"/>
+                <w:szCs w:val="22"/>
+              </w:rPr>
+              <w:t>3A-C-4-16</w:t>
+            </w:r>
+          </w:p>
+        </w:tc>
+        <w:tc>
+          <w:tcPr>
+            <w:tcW w:w="596" w:type="dxa"/>
+            <w:vAlign w:val="center"/>
+          </w:tcPr>
+          <w:p>
+            <w:pPr>
+              <w:spacing w:line="276" w:lineRule="auto"/>
+              <w:ind w:right="-63"/>
+              <w:jc w:val="center"/>
+              <w:rPr>
+                <w:rFonts w:ascii="Calibri" w:eastAsia="Arial" w:hAnsi="Calibri" w:cs="Calibri"/>
+              </w:rPr>
+            </w:pPr>
+            <w:r>
+              <w:rPr>
+                <w:rFonts w:ascii="Calibri" w:eastAsia="Arial" w:hAnsi="Calibri" w:cs="Calibri"/>
+              </w:rPr>
+              <w:t>C</w:t>
+            </w:r>
+          </w:p>
+        </w:tc>
+        <w:tc>
+          <w:tcPr>
+            <w:tcW w:w="598" w:type="dxa"/>
+            <w:vAlign w:val="center"/>
+          </w:tcPr>
+          <w:p>
+            <w:pPr>
+              <w:spacing w:line="276" w:lineRule="auto"/>
+              <w:ind w:right="-63"/>
+              <w:jc w:val="center"/>
+              <w:rPr>
+                <w:rFonts w:ascii="Calibri" w:eastAsia="Arial" w:hAnsi="Calibri" w:cs="Calibri"/>
+              </w:rPr>
+            </w:pPr>
+            <w:r>
+              <w:rPr>
+                <w:rFonts w:ascii="Calibri" w:eastAsia="Arial" w:hAnsi="Calibri" w:cs="Calibri"/>
+              </w:rPr>
+              <w:t>4</w:t>
+            </w:r>
+          </w:p>
+        </w:tc>
+        <w:tc>
+          <w:tcPr>
+            <w:tcW w:w="7801" w:type="dxa"/>
+            <w:vAlign w:val="center"/>
+          </w:tcPr>
+          <w:p>
+            <w:pPr>
+              <w:spacing w:line="276" w:lineRule="auto"/>
+              <w:ind w:right="-63"/>
+              <w:rPr>
+                <w:rFonts w:ascii="Calibri" w:eastAsia="Arial" w:hAnsi="Calibri" w:cs="Calibri"/>
+                <w:sz w:val="20"/>
+                <w:szCs w:val="20"/>
+              </w:rPr>
+            </w:pPr>
+            <w:r>
+              <w:rPr>
+                <w:rFonts w:ascii="Calibri" w:eastAsia="Arial" w:hAnsi="Calibri" w:cs="Calibri"/>
+                <w:sz w:val="20"/>
+                <w:szCs w:val="20"/>
+              </w:rPr>
+              <w:t xml:space="preserve">Describe the steps necessary for a computer to execute high compilation to machine language, interpretation, fetch-decode-execute </w:t>
+            </w:r>
+            <w:hyperlink r:id="rId5" w:history="1">
+              <w:r>
+                <w:rPr>
+                  <w:rStyle w:val="Hyperlink"/>
+                  <w:rFonts w:eastAsia="Arial" w:cs="Calibri"/>
+                  <w:color w:val="0000FF"/>
+                  <w:sz w:val="20"/>
+                  <w:szCs w:val="20"/>
+                </w:rPr>
+                <w:t>https://www.cise.ufl.edu/~mssz/CompOrg/CDAintro.html</w:t>
+              </w:r>
+            </w:hyperlink>
+            <w:r>
+              <w:rPr>
+                <w:rFonts w:ascii="Calibri" w:eastAsia="Arial" w:hAnsi="Calibri" w:cs="Calibri"/>
+                <w:sz w:val="20"/>
+                <w:szCs w:val="20"/>
+              </w:rPr>
+              <w:t xml:space="preserve">. </w:t>
+            </w:r>
+          </w:p>
+        </w:tc>
+      </w:tr>
+      <w:tr>
+        <w:tc>
+          <w:tcPr>
+            <w:tcW w:w="1445" w:type="dxa"/>
+            <w:vAlign w:val="center"/>
+          </w:tcPr>
+          <w:p>
+            <w:pPr>
+              <w:spacing w:line="276" w:lineRule="auto"/>
+              <w:ind w:right="-63"/>
+              <w:rPr>
+                <w:rFonts w:ascii="Helvetica Neue Medium" w:eastAsia="Arial" w:hAnsi="Helvetica Neue Medium" w:cs="Calibri"/>
+                <w:sz w:val="22"/>
+                <w:szCs w:val="22"/>
+              </w:rPr>
+            </w:pPr>
+            <w:r>
+              <w:rPr>
+                <w:rFonts w:ascii="Helvetica Neue Medium" w:eastAsia="Arial" w:hAnsi="Helvetica Neue Medium" w:cs="Calibri"/>
+                <w:sz w:val="22"/>
+                <w:szCs w:val="22"/>
+              </w:rPr>
+              <w:lastRenderedPageBreak/>
+              <w:t>3A-D-4-18</w:t>
+            </w:r>
+          </w:p>
+        </w:tc>
+        <w:tc>
+          <w:tcPr>
+            <w:tcW w:w="596" w:type="dxa"/>
+            <w:vAlign w:val="center"/>
+          </w:tcPr>
+          <w:p>
+            <w:pPr>
+              <w:spacing w:line="276" w:lineRule="auto"/>
+              <w:ind w:right="-63"/>
+              <w:jc w:val="center"/>
+              <w:rPr>
+                <w:rFonts w:ascii="Calibri" w:eastAsia="Arial" w:hAnsi="Calibri" w:cs="Calibri"/>
+              </w:rPr>
+            </w:pPr>
+            <w:r>
+              <w:rPr>
+                <w:rFonts w:ascii="Calibri" w:eastAsia="Arial" w:hAnsi="Calibri" w:cs="Calibri"/>
+              </w:rPr>
+              <w:t>D</w:t>
+            </w:r>
+          </w:p>
+        </w:tc>
+        <w:tc>
+          <w:tcPr>
+            <w:tcW w:w="598" w:type="dxa"/>
+            <w:vAlign w:val="center"/>
+          </w:tcPr>
+          <w:p>
+            <w:pPr>
+              <w:spacing w:line="276" w:lineRule="auto"/>
+              <w:ind w:right="-63"/>
+              <w:jc w:val="center"/>
+              <w:rPr>
+                <w:rFonts w:ascii="Calibri" w:eastAsia="Arial" w:hAnsi="Calibri" w:cs="Calibri"/>
+              </w:rPr>
+            </w:pPr>
+            <w:r>
+              <w:rPr>
+                <w:rFonts w:ascii="Calibri" w:eastAsia="Arial" w:hAnsi="Calibri" w:cs="Calibri"/>
+              </w:rPr>
+              <w:t>4</w:t>
+            </w:r>
+          </w:p>
+        </w:tc>
+        <w:tc>
+          <w:tcPr>
+            <w:tcW w:w="7801" w:type="dxa"/>
+            <w:vAlign w:val="center"/>
+          </w:tcPr>
+          <w:p>
+            <w:pPr>
+              <w:spacing w:line="276" w:lineRule="auto"/>
+              <w:ind w:right="-63"/>
+              <w:rPr>
+                <w:rFonts w:ascii="Calibri" w:eastAsia="Arial" w:hAnsi="Calibri" w:cs="Calibri"/>
+                <w:sz w:val="20"/>
+                <w:szCs w:val="20"/>
+              </w:rPr>
+            </w:pPr>
+            <w:r>
+              <w:rPr>
+                <w:rFonts w:ascii="Calibri" w:eastAsia="Arial" w:hAnsi="Calibri" w:cs="Calibri"/>
+                <w:sz w:val="20"/>
+                <w:szCs w:val="20"/>
+              </w:rPr>
+              <w:t xml:space="preserve">Convert between binary, decimal, and hexadecimal representations of data (e.g., convert hexadecimal color codes to decimal percentages, ASCII/Unicode representation). </w:t>
+            </w:r>
+          </w:p>
+        </w:tc>
+      </w:tr>
+      <w:tr>
+        <w:tc>
+          <w:tcPr>
+            <w:tcW w:w="1445" w:type="dxa"/>
+            <w:vAlign w:val="center"/>
+          </w:tcPr>
+          <w:p>
+            <w:pPr>
+              <w:spacing w:line="276" w:lineRule="auto"/>
+              <w:ind w:right="-63"/>
+              <w:rPr>
+                <w:rFonts w:ascii="Helvetica Neue Medium" w:eastAsia="Arial" w:hAnsi="Helvetica Neue Medium" w:cs="Calibri"/>
+                <w:sz w:val="22"/>
+                <w:szCs w:val="22"/>
+              </w:rPr>
+            </w:pPr>
+            <w:r>
+              <w:rPr>
+                <w:rFonts w:ascii="Helvetica Neue Medium" w:eastAsia="Arial" w:hAnsi="Helvetica Neue Medium" w:cs="Calibri"/>
+                <w:sz w:val="22"/>
+                <w:szCs w:val="22"/>
+              </w:rPr>
+              <w:t>3A-D-4-19</w:t>
+            </w:r>
+          </w:p>
+        </w:tc>
+        <w:tc>
+          <w:tcPr>
+            <w:tcW w:w="596" w:type="dxa"/>
+            <w:vAlign w:val="center"/>
+          </w:tcPr>
+          <w:p>
+            <w:pPr>
+              <w:spacing w:line="276" w:lineRule="auto"/>
+              <w:ind w:right="-63"/>
+              <w:jc w:val="center"/>
+              <w:rPr>
+                <w:rFonts w:ascii="Calibri" w:eastAsia="Arial" w:hAnsi="Calibri" w:cs="Calibri"/>
+              </w:rPr>
+            </w:pPr>
+            <w:r>
+              <w:rPr>
+                <w:rFonts w:ascii="Calibri" w:eastAsia="Arial" w:hAnsi="Calibri" w:cs="Calibri"/>
+              </w:rPr>
+              <w:t>D</w:t>
+            </w:r>
+          </w:p>
+        </w:tc>
+        <w:tc>
+          <w:tcPr>
+            <w:tcW w:w="598" w:type="dxa"/>
+            <w:vAlign w:val="center"/>
+          </w:tcPr>
+          <w:p>
+            <w:pPr>
+              <w:spacing w:line="276" w:lineRule="auto"/>
+              <w:ind w:right="-63"/>
+              <w:jc w:val="center"/>
+              <w:rPr>
+                <w:rFonts w:ascii="Calibri" w:eastAsia="Arial" w:hAnsi="Calibri" w:cs="Calibri"/>
+              </w:rPr>
+            </w:pPr>
+            <w:r>
+              <w:rPr>
+                <w:rFonts w:ascii="Calibri" w:eastAsia="Arial" w:hAnsi="Calibri" w:cs="Calibri"/>
+              </w:rPr>
+              <w:t>4</w:t>
+            </w:r>
+          </w:p>
+        </w:tc>
+        <w:tc>
+          <w:tcPr>
+            <w:tcW w:w="7801" w:type="dxa"/>
+            <w:vAlign w:val="center"/>
+          </w:tcPr>
+          <w:p>
+            <w:pPr>
+              <w:spacing w:line="276" w:lineRule="auto"/>
+              <w:ind w:right="-63"/>
+              <w:rPr>
+                <w:rFonts w:ascii="Calibri" w:eastAsia="Arial" w:hAnsi="Calibri" w:cs="Calibri"/>
+                <w:sz w:val="20"/>
+                <w:szCs w:val="20"/>
+              </w:rPr>
+            </w:pPr>
+            <w:r>
+              <w:rPr>
+                <w:rFonts w:ascii="Calibri" w:eastAsia="Arial" w:hAnsi="Calibri" w:cs="Calibri"/>
+                <w:sz w:val="20"/>
+                <w:szCs w:val="20"/>
+              </w:rPr>
+              <w:t xml:space="preserve">Analyze the representation tradeoffs among various forms of digital information (e.g., </w:t>
+            </w:r>
+            <w:proofErr w:type="spellStart"/>
+            <w:r>
+              <w:rPr>
+                <w:rFonts w:ascii="Calibri" w:eastAsia="Arial" w:hAnsi="Calibri" w:cs="Calibri"/>
+                <w:sz w:val="20"/>
+                <w:szCs w:val="20"/>
+              </w:rPr>
+              <w:t>lossy</w:t>
+            </w:r>
+            <w:proofErr w:type="spellEnd"/>
+            <w:r>
+              <w:rPr>
+                <w:rFonts w:ascii="Calibri" w:eastAsia="Arial" w:hAnsi="Calibri" w:cs="Calibri"/>
+                <w:sz w:val="20"/>
+                <w:szCs w:val="20"/>
+              </w:rPr>
+              <w:t xml:space="preserve"> versus lossless compression, encrypted vs. unencrypted, various image representations). </w:t>
+            </w:r>
+          </w:p>
+        </w:tc>
+      </w:tr>
+      <w:tr>
+        <w:tc>
+          <w:tcPr>
+            <w:tcW w:w="1445" w:type="dxa"/>
+            <w:vAlign w:val="center"/>
+          </w:tcPr>
+          <w:p>
+            <w:pPr>
+              <w:spacing w:line="276" w:lineRule="auto"/>
+              <w:ind w:right="-63"/>
+              <w:rPr>
+                <w:rFonts w:ascii="Helvetica Neue Medium" w:eastAsia="Arial" w:hAnsi="Helvetica Neue Medium" w:cs="Calibri"/>
+                <w:sz w:val="22"/>
+                <w:szCs w:val="22"/>
+              </w:rPr>
+            </w:pPr>
+            <w:r>
+              <w:rPr>
+                <w:rFonts w:ascii="Helvetica Neue Medium" w:eastAsia="Arial" w:hAnsi="Helvetica Neue Medium" w:cs="Calibri"/>
+                <w:sz w:val="22"/>
+                <w:szCs w:val="22"/>
+              </w:rPr>
+              <w:t>3A-N-4-31</w:t>
+            </w:r>
+          </w:p>
+        </w:tc>
+        <w:tc>
+          <w:tcPr>
+            <w:tcW w:w="596" w:type="dxa"/>
+            <w:vAlign w:val="center"/>
+          </w:tcPr>
+          <w:p>
+            <w:pPr>
+              <w:spacing w:line="276" w:lineRule="auto"/>
+              <w:ind w:right="-63"/>
+              <w:jc w:val="center"/>
+              <w:rPr>
+                <w:rFonts w:ascii="Calibri" w:eastAsia="Arial" w:hAnsi="Calibri" w:cs="Calibri"/>
+              </w:rPr>
+            </w:pPr>
+            <w:r>
+              <w:rPr>
+                <w:rFonts w:ascii="Calibri" w:eastAsia="Arial" w:hAnsi="Calibri" w:cs="Calibri"/>
+              </w:rPr>
+              <w:t>N</w:t>
+            </w:r>
+          </w:p>
+        </w:tc>
+        <w:tc>
+          <w:tcPr>
+            <w:tcW w:w="598" w:type="dxa"/>
+            <w:vAlign w:val="center"/>
+          </w:tcPr>
+          <w:p>
+            <w:pPr>
+              <w:spacing w:line="276" w:lineRule="auto"/>
+              <w:ind w:right="-63"/>
+              <w:jc w:val="center"/>
+              <w:rPr>
+                <w:rFonts w:ascii="Calibri" w:eastAsia="Arial" w:hAnsi="Calibri" w:cs="Calibri"/>
+              </w:rPr>
+            </w:pPr>
+            <w:r>
+              <w:rPr>
+                <w:rFonts w:ascii="Calibri" w:eastAsia="Arial" w:hAnsi="Calibri" w:cs="Calibri"/>
+              </w:rPr>
+              <w:t>4</w:t>
+            </w:r>
+          </w:p>
+        </w:tc>
+        <w:tc>
+          <w:tcPr>
+            <w:tcW w:w="7801" w:type="dxa"/>
+            <w:vAlign w:val="center"/>
+          </w:tcPr>
+          <w:p>
+            <w:pPr>
+              <w:spacing w:line="276" w:lineRule="auto"/>
+              <w:ind w:right="-63"/>
+              <w:rPr>
+                <w:rFonts w:ascii="Calibri" w:eastAsia="Arial" w:hAnsi="Calibri" w:cs="Calibri"/>
+                <w:sz w:val="20"/>
+                <w:szCs w:val="20"/>
+              </w:rPr>
+            </w:pPr>
+            <w:r>
+              <w:rPr>
+                <w:rFonts w:ascii="Calibri" w:eastAsia="Arial" w:hAnsi="Calibri" w:cs="Calibri"/>
+                <w:sz w:val="20"/>
+                <w:szCs w:val="20"/>
+              </w:rPr>
+              <w:t xml:space="preserve">Illustrate the basic components of computer networks (e.g., draw logical and topological diagrams of networks including routers, switches, servers, and end user devices; create model with string and paper).  </w:t>
+            </w:r>
+          </w:p>
+        </w:tc>
+      </w:tr>
+      <w:tr>
+        <w:tc>
+          <w:tcPr>
+            <w:tcW w:w="1445" w:type="dxa"/>
+            <w:vAlign w:val="center"/>
+          </w:tcPr>
+          <w:p>
+            <w:pPr>
+              <w:spacing w:line="276" w:lineRule="auto"/>
+              <w:ind w:right="-63"/>
+              <w:rPr>
+                <w:rFonts w:ascii="Helvetica Neue Medium" w:eastAsia="Arial" w:hAnsi="Helvetica Neue Medium" w:cs="Calibri"/>
+                <w:sz w:val="22"/>
+                <w:szCs w:val="22"/>
+              </w:rPr>
+            </w:pPr>
+            <w:r>
+              <w:rPr>
+                <w:rFonts w:ascii="Helvetica Neue Medium" w:eastAsia="Arial" w:hAnsi="Helvetica Neue Medium" w:cs="Calibri"/>
+                <w:sz w:val="22"/>
+                <w:szCs w:val="22"/>
+              </w:rPr>
+              <w:t>3A-A-5-4</w:t>
+            </w:r>
+          </w:p>
+        </w:tc>
+        <w:tc>
+          <w:tcPr>
+            <w:tcW w:w="596" w:type="dxa"/>
+            <w:vAlign w:val="center"/>
+          </w:tcPr>
+          <w:p>
+            <w:pPr>
+              <w:spacing w:line="276" w:lineRule="auto"/>
+              <w:ind w:right="-63"/>
+              <w:jc w:val="center"/>
+              <w:rPr>
+                <w:rFonts w:ascii="Calibri" w:eastAsia="Arial" w:hAnsi="Calibri" w:cs="Calibri"/>
+              </w:rPr>
+            </w:pPr>
+            <w:r>
+              <w:rPr>
+                <w:rFonts w:ascii="Calibri" w:eastAsia="Arial" w:hAnsi="Calibri" w:cs="Calibri"/>
+              </w:rPr>
+              <w:t>A</w:t>
+            </w:r>
+          </w:p>
+        </w:tc>
+        <w:tc>
+          <w:tcPr>
+            <w:tcW w:w="598" w:type="dxa"/>
+            <w:vAlign w:val="center"/>
+          </w:tcPr>
+          <w:p>
+            <w:pPr>
+              <w:spacing w:line="276" w:lineRule="auto"/>
+              <w:ind w:right="-63"/>
+              <w:jc w:val="center"/>
+              <w:rPr>
+                <w:rFonts w:ascii="Calibri" w:eastAsia="Arial" w:hAnsi="Calibri" w:cs="Calibri"/>
+              </w:rPr>
+            </w:pPr>
+            <w:r>
+              <w:rPr>
+                <w:rFonts w:ascii="Calibri" w:eastAsia="Arial" w:hAnsi="Calibri" w:cs="Calibri"/>
+              </w:rPr>
+              <w:t>5</w:t>
+            </w:r>
+          </w:p>
+        </w:tc>
+        <w:tc>
+          <w:tcPr>
+            <w:tcW w:w="7801" w:type="dxa"/>
+            <w:vAlign w:val="center"/>
+          </w:tcPr>
+          <w:p>
+            <w:pPr>
+              <w:spacing w:line="276" w:lineRule="auto"/>
+              <w:ind w:right="-63"/>
+              <w:rPr>
+                <w:rFonts w:ascii="Calibri" w:eastAsia="Arial" w:hAnsi="Calibri" w:cs="Calibri"/>
+                <w:sz w:val="20"/>
+                <w:szCs w:val="20"/>
+              </w:rPr>
+            </w:pPr>
+            <w:r>
+              <w:rPr>
+                <w:rFonts w:ascii="Calibri" w:eastAsia="Arial" w:hAnsi="Calibri" w:cs="Calibri"/>
+                <w:sz w:val="20"/>
+                <w:szCs w:val="20"/>
+              </w:rPr>
+              <w:t xml:space="preserve">Design, develop, and implement a computing artifact that responds to an event (e.g., robot that responds to a sensor, mobile app that responds to a text message, sprite that responds to a broadcast). </w:t>
+            </w:r>
+          </w:p>
+        </w:tc>
+      </w:tr>
+      <w:tr>
+        <w:tc>
+          <w:tcPr>
+            <w:tcW w:w="1445" w:type="dxa"/>
+            <w:vAlign w:val="center"/>
+          </w:tcPr>
+          <w:p>
+            <w:pPr>
+              <w:spacing w:line="276" w:lineRule="auto"/>
+              <w:ind w:right="-63"/>
+              <w:rPr>
+                <w:rFonts w:ascii="Helvetica Neue Medium" w:eastAsia="Arial" w:hAnsi="Helvetica Neue Medium" w:cs="Calibri"/>
+                <w:sz w:val="22"/>
+                <w:szCs w:val="22"/>
+              </w:rPr>
+            </w:pPr>
+            <w:r>
+              <w:rPr>
+                <w:rFonts w:ascii="Helvetica Neue Medium" w:eastAsia="Arial" w:hAnsi="Helvetica Neue Medium" w:cs="Calibri"/>
+                <w:sz w:val="22"/>
+                <w:szCs w:val="22"/>
+              </w:rPr>
+              <w:t>3A-A-5-5</w:t>
+            </w:r>
+          </w:p>
+        </w:tc>
+        <w:tc>
+          <w:tcPr>
+            <w:tcW w:w="596" w:type="dxa"/>
+            <w:vAlign w:val="center"/>
+          </w:tcPr>
+          <w:p>
+            <w:pPr>
+              <w:spacing w:line="276" w:lineRule="auto"/>
+              <w:ind w:right="-63"/>
+              <w:jc w:val="center"/>
+              <w:rPr>
+                <w:rFonts w:ascii="Calibri" w:eastAsia="Arial" w:hAnsi="Calibri" w:cs="Calibri"/>
+              </w:rPr>
+            </w:pPr>
+            <w:r>
+              <w:rPr>
+                <w:rFonts w:ascii="Calibri" w:eastAsia="Arial" w:hAnsi="Calibri" w:cs="Calibri"/>
+              </w:rPr>
+              <w:t>A</w:t>
+            </w:r>
+          </w:p>
+        </w:tc>
+        <w:tc>
+          <w:tcPr>
+            <w:tcW w:w="598" w:type="dxa"/>
+            <w:vAlign w:val="center"/>
+          </w:tcPr>
+          <w:p>
+            <w:pPr>
+              <w:spacing w:line="276" w:lineRule="auto"/>
+              <w:ind w:right="-63"/>
+              <w:jc w:val="center"/>
+              <w:rPr>
+                <w:rFonts w:ascii="Calibri" w:eastAsia="Arial" w:hAnsi="Calibri" w:cs="Calibri"/>
+              </w:rPr>
+            </w:pPr>
+            <w:r>
+              <w:rPr>
+                <w:rFonts w:ascii="Calibri" w:eastAsia="Arial" w:hAnsi="Calibri" w:cs="Calibri"/>
+              </w:rPr>
+              <w:t>5</w:t>
+            </w:r>
+          </w:p>
+        </w:tc>
+        <w:tc>
+          <w:tcPr>
+            <w:tcW w:w="7801" w:type="dxa"/>
+            <w:vAlign w:val="center"/>
+          </w:tcPr>
+          <w:p>
+            <w:pPr>
+              <w:spacing w:line="276" w:lineRule="auto"/>
+              <w:ind w:right="-63"/>
+              <w:rPr>
+                <w:rFonts w:ascii="Calibri" w:eastAsia="Arial" w:hAnsi="Calibri" w:cs="Calibri"/>
+                <w:sz w:val="20"/>
+                <w:szCs w:val="20"/>
+              </w:rPr>
+            </w:pPr>
+            <w:r>
+              <w:rPr>
+                <w:rFonts w:ascii="Calibri" w:eastAsia="Arial" w:hAnsi="Calibri" w:cs="Calibri"/>
+                <w:sz w:val="20"/>
+                <w:szCs w:val="20"/>
+              </w:rPr>
+              <w:t>Use user-centered research and design techniques (e.g., surveys, interviews) to create software solutions</w:t>
+            </w:r>
+          </w:p>
+        </w:tc>
+      </w:tr>
+      <w:tr>
+        <w:tc>
+          <w:tcPr>
+            <w:tcW w:w="1445" w:type="dxa"/>
+            <w:vAlign w:val="center"/>
+          </w:tcPr>
+          <w:p>
+            <w:pPr>
+              <w:spacing w:line="276" w:lineRule="auto"/>
+              <w:ind w:right="-63"/>
+              <w:rPr>
+                <w:rFonts w:ascii="Helvetica Neue Medium" w:eastAsia="Arial" w:hAnsi="Helvetica Neue Medium" w:cs="Calibri"/>
+                <w:sz w:val="22"/>
+                <w:szCs w:val="22"/>
+              </w:rPr>
+            </w:pPr>
+            <w:r>
+              <w:rPr>
+                <w:rFonts w:ascii="Helvetica Neue Medium" w:eastAsia="Arial" w:hAnsi="Helvetica Neue Medium" w:cs="Calibri"/>
+                <w:sz w:val="22"/>
+                <w:szCs w:val="22"/>
+              </w:rPr>
+              <w:t>3A-A-5-6</w:t>
+            </w:r>
+          </w:p>
+        </w:tc>
+        <w:tc>
+          <w:tcPr>
+            <w:tcW w:w="596" w:type="dxa"/>
+            <w:vAlign w:val="center"/>
+          </w:tcPr>
+          <w:p>
+            <w:pPr>
+              <w:spacing w:line="276" w:lineRule="auto"/>
+              <w:ind w:right="-63"/>
+              <w:jc w:val="center"/>
+              <w:rPr>
+                <w:rFonts w:ascii="Calibri" w:eastAsia="Arial" w:hAnsi="Calibri" w:cs="Calibri"/>
+              </w:rPr>
+            </w:pPr>
+            <w:r>
+              <w:rPr>
+                <w:rFonts w:ascii="Calibri" w:eastAsia="Arial" w:hAnsi="Calibri" w:cs="Calibri"/>
+              </w:rPr>
+              <w:t>A</w:t>
+            </w:r>
+          </w:p>
+        </w:tc>
+        <w:tc>
+          <w:tcPr>
+            <w:tcW w:w="598" w:type="dxa"/>
+            <w:vAlign w:val="center"/>
+          </w:tcPr>
+          <w:p>
+            <w:pPr>
+              <w:spacing w:line="276" w:lineRule="auto"/>
+              <w:ind w:right="-63"/>
+              <w:jc w:val="center"/>
+              <w:rPr>
+                <w:rFonts w:ascii="Calibri" w:eastAsia="Arial" w:hAnsi="Calibri" w:cs="Calibri"/>
+              </w:rPr>
+            </w:pPr>
+            <w:r>
+              <w:rPr>
+                <w:rFonts w:ascii="Calibri" w:eastAsia="Arial" w:hAnsi="Calibri" w:cs="Calibri"/>
+              </w:rPr>
+              <w:t>5</w:t>
+            </w:r>
+          </w:p>
+        </w:tc>
+        <w:tc>
+          <w:tcPr>
+            <w:tcW w:w="7801" w:type="dxa"/>
+            <w:vAlign w:val="center"/>
+          </w:tcPr>
+          <w:p>
+            <w:pPr>
+              <w:spacing w:line="276" w:lineRule="auto"/>
+              <w:ind w:right="-63"/>
+              <w:rPr>
+                <w:rFonts w:ascii="Calibri" w:eastAsia="Arial" w:hAnsi="Calibri" w:cs="Calibri"/>
+                <w:sz w:val="20"/>
+                <w:szCs w:val="20"/>
+              </w:rPr>
+            </w:pPr>
+            <w:r>
+              <w:rPr>
+                <w:rFonts w:ascii="Calibri" w:eastAsia="Arial" w:hAnsi="Calibri" w:cs="Calibri"/>
+                <w:sz w:val="20"/>
+                <w:szCs w:val="20"/>
+              </w:rPr>
+              <w:t xml:space="preserve">Integrate grade-level appropriate mathematical techniques, concepts, and processes in the creation of computing artifacts. </w:t>
+            </w:r>
+          </w:p>
+        </w:tc>
+      </w:tr>
+      <w:tr>
+        <w:tc>
+          <w:tcPr>
+            <w:tcW w:w="1445" w:type="dxa"/>
+            <w:vAlign w:val="center"/>
+          </w:tcPr>
+          <w:p>
+            <w:pPr>
+              <w:spacing w:line="276" w:lineRule="auto"/>
+              <w:ind w:right="-63"/>
+              <w:rPr>
+                <w:rFonts w:ascii="Helvetica Neue Medium" w:eastAsia="Arial" w:hAnsi="Helvetica Neue Medium" w:cs="Calibri"/>
+                <w:sz w:val="22"/>
+                <w:szCs w:val="22"/>
+              </w:rPr>
+            </w:pPr>
+            <w:r>
+              <w:rPr>
+                <w:rFonts w:ascii="Helvetica Neue Medium" w:eastAsia="Arial" w:hAnsi="Helvetica Neue Medium" w:cs="Calibri"/>
+                <w:sz w:val="22"/>
+                <w:szCs w:val="22"/>
+              </w:rPr>
+              <w:t>3A-C-5-14</w:t>
+            </w:r>
+          </w:p>
+        </w:tc>
+        <w:tc>
+          <w:tcPr>
+            <w:tcW w:w="596" w:type="dxa"/>
+            <w:vAlign w:val="center"/>
+          </w:tcPr>
+          <w:p>
+            <w:pPr>
+              <w:spacing w:line="276" w:lineRule="auto"/>
+              <w:ind w:right="-63"/>
+              <w:jc w:val="center"/>
+              <w:rPr>
+                <w:rFonts w:ascii="Calibri" w:eastAsia="Arial" w:hAnsi="Calibri" w:cs="Calibri"/>
+              </w:rPr>
+            </w:pPr>
+            <w:r>
+              <w:rPr>
+                <w:rFonts w:ascii="Calibri" w:eastAsia="Arial" w:hAnsi="Calibri" w:cs="Calibri"/>
+              </w:rPr>
+              <w:t>C</w:t>
+            </w:r>
+          </w:p>
+        </w:tc>
+        <w:tc>
+          <w:tcPr>
+            <w:tcW w:w="598" w:type="dxa"/>
+            <w:vAlign w:val="center"/>
+          </w:tcPr>
+          <w:p>
+            <w:pPr>
+              <w:spacing w:line="276" w:lineRule="auto"/>
+              <w:ind w:right="-63"/>
+              <w:jc w:val="center"/>
+              <w:rPr>
+                <w:rFonts w:ascii="Calibri" w:eastAsia="Arial" w:hAnsi="Calibri" w:cs="Calibri"/>
+              </w:rPr>
+            </w:pPr>
+            <w:r>
+              <w:rPr>
+                <w:rFonts w:ascii="Calibri" w:eastAsia="Arial" w:hAnsi="Calibri" w:cs="Calibri"/>
+              </w:rPr>
+              <w:t>5</w:t>
+            </w:r>
+          </w:p>
+        </w:tc>
+        <w:tc>
+          <w:tcPr>
+            <w:tcW w:w="7801" w:type="dxa"/>
+            <w:vAlign w:val="center"/>
+          </w:tcPr>
+          <w:p>
+            <w:pPr>
+              <w:spacing w:line="276" w:lineRule="auto"/>
+              <w:ind w:right="-63"/>
+              <w:rPr>
+                <w:rFonts w:ascii="Calibri" w:eastAsia="Arial" w:hAnsi="Calibri" w:cs="Calibri"/>
+                <w:sz w:val="20"/>
+                <w:szCs w:val="20"/>
+              </w:rPr>
+            </w:pPr>
+            <w:r>
+              <w:rPr>
+                <w:rFonts w:ascii="Calibri" w:eastAsia="Arial" w:hAnsi="Calibri" w:cs="Calibri"/>
+                <w:sz w:val="20"/>
+                <w:szCs w:val="20"/>
+              </w:rPr>
+              <w:t xml:space="preserve">Create, extend, or modify existing programs to add new features and behaviors using different forms of inputs and outputs (e.g., inputs such as sensors, mouse clicks, data sets; outputs such as text, graphics, sounds). </w:t>
+            </w:r>
+          </w:p>
+        </w:tc>
+      </w:tr>
+      <w:tr>
+        <w:tc>
+          <w:tcPr>
+            <w:tcW w:w="1445" w:type="dxa"/>
+            <w:vAlign w:val="center"/>
+          </w:tcPr>
+          <w:p>
+            <w:pPr>
+              <w:spacing w:line="276" w:lineRule="auto"/>
+              <w:ind w:right="-63"/>
+              <w:rPr>
+                <w:rFonts w:ascii="Helvetica Neue Medium" w:eastAsia="Arial" w:hAnsi="Helvetica Neue Medium" w:cs="Calibri"/>
+                <w:sz w:val="22"/>
+                <w:szCs w:val="22"/>
+              </w:rPr>
+            </w:pPr>
+            <w:r>
+              <w:rPr>
+                <w:rFonts w:ascii="Helvetica Neue Medium" w:eastAsia="Arial" w:hAnsi="Helvetica Neue Medium" w:cs="Calibri"/>
+                <w:sz w:val="22"/>
+                <w:szCs w:val="22"/>
+              </w:rPr>
+              <w:t>3A-D-5-17</w:t>
+            </w:r>
+          </w:p>
+        </w:tc>
+        <w:tc>
+          <w:tcPr>
+            <w:tcW w:w="596" w:type="dxa"/>
+            <w:vAlign w:val="center"/>
+          </w:tcPr>
+          <w:p>
+            <w:pPr>
+              <w:spacing w:line="276" w:lineRule="auto"/>
+              <w:ind w:right="-63"/>
+              <w:jc w:val="center"/>
+              <w:rPr>
+                <w:rFonts w:ascii="Calibri" w:eastAsia="Arial" w:hAnsi="Calibri" w:cs="Calibri"/>
+              </w:rPr>
+            </w:pPr>
+            <w:r>
+              <w:rPr>
+                <w:rFonts w:ascii="Calibri" w:eastAsia="Arial" w:hAnsi="Calibri" w:cs="Calibri"/>
+              </w:rPr>
+              <w:t>D</w:t>
+            </w:r>
+          </w:p>
+        </w:tc>
+        <w:tc>
+          <w:tcPr>
+            <w:tcW w:w="598" w:type="dxa"/>
+            <w:vAlign w:val="center"/>
+          </w:tcPr>
+          <w:p>
+            <w:pPr>
+              <w:spacing w:line="276" w:lineRule="auto"/>
+              <w:ind w:right="-63"/>
+              <w:jc w:val="center"/>
+              <w:rPr>
+                <w:rFonts w:ascii="Calibri" w:eastAsia="Arial" w:hAnsi="Calibri" w:cs="Calibri"/>
+              </w:rPr>
+            </w:pPr>
+            <w:r>
+              <w:rPr>
+                <w:rFonts w:ascii="Calibri" w:eastAsia="Arial" w:hAnsi="Calibri" w:cs="Calibri"/>
+              </w:rPr>
+              <w:t>5</w:t>
+            </w:r>
+          </w:p>
+        </w:tc>
+        <w:tc>
+          <w:tcPr>
+            <w:tcW w:w="7801" w:type="dxa"/>
+            <w:vAlign w:val="center"/>
+          </w:tcPr>
+          <w:p>
+            <w:pPr>
+              <w:spacing w:line="276" w:lineRule="auto"/>
+              <w:ind w:right="-63"/>
+              <w:rPr>
+                <w:rFonts w:ascii="Calibri" w:eastAsia="Arial" w:hAnsi="Calibri" w:cs="Calibri"/>
+                <w:sz w:val="20"/>
+                <w:szCs w:val="20"/>
+              </w:rPr>
+            </w:pPr>
+            <w:r>
+              <w:rPr>
+                <w:rFonts w:ascii="Calibri" w:eastAsia="Arial" w:hAnsi="Calibri" w:cs="Calibri"/>
+                <w:sz w:val="20"/>
+                <w:szCs w:val="20"/>
+              </w:rPr>
+              <w:t xml:space="preserve">Create computational models that simulate real-world systems (e.g., ecosystems, epidemics, spread of ideas). </w:t>
+            </w:r>
+          </w:p>
+        </w:tc>
+      </w:tr>
+      <w:tr>
+        <w:tc>
+          <w:tcPr>
+            <w:tcW w:w="1445" w:type="dxa"/>
+            <w:vAlign w:val="center"/>
+          </w:tcPr>
+          <w:p>
+            <w:pPr>
+              <w:spacing w:line="276" w:lineRule="auto"/>
+              <w:ind w:right="-63"/>
+              <w:rPr>
+                <w:rFonts w:ascii="Helvetica Neue Medium" w:eastAsia="Arial" w:hAnsi="Helvetica Neue Medium" w:cs="Calibri"/>
+                <w:sz w:val="22"/>
+                <w:szCs w:val="22"/>
+              </w:rPr>
+            </w:pPr>
+            <w:r>
+              <w:rPr>
+                <w:rFonts w:ascii="Helvetica Neue Medium" w:eastAsia="Arial" w:hAnsi="Helvetica Neue Medium" w:cs="Calibri"/>
+                <w:sz w:val="22"/>
+                <w:szCs w:val="22"/>
+              </w:rPr>
+              <w:t>3A-A-6-12</w:t>
+            </w:r>
+          </w:p>
+        </w:tc>
+        <w:tc>
+          <w:tcPr>
+            <w:tcW w:w="596" w:type="dxa"/>
+            <w:vAlign w:val="center"/>
+          </w:tcPr>
+          <w:p>
+            <w:pPr>
+              <w:spacing w:line="276" w:lineRule="auto"/>
+              <w:ind w:right="-63"/>
+              <w:jc w:val="center"/>
+              <w:rPr>
+                <w:rFonts w:ascii="Calibri" w:eastAsia="Arial" w:hAnsi="Calibri" w:cs="Calibri"/>
+              </w:rPr>
+            </w:pPr>
+            <w:r>
+              <w:rPr>
+                <w:rFonts w:ascii="Calibri" w:eastAsia="Arial" w:hAnsi="Calibri" w:cs="Calibri"/>
+              </w:rPr>
+              <w:t>A</w:t>
+            </w:r>
+          </w:p>
+        </w:tc>
+        <w:tc>
+          <w:tcPr>
+            <w:tcW w:w="598" w:type="dxa"/>
+            <w:vAlign w:val="center"/>
+          </w:tcPr>
+          <w:p>
+            <w:pPr>
+              <w:spacing w:line="276" w:lineRule="auto"/>
+              <w:ind w:right="-63"/>
+              <w:jc w:val="center"/>
+              <w:rPr>
+                <w:rFonts w:ascii="Calibri" w:eastAsia="Arial" w:hAnsi="Calibri" w:cs="Calibri"/>
+              </w:rPr>
+            </w:pPr>
+            <w:r>
+              <w:rPr>
+                <w:rFonts w:ascii="Calibri" w:eastAsia="Arial" w:hAnsi="Calibri" w:cs="Calibri"/>
+              </w:rPr>
+              <w:t>6</w:t>
+            </w:r>
+          </w:p>
+        </w:tc>
+        <w:tc>
+          <w:tcPr>
+            <w:tcW w:w="7801" w:type="dxa"/>
+            <w:vAlign w:val="center"/>
+          </w:tcPr>
+          <w:p>
+            <w:pPr>
+              <w:spacing w:line="276" w:lineRule="auto"/>
+              <w:ind w:right="-63"/>
+              <w:rPr>
+                <w:rFonts w:ascii="Calibri" w:eastAsia="Arial" w:hAnsi="Calibri" w:cs="Calibri"/>
+                <w:sz w:val="20"/>
+                <w:szCs w:val="20"/>
+              </w:rPr>
+            </w:pPr>
+            <w:r>
+              <w:rPr>
+                <w:rFonts w:ascii="Calibri" w:eastAsia="Arial" w:hAnsi="Calibri" w:cs="Calibri"/>
+                <w:sz w:val="20"/>
+                <w:szCs w:val="20"/>
+              </w:rPr>
+              <w:t xml:space="preserve">Use a systematic approach and debugging tools to independently debug a program (e.g., setting breakpoints, inspecting variables with a debugger). </w:t>
+            </w:r>
+          </w:p>
+        </w:tc>
+      </w:tr>
+      <w:tr>
+        <w:tc>
+          <w:tcPr>
+            <w:tcW w:w="1445" w:type="dxa"/>
+            <w:vAlign w:val="center"/>
+          </w:tcPr>
+          <w:p>
+            <w:pPr>
+              <w:spacing w:line="276" w:lineRule="auto"/>
+              <w:ind w:right="-63"/>
+              <w:rPr>
+                <w:rFonts w:ascii="Helvetica Neue Medium" w:eastAsia="Arial" w:hAnsi="Helvetica Neue Medium" w:cs="Calibri"/>
+                <w:sz w:val="22"/>
+                <w:szCs w:val="22"/>
+              </w:rPr>
+            </w:pPr>
+            <w:r>
+              <w:rPr>
+                <w:rFonts w:ascii="Helvetica Neue Medium" w:eastAsia="Arial" w:hAnsi="Helvetica Neue Medium" w:cs="Calibri"/>
+                <w:sz w:val="22"/>
+                <w:szCs w:val="22"/>
+              </w:rPr>
+              <w:t>3A-I-6-29</w:t>
+            </w:r>
+          </w:p>
+        </w:tc>
+        <w:tc>
+          <w:tcPr>
+            <w:tcW w:w="596" w:type="dxa"/>
+            <w:vAlign w:val="center"/>
+          </w:tcPr>
+          <w:p>
+            <w:pPr>
+              <w:spacing w:line="276" w:lineRule="auto"/>
+              <w:ind w:right="-63"/>
+              <w:jc w:val="center"/>
+              <w:rPr>
+                <w:rFonts w:ascii="Calibri" w:eastAsia="Arial" w:hAnsi="Calibri" w:cs="Calibri"/>
+              </w:rPr>
+            </w:pPr>
+            <w:r>
+              <w:rPr>
+                <w:rFonts w:ascii="Calibri" w:eastAsia="Arial" w:hAnsi="Calibri" w:cs="Calibri"/>
+              </w:rPr>
+              <w:t>I</w:t>
+            </w:r>
+          </w:p>
+        </w:tc>
+        <w:tc>
+          <w:tcPr>
+            <w:tcW w:w="598" w:type="dxa"/>
+            <w:vAlign w:val="center"/>
+          </w:tcPr>
+          <w:p>
+            <w:pPr>
+              <w:spacing w:line="276" w:lineRule="auto"/>
+              <w:ind w:right="-63"/>
+              <w:jc w:val="center"/>
+              <w:rPr>
+                <w:rFonts w:ascii="Calibri" w:eastAsia="Arial" w:hAnsi="Calibri" w:cs="Calibri"/>
+              </w:rPr>
+            </w:pPr>
+            <w:r>
+              <w:rPr>
+                <w:rFonts w:ascii="Calibri" w:eastAsia="Arial" w:hAnsi="Calibri" w:cs="Calibri"/>
+              </w:rPr>
+              <w:t>6</w:t>
+            </w:r>
+          </w:p>
+        </w:tc>
+        <w:tc>
+          <w:tcPr>
+            <w:tcW w:w="7801" w:type="dxa"/>
+            <w:vAlign w:val="center"/>
+          </w:tcPr>
+          <w:p>
+            <w:pPr>
+              <w:spacing w:line="276" w:lineRule="auto"/>
+              <w:ind w:right="-63"/>
+              <w:rPr>
+                <w:rFonts w:ascii="Calibri" w:eastAsia="Arial" w:hAnsi="Calibri" w:cs="Calibri"/>
+                <w:sz w:val="20"/>
+                <w:szCs w:val="20"/>
+              </w:rPr>
+            </w:pPr>
+            <w:r>
+              <w:rPr>
+                <w:rFonts w:ascii="Calibri" w:eastAsia="Arial" w:hAnsi="Calibri" w:cs="Calibri"/>
+                <w:sz w:val="20"/>
+                <w:szCs w:val="20"/>
+              </w:rPr>
+              <w:t>Redesign user interfaces (e.g., webpages, mobile applications, animations) to be more inclusive, accessible, and minimizing the impact of the designer's inherent bias.</w:t>
+            </w:r>
+          </w:p>
+        </w:tc>
+      </w:tr>
+      <w:tr>
+        <w:tc>
+          <w:tcPr>
+            <w:tcW w:w="1445" w:type="dxa"/>
+            <w:vAlign w:val="center"/>
+          </w:tcPr>
+          <w:p>
+            <w:pPr>
+              <w:spacing w:line="276" w:lineRule="auto"/>
+              <w:ind w:right="-63"/>
+              <w:rPr>
+                <w:rFonts w:ascii="Helvetica Neue Medium" w:eastAsia="Arial" w:hAnsi="Helvetica Neue Medium" w:cs="Calibri"/>
+                <w:sz w:val="22"/>
+                <w:szCs w:val="22"/>
+              </w:rPr>
+            </w:pPr>
+            <w:r>
+              <w:rPr>
+                <w:rFonts w:ascii="Helvetica Neue Medium" w:eastAsia="Arial" w:hAnsi="Helvetica Neue Medium" w:cs="Calibri"/>
+                <w:sz w:val="22"/>
+                <w:szCs w:val="22"/>
+              </w:rPr>
+              <w:t>3A-N-6-35</w:t>
+            </w:r>
+          </w:p>
+        </w:tc>
+        <w:tc>
+          <w:tcPr>
+            <w:tcW w:w="596" w:type="dxa"/>
+            <w:vAlign w:val="center"/>
+          </w:tcPr>
+          <w:p>
+            <w:pPr>
+              <w:spacing w:line="276" w:lineRule="auto"/>
+              <w:ind w:right="-63"/>
+              <w:jc w:val="center"/>
+              <w:rPr>
+                <w:rFonts w:ascii="Calibri" w:eastAsia="Arial" w:hAnsi="Calibri" w:cs="Calibri"/>
+              </w:rPr>
+            </w:pPr>
+            <w:r>
+              <w:rPr>
+                <w:rFonts w:ascii="Calibri" w:eastAsia="Arial" w:hAnsi="Calibri" w:cs="Calibri"/>
+              </w:rPr>
+              <w:t>N</w:t>
+            </w:r>
+          </w:p>
+        </w:tc>
+        <w:tc>
+          <w:tcPr>
+            <w:tcW w:w="598" w:type="dxa"/>
+            <w:vAlign w:val="center"/>
+          </w:tcPr>
+          <w:p>
+            <w:pPr>
+              <w:spacing w:line="276" w:lineRule="auto"/>
+              <w:ind w:right="-63"/>
+              <w:jc w:val="center"/>
+              <w:rPr>
+                <w:rFonts w:ascii="Calibri" w:eastAsia="Arial" w:hAnsi="Calibri" w:cs="Calibri"/>
+              </w:rPr>
+            </w:pPr>
+            <w:r>
+              <w:rPr>
+                <w:rFonts w:ascii="Calibri" w:eastAsia="Arial" w:hAnsi="Calibri" w:cs="Calibri"/>
+              </w:rPr>
+              <w:t>6</w:t>
+            </w:r>
+          </w:p>
+        </w:tc>
+        <w:tc>
+          <w:tcPr>
+            <w:tcW w:w="7801" w:type="dxa"/>
+            <w:vAlign w:val="center"/>
+          </w:tcPr>
+          <w:p>
+            <w:pPr>
+              <w:spacing w:line="276" w:lineRule="auto"/>
+              <w:ind w:right="-63"/>
+              <w:rPr>
+                <w:rFonts w:ascii="Calibri" w:eastAsia="Arial" w:hAnsi="Calibri" w:cs="Calibri"/>
+                <w:sz w:val="20"/>
+                <w:szCs w:val="20"/>
+              </w:rPr>
+            </w:pPr>
+            <w:r>
+              <w:rPr>
+                <w:rFonts w:ascii="Calibri" w:eastAsia="Arial" w:hAnsi="Calibri" w:cs="Calibri"/>
+                <w:sz w:val="20"/>
+                <w:szCs w:val="20"/>
+              </w:rPr>
+              <w:t>Identify digital and physical strategies to secure networks and discuss the tradeoffs between ease of access and need for security.</w:t>
+            </w:r>
+          </w:p>
+        </w:tc>
+      </w:tr>
+      <w:tr>
+        <w:tc>
+          <w:tcPr>
+            <w:tcW w:w="1445" w:type="dxa"/>
+            <w:vAlign w:val="center"/>
+          </w:tcPr>
+          <w:p>
+            <w:pPr>
+              <w:spacing w:line="276" w:lineRule="auto"/>
+              <w:ind w:right="-63"/>
+              <w:rPr>
+                <w:rFonts w:ascii="Helvetica Neue Medium" w:eastAsia="Arial" w:hAnsi="Helvetica Neue Medium" w:cs="Calibri"/>
+                <w:sz w:val="22"/>
+                <w:szCs w:val="22"/>
+              </w:rPr>
+            </w:pPr>
+            <w:r>
+              <w:rPr>
+                <w:rFonts w:ascii="Helvetica Neue Medium" w:eastAsia="Arial" w:hAnsi="Helvetica Neue Medium" w:cs="Calibri"/>
+                <w:sz w:val="22"/>
+                <w:szCs w:val="22"/>
+              </w:rPr>
+              <w:t>3A-A-7-3</w:t>
+            </w:r>
+          </w:p>
+        </w:tc>
+        <w:tc>
+          <w:tcPr>
+            <w:tcW w:w="596" w:type="dxa"/>
+            <w:vAlign w:val="center"/>
+          </w:tcPr>
+          <w:p>
+            <w:pPr>
+              <w:spacing w:line="276" w:lineRule="auto"/>
+              <w:ind w:right="-63"/>
+              <w:jc w:val="center"/>
+              <w:rPr>
+                <w:rFonts w:ascii="Calibri" w:eastAsia="Arial" w:hAnsi="Calibri" w:cs="Calibri"/>
+              </w:rPr>
+            </w:pPr>
+            <w:r>
+              <w:rPr>
+                <w:rFonts w:ascii="Calibri" w:eastAsia="Arial" w:hAnsi="Calibri" w:cs="Calibri"/>
+              </w:rPr>
+              <w:t>A</w:t>
+            </w:r>
+          </w:p>
+        </w:tc>
+        <w:tc>
+          <w:tcPr>
+            <w:tcW w:w="598" w:type="dxa"/>
+            <w:vAlign w:val="center"/>
+          </w:tcPr>
+          <w:p>
+            <w:pPr>
+              <w:spacing w:line="276" w:lineRule="auto"/>
+              <w:ind w:right="-63"/>
+              <w:jc w:val="center"/>
+              <w:rPr>
+                <w:rFonts w:ascii="Calibri" w:eastAsia="Arial" w:hAnsi="Calibri" w:cs="Calibri"/>
+              </w:rPr>
+            </w:pPr>
+            <w:r>
+              <w:rPr>
+                <w:rFonts w:ascii="Calibri" w:eastAsia="Arial" w:hAnsi="Calibri" w:cs="Calibri"/>
+              </w:rPr>
+              <w:t>7</w:t>
+            </w:r>
+          </w:p>
+        </w:tc>
+        <w:tc>
+          <w:tcPr>
+            <w:tcW w:w="7801" w:type="dxa"/>
+            <w:vAlign w:val="center"/>
+          </w:tcPr>
+          <w:p>
+            <w:pPr>
+              <w:spacing w:line="276" w:lineRule="auto"/>
+              <w:ind w:right="-63"/>
+              <w:rPr>
+                <w:rFonts w:ascii="Calibri" w:eastAsia="Arial" w:hAnsi="Calibri" w:cs="Calibri"/>
+                <w:sz w:val="20"/>
+                <w:szCs w:val="20"/>
+              </w:rPr>
+            </w:pPr>
+            <w:r>
+              <w:rPr>
+                <w:rFonts w:ascii="Calibri" w:eastAsia="Arial" w:hAnsi="Calibri" w:cs="Calibri"/>
+                <w:sz w:val="20"/>
+                <w:szCs w:val="20"/>
+              </w:rPr>
+              <w:t xml:space="preserve">Compare and contrast various software licensing schemes (e.g., open source, freeware, commercial). </w:t>
+            </w:r>
+          </w:p>
+        </w:tc>
+      </w:tr>
+      <w:tr>
+        <w:tc>
+          <w:tcPr>
+            <w:tcW w:w="1445" w:type="dxa"/>
+            <w:vAlign w:val="center"/>
+          </w:tcPr>
+          <w:p>
+            <w:pPr>
+              <w:spacing w:line="276" w:lineRule="auto"/>
+              <w:ind w:right="-63"/>
+              <w:rPr>
+                <w:rFonts w:ascii="Helvetica Neue Medium" w:eastAsia="Arial" w:hAnsi="Helvetica Neue Medium" w:cs="Calibri"/>
+                <w:sz w:val="22"/>
+                <w:szCs w:val="22"/>
+              </w:rPr>
+            </w:pPr>
+            <w:r>
+              <w:rPr>
+                <w:rFonts w:ascii="Helvetica Neue Medium" w:eastAsia="Arial" w:hAnsi="Helvetica Neue Medium" w:cs="Calibri"/>
+                <w:sz w:val="22"/>
+                <w:szCs w:val="22"/>
+              </w:rPr>
+              <w:t>3A-C-7-13</w:t>
+            </w:r>
+          </w:p>
+        </w:tc>
+        <w:tc>
+          <w:tcPr>
+            <w:tcW w:w="596" w:type="dxa"/>
+            <w:vAlign w:val="center"/>
+          </w:tcPr>
+          <w:p>
+            <w:pPr>
+              <w:spacing w:line="276" w:lineRule="auto"/>
+              <w:ind w:right="-63"/>
+              <w:jc w:val="center"/>
+              <w:rPr>
+                <w:rFonts w:ascii="Calibri" w:eastAsia="Arial" w:hAnsi="Calibri" w:cs="Calibri"/>
+              </w:rPr>
+            </w:pPr>
+            <w:r>
+              <w:rPr>
+                <w:rFonts w:ascii="Calibri" w:eastAsia="Arial" w:hAnsi="Calibri" w:cs="Calibri"/>
+              </w:rPr>
+              <w:t>C</w:t>
+            </w:r>
+          </w:p>
+        </w:tc>
+        <w:tc>
+          <w:tcPr>
+            <w:tcW w:w="598" w:type="dxa"/>
+            <w:vAlign w:val="center"/>
+          </w:tcPr>
+          <w:p>
+            <w:pPr>
+              <w:spacing w:line="276" w:lineRule="auto"/>
+              <w:ind w:right="-63"/>
+              <w:jc w:val="center"/>
+              <w:rPr>
+                <w:rFonts w:ascii="Calibri" w:eastAsia="Arial" w:hAnsi="Calibri" w:cs="Calibri"/>
+              </w:rPr>
+            </w:pPr>
+            <w:r>
+              <w:rPr>
+                <w:rFonts w:ascii="Calibri" w:eastAsia="Arial" w:hAnsi="Calibri" w:cs="Calibri"/>
+              </w:rPr>
+              <w:t>7</w:t>
+            </w:r>
+          </w:p>
+        </w:tc>
+        <w:tc>
+          <w:tcPr>
+            <w:tcW w:w="7801" w:type="dxa"/>
+            <w:vAlign w:val="center"/>
+          </w:tcPr>
+          <w:p>
+            <w:pPr>
+              <w:spacing w:line="276" w:lineRule="auto"/>
+              <w:ind w:right="-63"/>
+              <w:rPr>
+                <w:rFonts w:ascii="Calibri" w:eastAsia="Arial" w:hAnsi="Calibri" w:cs="Calibri"/>
+                <w:sz w:val="20"/>
+                <w:szCs w:val="20"/>
+              </w:rPr>
+            </w:pPr>
+            <w:r>
+              <w:rPr>
+                <w:rFonts w:ascii="Calibri" w:eastAsia="Arial" w:hAnsi="Calibri" w:cs="Calibri"/>
+                <w:sz w:val="20"/>
+                <w:szCs w:val="20"/>
+              </w:rPr>
+              <w:t xml:space="preserve">Develop and apply criteria (e.g., power consumption, processing speed, storage space, battery life, cost, operating system) for evaluating a computer system for a given purpose (e.g., system specification needed to run a game, web browsing, graphic design or video editing). </w:t>
+            </w:r>
+          </w:p>
+        </w:tc>
+      </w:tr>
+      <w:tr>
+        <w:tc>
+          <w:tcPr>
+            <w:tcW w:w="1445" w:type="dxa"/>
+            <w:vAlign w:val="center"/>
+          </w:tcPr>
+          <w:p>
+            <w:pPr>
+              <w:spacing w:line="276" w:lineRule="auto"/>
+              <w:ind w:right="-63"/>
+              <w:rPr>
+                <w:rFonts w:ascii="Helvetica Neue Medium" w:eastAsia="Arial" w:hAnsi="Helvetica Neue Medium" w:cs="Calibri"/>
+                <w:sz w:val="22"/>
+                <w:szCs w:val="22"/>
+              </w:rPr>
+            </w:pPr>
+            <w:r>
+              <w:rPr>
+                <w:rFonts w:ascii="Helvetica Neue Medium" w:eastAsia="Arial" w:hAnsi="Helvetica Neue Medium" w:cs="Calibri"/>
+                <w:sz w:val="22"/>
+                <w:szCs w:val="22"/>
+              </w:rPr>
+              <w:t>3A-I-7-23</w:t>
+            </w:r>
+          </w:p>
+        </w:tc>
+        <w:tc>
+          <w:tcPr>
+            <w:tcW w:w="596" w:type="dxa"/>
+            <w:vAlign w:val="center"/>
+          </w:tcPr>
+          <w:p>
+            <w:pPr>
+              <w:spacing w:line="276" w:lineRule="auto"/>
+              <w:ind w:right="-63"/>
+              <w:jc w:val="center"/>
+              <w:rPr>
+                <w:rFonts w:ascii="Calibri" w:eastAsia="Arial" w:hAnsi="Calibri" w:cs="Calibri"/>
+              </w:rPr>
+            </w:pPr>
+            <w:r>
+              <w:rPr>
+                <w:rFonts w:ascii="Calibri" w:eastAsia="Arial" w:hAnsi="Calibri" w:cs="Calibri"/>
+              </w:rPr>
+              <w:t>I</w:t>
+            </w:r>
+          </w:p>
+        </w:tc>
+        <w:tc>
+          <w:tcPr>
+            <w:tcW w:w="598" w:type="dxa"/>
+            <w:vAlign w:val="center"/>
+          </w:tcPr>
+          <w:p>
+            <w:pPr>
+              <w:spacing w:line="276" w:lineRule="auto"/>
+              <w:ind w:right="-63"/>
+              <w:jc w:val="center"/>
+              <w:rPr>
+                <w:rFonts w:ascii="Calibri" w:eastAsia="Arial" w:hAnsi="Calibri" w:cs="Calibri"/>
+              </w:rPr>
+            </w:pPr>
+            <w:r>
+              <w:rPr>
+                <w:rFonts w:ascii="Calibri" w:eastAsia="Arial" w:hAnsi="Calibri" w:cs="Calibri"/>
+              </w:rPr>
+              <w:t>7</w:t>
+            </w:r>
+          </w:p>
+        </w:tc>
+        <w:tc>
+          <w:tcPr>
+            <w:tcW w:w="7801" w:type="dxa"/>
+            <w:vAlign w:val="center"/>
+          </w:tcPr>
+          <w:p>
+            <w:pPr>
+              <w:spacing w:line="276" w:lineRule="auto"/>
+              <w:ind w:right="-63"/>
+              <w:rPr>
+                <w:rFonts w:ascii="Calibri" w:eastAsia="Arial" w:hAnsi="Calibri" w:cs="Calibri"/>
+                <w:sz w:val="20"/>
+                <w:szCs w:val="20"/>
+              </w:rPr>
+            </w:pPr>
+            <w:r>
+              <w:rPr>
+                <w:rFonts w:ascii="Calibri" w:eastAsia="Arial" w:hAnsi="Calibri" w:cs="Calibri"/>
+                <w:sz w:val="20"/>
+                <w:szCs w:val="20"/>
+              </w:rPr>
+              <w:t xml:space="preserve">Compare and contrast information access and distribution rights.  </w:t>
+            </w:r>
+          </w:p>
+        </w:tc>
+      </w:tr>
+      <w:tr>
+        <w:tc>
+          <w:tcPr>
+            <w:tcW w:w="1445" w:type="dxa"/>
+            <w:vAlign w:val="center"/>
+          </w:tcPr>
+          <w:p>
+            <w:pPr>
+              <w:spacing w:line="276" w:lineRule="auto"/>
+              <w:ind w:right="-63"/>
+              <w:rPr>
+                <w:rFonts w:ascii="Helvetica Neue Medium" w:eastAsia="Arial" w:hAnsi="Helvetica Neue Medium" w:cs="Calibri"/>
+                <w:sz w:val="22"/>
+                <w:szCs w:val="22"/>
+              </w:rPr>
+            </w:pPr>
+            <w:r>
+              <w:rPr>
+                <w:rFonts w:ascii="Helvetica Neue Medium" w:eastAsia="Arial" w:hAnsi="Helvetica Neue Medium" w:cs="Calibri"/>
+                <w:sz w:val="22"/>
+                <w:szCs w:val="22"/>
+              </w:rPr>
+              <w:t>3A-I-7-24</w:t>
+            </w:r>
+          </w:p>
+        </w:tc>
+        <w:tc>
+          <w:tcPr>
+            <w:tcW w:w="596" w:type="dxa"/>
+            <w:vAlign w:val="center"/>
+          </w:tcPr>
+          <w:p>
+            <w:pPr>
+              <w:spacing w:line="276" w:lineRule="auto"/>
+              <w:ind w:right="-63"/>
+              <w:jc w:val="center"/>
+              <w:rPr>
+                <w:rFonts w:ascii="Calibri" w:eastAsia="Arial" w:hAnsi="Calibri" w:cs="Calibri"/>
+              </w:rPr>
+            </w:pPr>
+            <w:r>
+              <w:rPr>
+                <w:rFonts w:ascii="Calibri" w:eastAsia="Arial" w:hAnsi="Calibri" w:cs="Calibri"/>
+              </w:rPr>
+              <w:t>I</w:t>
+            </w:r>
+          </w:p>
+        </w:tc>
+        <w:tc>
+          <w:tcPr>
+            <w:tcW w:w="598" w:type="dxa"/>
+            <w:vAlign w:val="center"/>
+          </w:tcPr>
+          <w:p>
+            <w:pPr>
+              <w:spacing w:line="276" w:lineRule="auto"/>
+              <w:ind w:right="-63"/>
+              <w:jc w:val="center"/>
+              <w:rPr>
+                <w:rFonts w:ascii="Calibri" w:eastAsia="Arial" w:hAnsi="Calibri" w:cs="Calibri"/>
+              </w:rPr>
+            </w:pPr>
+            <w:r>
+              <w:rPr>
+                <w:rFonts w:ascii="Calibri" w:eastAsia="Arial" w:hAnsi="Calibri" w:cs="Calibri"/>
+              </w:rPr>
+              <w:t>7</w:t>
+            </w:r>
+          </w:p>
+        </w:tc>
+        <w:tc>
+          <w:tcPr>
+            <w:tcW w:w="7801" w:type="dxa"/>
+            <w:vAlign w:val="center"/>
+          </w:tcPr>
+          <w:p>
+            <w:pPr>
+              <w:spacing w:line="276" w:lineRule="auto"/>
+              <w:ind w:right="-63"/>
+              <w:rPr>
+                <w:rFonts w:ascii="Calibri" w:eastAsia="Arial" w:hAnsi="Calibri" w:cs="Calibri"/>
+                <w:sz w:val="20"/>
+                <w:szCs w:val="20"/>
+              </w:rPr>
+            </w:pPr>
+            <w:r>
+              <w:rPr>
+                <w:rFonts w:ascii="Calibri" w:eastAsia="Arial" w:hAnsi="Calibri" w:cs="Calibri"/>
+                <w:sz w:val="20"/>
+                <w:szCs w:val="20"/>
+              </w:rPr>
+              <w:t xml:space="preserve">Discuss implications of the collection and large-scale analysis of information about individuals (e.g., how businesses, social media, and government collect and use personal data). </w:t>
+            </w:r>
+          </w:p>
+        </w:tc>
+      </w:tr>
+      <w:tr>
+        <w:tc>
+          <w:tcPr>
+            <w:tcW w:w="1445" w:type="dxa"/>
+            <w:vAlign w:val="center"/>
+          </w:tcPr>
+          <w:p>
+            <w:pPr>
+              <w:spacing w:line="276" w:lineRule="auto"/>
+              <w:ind w:right="-63"/>
+              <w:rPr>
+                <w:rFonts w:ascii="Helvetica Neue Medium" w:eastAsia="Arial" w:hAnsi="Helvetica Neue Medium" w:cs="Calibri"/>
+                <w:sz w:val="22"/>
+                <w:szCs w:val="22"/>
+              </w:rPr>
+            </w:pPr>
+            <w:r>
+              <w:rPr>
+                <w:rFonts w:ascii="Helvetica Neue Medium" w:eastAsia="Arial" w:hAnsi="Helvetica Neue Medium" w:cs="Calibri"/>
+                <w:sz w:val="22"/>
+                <w:szCs w:val="22"/>
+              </w:rPr>
+              <w:t>3A-I-7-25</w:t>
+            </w:r>
+          </w:p>
+        </w:tc>
+        <w:tc>
+          <w:tcPr>
+            <w:tcW w:w="596" w:type="dxa"/>
+            <w:vAlign w:val="center"/>
+          </w:tcPr>
+          <w:p>
+            <w:pPr>
+              <w:spacing w:line="276" w:lineRule="auto"/>
+              <w:ind w:right="-63"/>
+              <w:jc w:val="center"/>
+              <w:rPr>
+                <w:rFonts w:ascii="Calibri" w:eastAsia="Arial" w:hAnsi="Calibri" w:cs="Calibri"/>
+              </w:rPr>
+            </w:pPr>
+            <w:r>
+              <w:rPr>
+                <w:rFonts w:ascii="Calibri" w:eastAsia="Arial" w:hAnsi="Calibri" w:cs="Calibri"/>
+              </w:rPr>
+              <w:t>I</w:t>
+            </w:r>
+          </w:p>
+        </w:tc>
+        <w:tc>
+          <w:tcPr>
+            <w:tcW w:w="598" w:type="dxa"/>
+            <w:vAlign w:val="center"/>
+          </w:tcPr>
+          <w:p>
+            <w:pPr>
+              <w:spacing w:line="276" w:lineRule="auto"/>
+              <w:ind w:right="-63"/>
+              <w:jc w:val="center"/>
+              <w:rPr>
+                <w:rFonts w:ascii="Calibri" w:eastAsia="Arial" w:hAnsi="Calibri" w:cs="Calibri"/>
+              </w:rPr>
+            </w:pPr>
+            <w:r>
+              <w:rPr>
+                <w:rFonts w:ascii="Calibri" w:eastAsia="Arial" w:hAnsi="Calibri" w:cs="Calibri"/>
+              </w:rPr>
+              <w:t>7</w:t>
+            </w:r>
+          </w:p>
+        </w:tc>
+        <w:tc>
+          <w:tcPr>
+            <w:tcW w:w="7801" w:type="dxa"/>
+            <w:vAlign w:val="center"/>
+          </w:tcPr>
+          <w:p>
+            <w:pPr>
+              <w:spacing w:line="276" w:lineRule="auto"/>
+              <w:ind w:right="-63"/>
+              <w:rPr>
+                <w:rFonts w:ascii="Calibri" w:eastAsia="Arial" w:hAnsi="Calibri" w:cs="Calibri"/>
+                <w:sz w:val="20"/>
+                <w:szCs w:val="20"/>
+              </w:rPr>
+            </w:pPr>
+            <w:r>
+              <w:rPr>
+                <w:rFonts w:ascii="Calibri" w:eastAsia="Arial" w:hAnsi="Calibri" w:cs="Calibri"/>
+                <w:sz w:val="20"/>
+                <w:szCs w:val="20"/>
+              </w:rPr>
+              <w:t xml:space="preserve">Describe how computation shares features with art and music by translating human intention into an artifact.   </w:t>
+            </w:r>
+          </w:p>
+        </w:tc>
+      </w:tr>
+      <w:tr>
+        <w:tc>
+          <w:tcPr>
+            <w:tcW w:w="1445" w:type="dxa"/>
+            <w:vAlign w:val="center"/>
+          </w:tcPr>
+          <w:p>
+            <w:pPr>
+              <w:spacing w:line="276" w:lineRule="auto"/>
+              <w:ind w:right="-63"/>
+              <w:rPr>
+                <w:rFonts w:ascii="Helvetica Neue Medium" w:eastAsia="Arial" w:hAnsi="Helvetica Neue Medium" w:cs="Calibri"/>
+                <w:sz w:val="22"/>
+                <w:szCs w:val="22"/>
+              </w:rPr>
+            </w:pPr>
+            <w:r>
+              <w:rPr>
+                <w:rFonts w:ascii="Helvetica Neue Medium" w:eastAsia="Arial" w:hAnsi="Helvetica Neue Medium" w:cs="Calibri"/>
+                <w:sz w:val="22"/>
+                <w:szCs w:val="22"/>
+              </w:rPr>
+              <w:t>3A-N-7-30</w:t>
+            </w:r>
+          </w:p>
+        </w:tc>
+        <w:tc>
+          <w:tcPr>
+            <w:tcW w:w="596" w:type="dxa"/>
+            <w:vAlign w:val="center"/>
+          </w:tcPr>
+          <w:p>
+            <w:pPr>
+              <w:spacing w:line="276" w:lineRule="auto"/>
+              <w:ind w:right="-63"/>
+              <w:jc w:val="center"/>
+              <w:rPr>
+                <w:rFonts w:ascii="Calibri" w:eastAsia="Arial" w:hAnsi="Calibri" w:cs="Calibri"/>
+              </w:rPr>
+            </w:pPr>
+            <w:r>
+              <w:rPr>
+                <w:rFonts w:ascii="Calibri" w:eastAsia="Arial" w:hAnsi="Calibri" w:cs="Calibri"/>
+              </w:rPr>
+              <w:t>N</w:t>
+            </w:r>
+          </w:p>
+        </w:tc>
+        <w:tc>
+          <w:tcPr>
+            <w:tcW w:w="598" w:type="dxa"/>
+            <w:vAlign w:val="center"/>
+          </w:tcPr>
+          <w:p>
+            <w:pPr>
+              <w:spacing w:line="276" w:lineRule="auto"/>
+              <w:ind w:right="-63"/>
+              <w:jc w:val="center"/>
+              <w:rPr>
+                <w:rFonts w:ascii="Calibri" w:eastAsia="Arial" w:hAnsi="Calibri" w:cs="Calibri"/>
+              </w:rPr>
+            </w:pPr>
+            <w:r>
+              <w:rPr>
+                <w:rFonts w:ascii="Calibri" w:eastAsia="Arial" w:hAnsi="Calibri" w:cs="Calibri"/>
+              </w:rPr>
+              <w:t>7</w:t>
+            </w:r>
+          </w:p>
+        </w:tc>
+        <w:tc>
+          <w:tcPr>
+            <w:tcW w:w="7801" w:type="dxa"/>
+            <w:vAlign w:val="center"/>
+          </w:tcPr>
+          <w:p>
+            <w:pPr>
+              <w:spacing w:line="276" w:lineRule="auto"/>
+              <w:ind w:right="-63"/>
+              <w:rPr>
+                <w:rFonts w:ascii="Calibri" w:eastAsia="Arial" w:hAnsi="Calibri" w:cs="Calibri"/>
+                <w:sz w:val="20"/>
+                <w:szCs w:val="20"/>
+              </w:rPr>
+            </w:pPr>
+            <w:r>
+              <w:rPr>
+                <w:rFonts w:ascii="Calibri" w:eastAsia="Arial" w:hAnsi="Calibri" w:cs="Calibri"/>
+                <w:sz w:val="20"/>
+                <w:szCs w:val="20"/>
+              </w:rPr>
+              <w:t xml:space="preserve">Describe key protocols and underlying processes of Internet-based services (e.g., http/https and SMTP/IMAP, routing protocols).  </w:t>
+            </w:r>
+          </w:p>
+        </w:tc>
+      </w:tr>
+    </w:tbl>
+    <w:p>
+      <w:pPr>
+        <w:rPr>
+          <w:rFonts w:ascii="Helvetica Neue" w:hAnsi="Helvetica Neue"/>
+          <w:sz w:val="18"/>
+          <w:szCs w:val="18"/>
+        </w:rPr>
+      </w:pPr>
+    </w:p>
+    <w:p>
+      <w:pPr>
+        <w:rPr>
+          <w:rFonts w:ascii="Helvetica Neue" w:hAnsi="Helvetica Neue"/>
+          <w:sz w:val="18"/>
+          <w:szCs w:val="18"/>
+        </w:rPr>
+      </w:pPr>
+    </w:p>
+    <w:tbl>
+      <w:tblPr>
+        <w:tblStyle w:val="TableGrid"/>
+        <w:tblW w:w="9630" w:type="dxa"/>
+        <w:tblInd w:w="85" w:type="dxa"/>
+        <w:tblCellMar>
+          <w:top w:w="58" w:type="dxa"/>
+          <w:left w:w="115" w:type="dxa"/>
+          <w:bottom w:w="58" w:type="dxa"/>
+          <w:right w:w="115" w:type="dxa"/>
+        </w:tblCellMar>
+        <w:tblLook w:val="04A0" w:firstRow="1" w:lastRow="0" w:firstColumn="1" w:lastColumn="0" w:noHBand="0" w:noVBand="1"/>
+      </w:tblPr>
+      <w:tblGrid>
+        <w:gridCol w:w="1516"/>
+        <w:gridCol w:w="8114"/>
+      </w:tblGrid>
+      <w:tr>
+        <w:trPr>
+          <w:tblHeader/>
+        </w:trPr>
+        <w:tc>
+          <w:tcPr>
+            <w:tcW w:w="1516" w:type="dxa"/>
+            <w:shd w:val="clear" w:color="auto" w:fill="99FF33"/>
+            <w:vAlign w:val="center"/>
+          </w:tcPr>
+          <w:p>
+            <w:pPr>
+              <w:pStyle w:val="Heading2"/>
+              <w:spacing w:line="276" w:lineRule="auto"/>
+              <w:rPr>
+                <w:rFonts w:eastAsia="Arial" w:cs="Calibri"/>
+                <w:sz w:val="22"/>
+                <w:szCs w:val="22"/>
+              </w:rPr>
+            </w:pPr>
+            <w:bookmarkStart w:id="2" w:name="_Toc468281329"/>
+            <w:r>
+              <w:rPr>
+                <w:rFonts w:cs="Calibri"/>
+                <w:sz w:val="22"/>
+                <w:szCs w:val="22"/>
+              </w:rPr>
+              <w:lastRenderedPageBreak/>
+              <w:t>11</w:t>
+            </w:r>
+            <w:r>
+              <w:rPr>
+                <w:rFonts w:cs="Calibri"/>
+                <w:sz w:val="22"/>
+                <w:szCs w:val="22"/>
+              </w:rPr>
+              <w:t>–</w:t>
+            </w:r>
+            <w:r>
+              <w:rPr>
+                <w:rFonts w:cs="Calibri"/>
+                <w:sz w:val="22"/>
+                <w:szCs w:val="22"/>
+              </w:rPr>
+              <w:t>12</w:t>
+            </w:r>
+            <w:bookmarkEnd w:id="2"/>
+          </w:p>
+        </w:tc>
+        <w:tc>
+          <w:tcPr>
+            <w:tcW w:w="8114" w:type="dxa"/>
+            <w:shd w:val="clear" w:color="auto" w:fill="99FF33"/>
+            <w:vAlign w:val="center"/>
+          </w:tcPr>
+          <w:p>
+            <w:pPr>
+              <w:spacing w:line="276" w:lineRule="auto"/>
+              <w:rPr>
+                <w:rFonts w:ascii="Calibri" w:eastAsia="Arial" w:hAnsi="Calibri" w:cs="Calibri"/>
+              </w:rPr>
+            </w:pPr>
+            <w:r>
+              <w:rPr>
+                <w:rFonts w:ascii="Calibri" w:hAnsi="Calibri" w:cs="Calibri"/>
+                <w:b/>
+              </w:rPr>
+              <w:t>Level 3B</w:t>
+            </w:r>
+          </w:p>
+        </w:tc>
+      </w:tr>
+      <w:tr>
+        <w:tc>
+          <w:tcPr>
+            <w:tcW w:w="1516" w:type="dxa"/>
+            <w:vAlign w:val="center"/>
+          </w:tcPr>
+          <w:p>
+            <w:pPr>
+              <w:spacing w:line="276" w:lineRule="auto"/>
+              <w:ind w:right="-63"/>
+              <w:rPr>
+                <w:rFonts w:ascii="Calibri" w:eastAsia="Arial" w:hAnsi="Calibri" w:cs="Calibri"/>
+              </w:rPr>
+            </w:pPr>
+            <w:r>
+              <w:rPr>
+                <w:rFonts w:ascii="Calibri" w:eastAsia="Arial" w:hAnsi="Calibri" w:cs="Calibri"/>
+              </w:rPr>
+              <w:t xml:space="preserve">3B-A-2-1 </w:t>
+            </w:r>
+          </w:p>
+        </w:tc>
+        <w:tc>
+          <w:tcPr>
+            <w:tcW w:w="8114" w:type="dxa"/>
+            <w:vAlign w:val="center"/>
+          </w:tcPr>
+          <w:p>
+            <w:pPr>
+              <w:spacing w:line="276" w:lineRule="auto"/>
+              <w:ind w:right="-63"/>
+              <w:rPr>
+                <w:rFonts w:ascii="Calibri" w:eastAsia="Arial" w:hAnsi="Calibri" w:cs="Calibri"/>
+              </w:rPr>
+            </w:pPr>
+            <w:r>
+              <w:rPr>
+                <w:rFonts w:ascii="Calibri" w:eastAsia="Arial" w:hAnsi="Calibri" w:cs="Calibri"/>
+              </w:rPr>
+              <w:t xml:space="preserve">Use version control systems, integrated development environments (IDEs), and collaborating tools and practices (code documentation) in a group software project. </w:t>
+            </w:r>
+          </w:p>
+        </w:tc>
+      </w:tr>
+      <w:tr>
+        <w:tc>
+          <w:tcPr>
+            <w:tcW w:w="1516" w:type="dxa"/>
+            <w:vAlign w:val="center"/>
+          </w:tcPr>
+          <w:p>
+            <w:pPr>
+              <w:spacing w:line="276" w:lineRule="auto"/>
+              <w:ind w:right="-63"/>
+              <w:rPr>
+                <w:rFonts w:ascii="Calibri" w:eastAsia="Arial" w:hAnsi="Calibri" w:cs="Calibri"/>
+              </w:rPr>
+            </w:pPr>
+            <w:r>
+              <w:rPr>
+                <w:rFonts w:ascii="Calibri" w:eastAsia="Arial" w:hAnsi="Calibri" w:cs="Calibri"/>
+              </w:rPr>
+              <w:t xml:space="preserve">3B-A-2-2 </w:t>
+            </w:r>
+          </w:p>
+        </w:tc>
+        <w:tc>
+          <w:tcPr>
+            <w:tcW w:w="8114" w:type="dxa"/>
+            <w:vAlign w:val="center"/>
+          </w:tcPr>
+          <w:p>
+            <w:pPr>
+              <w:spacing w:line="276" w:lineRule="auto"/>
+              <w:ind w:right="-63"/>
+              <w:rPr>
+                <w:rFonts w:ascii="Calibri" w:eastAsia="Arial" w:hAnsi="Calibri" w:cs="Calibri"/>
+              </w:rPr>
+            </w:pPr>
+            <w:r>
+              <w:rPr>
+                <w:rFonts w:ascii="Calibri" w:eastAsia="Arial" w:hAnsi="Calibri" w:cs="Calibri"/>
+              </w:rPr>
+              <w:t xml:space="preserve">Demonstrate software life cycle processes (e.g., spiral, waterfall) by participating on software project teams (e.g., community service project with real-world clients). </w:t>
+            </w:r>
+          </w:p>
+        </w:tc>
+      </w:tr>
+      <w:tr>
+        <w:tc>
+          <w:tcPr>
+            <w:tcW w:w="1516" w:type="dxa"/>
+            <w:vAlign w:val="center"/>
+          </w:tcPr>
+          <w:p>
+            <w:pPr>
+              <w:spacing w:line="276" w:lineRule="auto"/>
+              <w:ind w:right="-63"/>
+              <w:rPr>
+                <w:rFonts w:ascii="Calibri" w:eastAsia="Arial" w:hAnsi="Calibri" w:cs="Calibri"/>
+              </w:rPr>
+            </w:pPr>
+            <w:r>
+              <w:rPr>
+                <w:rFonts w:ascii="Calibri" w:eastAsia="Arial" w:hAnsi="Calibri" w:cs="Calibri"/>
+              </w:rPr>
+              <w:t xml:space="preserve">3B-A-7-3 </w:t>
+            </w:r>
+          </w:p>
+        </w:tc>
+        <w:tc>
+          <w:tcPr>
+            <w:tcW w:w="8114" w:type="dxa"/>
+            <w:vAlign w:val="center"/>
+          </w:tcPr>
+          <w:p>
+            <w:pPr>
+              <w:spacing w:line="276" w:lineRule="auto"/>
+              <w:ind w:right="-63"/>
+              <w:rPr>
+                <w:rFonts w:ascii="Calibri" w:eastAsia="Arial" w:hAnsi="Calibri" w:cs="Calibri"/>
+              </w:rPr>
+            </w:pPr>
+            <w:r>
+              <w:rPr>
+                <w:rFonts w:ascii="Calibri" w:eastAsia="Arial" w:hAnsi="Calibri" w:cs="Calibri"/>
+              </w:rPr>
+              <w:t xml:space="preserve">Modify an existing program to add additional functionality and discuss intended and unintended implications (e.g., breaking other functionality).  </w:t>
+            </w:r>
+          </w:p>
+        </w:tc>
+      </w:tr>
+      <w:tr>
+        <w:tc>
+          <w:tcPr>
+            <w:tcW w:w="1516" w:type="dxa"/>
+            <w:vAlign w:val="center"/>
+          </w:tcPr>
+          <w:p>
+            <w:pPr>
+              <w:spacing w:line="276" w:lineRule="auto"/>
+              <w:ind w:right="-63"/>
+              <w:rPr>
+                <w:rFonts w:ascii="Calibri" w:eastAsia="Arial" w:hAnsi="Calibri" w:cs="Calibri"/>
+              </w:rPr>
+            </w:pPr>
+            <w:r>
+              <w:rPr>
+                <w:rFonts w:ascii="Calibri" w:eastAsia="Arial" w:hAnsi="Calibri" w:cs="Calibri"/>
+              </w:rPr>
+              <w:t xml:space="preserve">3B-A-7-4 </w:t>
+            </w:r>
+          </w:p>
+        </w:tc>
+        <w:tc>
+          <w:tcPr>
+            <w:tcW w:w="8114" w:type="dxa"/>
+            <w:vAlign w:val="center"/>
+          </w:tcPr>
+          <w:p>
+            <w:pPr>
+              <w:spacing w:line="276" w:lineRule="auto"/>
+              <w:ind w:right="-63"/>
+              <w:rPr>
+                <w:rFonts w:ascii="Calibri" w:eastAsia="Arial" w:hAnsi="Calibri" w:cs="Calibri"/>
+              </w:rPr>
+            </w:pPr>
+            <w:r>
+              <w:rPr>
+                <w:rFonts w:ascii="Calibri" w:eastAsia="Arial" w:hAnsi="Calibri" w:cs="Calibri"/>
+              </w:rPr>
+              <w:t xml:space="preserve">Explain security issues that might lead to compromised computer programs (e.g., circular references, ambiguous program calls, lack of error checking and field size checking).  </w:t>
+            </w:r>
+          </w:p>
+        </w:tc>
+      </w:tr>
+      <w:tr>
+        <w:tc>
+          <w:tcPr>
+            <w:tcW w:w="1516" w:type="dxa"/>
+            <w:vAlign w:val="center"/>
+          </w:tcPr>
+          <w:p>
+            <w:pPr>
+              <w:spacing w:line="276" w:lineRule="auto"/>
+              <w:ind w:right="-63"/>
+              <w:rPr>
+                <w:rFonts w:ascii="Calibri" w:eastAsia="Arial" w:hAnsi="Calibri" w:cs="Calibri"/>
+              </w:rPr>
+            </w:pPr>
+            <w:r>
+              <w:rPr>
+                <w:rFonts w:ascii="Calibri" w:eastAsia="Arial" w:hAnsi="Calibri" w:cs="Calibri"/>
+              </w:rPr>
+              <w:t xml:space="preserve">3B-A-7-5 </w:t>
+            </w:r>
+          </w:p>
+        </w:tc>
+        <w:tc>
+          <w:tcPr>
+            <w:tcW w:w="8114" w:type="dxa"/>
+            <w:vAlign w:val="center"/>
+          </w:tcPr>
+          <w:p>
+            <w:pPr>
+              <w:spacing w:line="276" w:lineRule="auto"/>
+              <w:ind w:right="-63"/>
+              <w:rPr>
+                <w:rFonts w:ascii="Calibri" w:eastAsia="Arial" w:hAnsi="Calibri" w:cs="Calibri"/>
+              </w:rPr>
+            </w:pPr>
+            <w:r>
+              <w:rPr>
+                <w:rFonts w:ascii="Calibri" w:eastAsia="Arial" w:hAnsi="Calibri" w:cs="Calibri"/>
+              </w:rPr>
+              <w:t xml:space="preserve">Compare a variety of programming languages and identify features that make them useful for solving different types of problems and developing different kinds of systems (e.g., declarative, logic, parallel, functional, compiled, interpreted, real-time).  </w:t>
+            </w:r>
+          </w:p>
+        </w:tc>
+      </w:tr>
+      <w:tr>
+        <w:tc>
+          <w:tcPr>
+            <w:tcW w:w="1516" w:type="dxa"/>
+            <w:vAlign w:val="center"/>
+          </w:tcPr>
+          <w:p>
+            <w:pPr>
+              <w:spacing w:line="276" w:lineRule="auto"/>
+              <w:ind w:right="-63"/>
+              <w:rPr>
+                <w:rFonts w:ascii="Calibri" w:eastAsia="Arial" w:hAnsi="Calibri" w:cs="Calibri"/>
+              </w:rPr>
+            </w:pPr>
+            <w:r>
+              <w:rPr>
+                <w:rFonts w:ascii="Calibri" w:eastAsia="Arial" w:hAnsi="Calibri" w:cs="Calibri"/>
+              </w:rPr>
+              <w:t xml:space="preserve">3B-A-7-6 </w:t>
+            </w:r>
+          </w:p>
+        </w:tc>
+        <w:tc>
+          <w:tcPr>
+            <w:tcW w:w="8114" w:type="dxa"/>
+            <w:vAlign w:val="center"/>
+          </w:tcPr>
+          <w:p>
+            <w:pPr>
+              <w:spacing w:line="276" w:lineRule="auto"/>
+              <w:ind w:right="-63"/>
+              <w:rPr>
+                <w:rFonts w:ascii="Calibri" w:eastAsia="Arial" w:hAnsi="Calibri" w:cs="Calibri"/>
+              </w:rPr>
+            </w:pPr>
+            <w:r>
+              <w:rPr>
+                <w:rFonts w:ascii="Calibri" w:eastAsia="Arial" w:hAnsi="Calibri" w:cs="Calibri"/>
+              </w:rPr>
+              <w:t xml:space="preserve">Describe how artificial intelligence drives many software and physical systems (e.g., autonomous robots, computer vision, pattern recognition, text analysis). </w:t>
+            </w:r>
+          </w:p>
+        </w:tc>
+      </w:tr>
+      <w:tr>
+        <w:tc>
+          <w:tcPr>
+            <w:tcW w:w="1516" w:type="dxa"/>
+            <w:vAlign w:val="center"/>
+          </w:tcPr>
+          <w:p>
+            <w:pPr>
+              <w:spacing w:line="276" w:lineRule="auto"/>
+              <w:ind w:right="-63"/>
+              <w:rPr>
+                <w:rFonts w:ascii="Calibri" w:eastAsia="Arial" w:hAnsi="Calibri" w:cs="Calibri"/>
+              </w:rPr>
+            </w:pPr>
+            <w:r>
+              <w:rPr>
+                <w:rFonts w:ascii="Calibri" w:eastAsia="Arial" w:hAnsi="Calibri" w:cs="Calibri"/>
+              </w:rPr>
+              <w:t xml:space="preserve">3B-A-5-7 </w:t>
+            </w:r>
+          </w:p>
+        </w:tc>
+        <w:tc>
+          <w:tcPr>
+            <w:tcW w:w="8114" w:type="dxa"/>
+            <w:vAlign w:val="center"/>
+          </w:tcPr>
+          <w:p>
+            <w:pPr>
+              <w:spacing w:line="276" w:lineRule="auto"/>
+              <w:ind w:right="-63"/>
+              <w:rPr>
+                <w:rFonts w:ascii="Calibri" w:eastAsia="Arial" w:hAnsi="Calibri" w:cs="Calibri"/>
+              </w:rPr>
+            </w:pPr>
+            <w:r>
+              <w:rPr>
+                <w:rFonts w:ascii="Calibri" w:eastAsia="Arial" w:hAnsi="Calibri" w:cs="Calibri"/>
+              </w:rPr>
+              <w:t xml:space="preserve">Decompose a problem by creating new data types, functions, or classes. </w:t>
+            </w:r>
+          </w:p>
+        </w:tc>
+      </w:tr>
+      <w:tr>
+        <w:tc>
+          <w:tcPr>
+            <w:tcW w:w="1516" w:type="dxa"/>
+            <w:vAlign w:val="center"/>
+          </w:tcPr>
+          <w:p>
+            <w:pPr>
+              <w:spacing w:line="276" w:lineRule="auto"/>
+              <w:ind w:right="-63"/>
+              <w:rPr>
+                <w:rFonts w:ascii="Calibri" w:eastAsia="Arial" w:hAnsi="Calibri" w:cs="Calibri"/>
+              </w:rPr>
+            </w:pPr>
+            <w:r>
+              <w:rPr>
+                <w:rFonts w:ascii="Calibri" w:eastAsia="Arial" w:hAnsi="Calibri" w:cs="Calibri"/>
+              </w:rPr>
+              <w:t xml:space="preserve">3B-A-5-8 </w:t>
+            </w:r>
+          </w:p>
+        </w:tc>
+        <w:tc>
+          <w:tcPr>
+            <w:tcW w:w="8114" w:type="dxa"/>
+            <w:vAlign w:val="center"/>
+          </w:tcPr>
+          <w:p>
+            <w:pPr>
+              <w:spacing w:line="276" w:lineRule="auto"/>
+              <w:ind w:right="-63"/>
+              <w:rPr>
+                <w:rFonts w:ascii="Calibri" w:eastAsia="Arial" w:hAnsi="Calibri" w:cs="Calibri"/>
+              </w:rPr>
+            </w:pPr>
+            <w:r>
+              <w:rPr>
+                <w:rFonts w:ascii="Calibri" w:eastAsia="Arial" w:hAnsi="Calibri" w:cs="Calibri"/>
+              </w:rPr>
+              <w:t xml:space="preserve">Demonstrate code reuse by creating programming solutions using libraries and APIs (e.g., graphics libraries, maps API). </w:t>
+            </w:r>
+          </w:p>
+        </w:tc>
+      </w:tr>
+      <w:tr>
+        <w:tc>
+          <w:tcPr>
+            <w:tcW w:w="1516" w:type="dxa"/>
+            <w:vAlign w:val="center"/>
+          </w:tcPr>
+          <w:p>
+            <w:pPr>
+              <w:spacing w:line="276" w:lineRule="auto"/>
+              <w:ind w:right="-63"/>
+              <w:rPr>
+                <w:rFonts w:ascii="Calibri" w:eastAsia="Arial" w:hAnsi="Calibri" w:cs="Calibri"/>
+              </w:rPr>
+            </w:pPr>
+            <w:r>
+              <w:rPr>
+                <w:rFonts w:ascii="Calibri" w:eastAsia="Arial" w:hAnsi="Calibri" w:cs="Calibri"/>
+              </w:rPr>
+              <w:t xml:space="preserve">3B-A-5-9 </w:t>
+            </w:r>
+          </w:p>
+        </w:tc>
+        <w:tc>
+          <w:tcPr>
+            <w:tcW w:w="8114" w:type="dxa"/>
+            <w:vAlign w:val="center"/>
+          </w:tcPr>
+          <w:p>
+            <w:pPr>
+              <w:spacing w:line="276" w:lineRule="auto"/>
+              <w:ind w:right="-63"/>
+              <w:rPr>
+                <w:rFonts w:ascii="Calibri" w:eastAsia="Arial" w:hAnsi="Calibri" w:cs="Calibri"/>
+              </w:rPr>
+            </w:pPr>
+            <w:r>
+              <w:rPr>
+                <w:rFonts w:ascii="Calibri" w:eastAsia="Arial" w:hAnsi="Calibri" w:cs="Calibri"/>
+              </w:rPr>
+              <w:t xml:space="preserve">Implement an AI algorithm to play a game against a human opponent or solve a problem. </w:t>
+            </w:r>
+          </w:p>
+        </w:tc>
+      </w:tr>
+      <w:tr>
+        <w:tc>
+          <w:tcPr>
+            <w:tcW w:w="1516" w:type="dxa"/>
+            <w:vAlign w:val="center"/>
+          </w:tcPr>
+          <w:p>
+            <w:pPr>
+              <w:spacing w:line="276" w:lineRule="auto"/>
+              <w:ind w:right="-63"/>
+              <w:rPr>
+                <w:rFonts w:ascii="Calibri" w:eastAsia="Arial" w:hAnsi="Calibri" w:cs="Calibri"/>
+              </w:rPr>
+            </w:pPr>
+            <w:r>
+              <w:rPr>
+                <w:rFonts w:ascii="Calibri" w:eastAsia="Arial" w:hAnsi="Calibri" w:cs="Calibri"/>
+              </w:rPr>
+              <w:t xml:space="preserve">3B-A-5-10 </w:t>
+            </w:r>
+          </w:p>
+        </w:tc>
+        <w:tc>
+          <w:tcPr>
+            <w:tcW w:w="8114" w:type="dxa"/>
+            <w:vAlign w:val="center"/>
+          </w:tcPr>
+          <w:p>
+            <w:pPr>
+              <w:spacing w:line="276" w:lineRule="auto"/>
+              <w:ind w:right="-63"/>
+              <w:rPr>
+                <w:rFonts w:ascii="Calibri" w:eastAsia="Arial" w:hAnsi="Calibri" w:cs="Calibri"/>
+              </w:rPr>
+            </w:pPr>
+            <w:r>
+              <w:rPr>
+                <w:rFonts w:ascii="Calibri" w:eastAsia="Arial" w:hAnsi="Calibri" w:cs="Calibri"/>
+              </w:rPr>
+              <w:t xml:space="preserve">Develop programs for multiple computing platforms (e.g., computer desktop, web, mobile). </w:t>
+            </w:r>
+          </w:p>
+        </w:tc>
+      </w:tr>
+      <w:tr>
+        <w:tc>
+          <w:tcPr>
+            <w:tcW w:w="1516" w:type="dxa"/>
+            <w:vAlign w:val="center"/>
+          </w:tcPr>
+          <w:p>
+            <w:pPr>
+              <w:spacing w:line="276" w:lineRule="auto"/>
+              <w:ind w:right="-63"/>
+              <w:rPr>
+                <w:rFonts w:ascii="Calibri" w:eastAsia="Arial" w:hAnsi="Calibri" w:cs="Calibri"/>
+              </w:rPr>
+            </w:pPr>
+            <w:r>
+              <w:rPr>
+                <w:rFonts w:ascii="Calibri" w:eastAsia="Arial" w:hAnsi="Calibri" w:cs="Calibri"/>
+              </w:rPr>
+              <w:t xml:space="preserve">3B-A-4-11 </w:t>
+            </w:r>
+          </w:p>
+        </w:tc>
+        <w:tc>
+          <w:tcPr>
+            <w:tcW w:w="8114" w:type="dxa"/>
+            <w:vAlign w:val="center"/>
+          </w:tcPr>
+          <w:p>
+            <w:pPr>
+              <w:spacing w:line="276" w:lineRule="auto"/>
+              <w:ind w:right="-63"/>
+              <w:rPr>
+                <w:rFonts w:ascii="Calibri" w:eastAsia="Arial" w:hAnsi="Calibri" w:cs="Calibri"/>
+              </w:rPr>
+            </w:pPr>
+            <w:r>
+              <w:rPr>
+                <w:rFonts w:ascii="Calibri" w:eastAsia="Arial" w:hAnsi="Calibri" w:cs="Calibri"/>
+              </w:rPr>
+              <w:t xml:space="preserve">Critically analyze classic algorithms (e.g., sorting, searching) and use in different contexts, adapting as appropriate. </w:t>
+            </w:r>
+          </w:p>
+        </w:tc>
+      </w:tr>
+      <w:tr>
+        <w:tc>
+          <w:tcPr>
+            <w:tcW w:w="1516" w:type="dxa"/>
+            <w:vAlign w:val="center"/>
+          </w:tcPr>
+          <w:p>
+            <w:pPr>
+              <w:spacing w:line="276" w:lineRule="auto"/>
+              <w:ind w:right="-63"/>
+              <w:rPr>
+                <w:rFonts w:ascii="Calibri" w:eastAsia="Arial" w:hAnsi="Calibri" w:cs="Calibri"/>
+              </w:rPr>
+            </w:pPr>
+            <w:r>
+              <w:rPr>
+                <w:rFonts w:ascii="Calibri" w:eastAsia="Arial" w:hAnsi="Calibri" w:cs="Calibri"/>
+              </w:rPr>
+              <w:t xml:space="preserve">3B-A-4-12 </w:t>
+            </w:r>
+          </w:p>
+        </w:tc>
+        <w:tc>
+          <w:tcPr>
+            <w:tcW w:w="8114" w:type="dxa"/>
+            <w:vAlign w:val="center"/>
+          </w:tcPr>
+          <w:p>
+            <w:pPr>
+              <w:spacing w:line="276" w:lineRule="auto"/>
+              <w:ind w:right="-63"/>
+              <w:rPr>
+                <w:rFonts w:ascii="Calibri" w:eastAsia="Arial" w:hAnsi="Calibri" w:cs="Calibri"/>
+              </w:rPr>
+            </w:pPr>
+            <w:r>
+              <w:rPr>
+                <w:rFonts w:ascii="Calibri" w:eastAsia="Arial" w:hAnsi="Calibri" w:cs="Calibri"/>
+              </w:rPr>
+              <w:t xml:space="preserve">Evaluate algorithms (e.g., sorting, searching) in terms of their efficiency, correctness, and clarity. </w:t>
+            </w:r>
+          </w:p>
+        </w:tc>
+      </w:tr>
+      <w:tr>
+        <w:tc>
+          <w:tcPr>
+            <w:tcW w:w="1516" w:type="dxa"/>
+            <w:vAlign w:val="center"/>
+          </w:tcPr>
+          <w:p>
+            <w:pPr>
+              <w:spacing w:line="276" w:lineRule="auto"/>
+              <w:ind w:right="-63"/>
+              <w:rPr>
+                <w:rFonts w:ascii="Calibri" w:eastAsia="Arial" w:hAnsi="Calibri" w:cs="Calibri"/>
+              </w:rPr>
+            </w:pPr>
+            <w:r>
+              <w:rPr>
+                <w:rFonts w:ascii="Calibri" w:eastAsia="Arial" w:hAnsi="Calibri" w:cs="Calibri"/>
+              </w:rPr>
+              <w:t xml:space="preserve">3B-A-4-13 </w:t>
+            </w:r>
+          </w:p>
+        </w:tc>
+        <w:tc>
+          <w:tcPr>
+            <w:tcW w:w="8114" w:type="dxa"/>
+            <w:vAlign w:val="center"/>
+          </w:tcPr>
+          <w:p>
+            <w:pPr>
+              <w:spacing w:line="276" w:lineRule="auto"/>
+              <w:ind w:right="-63"/>
+              <w:rPr>
+                <w:rFonts w:ascii="Calibri" w:eastAsia="Arial" w:hAnsi="Calibri" w:cs="Calibri"/>
+              </w:rPr>
+            </w:pPr>
+            <w:r>
+              <w:rPr>
+                <w:rFonts w:ascii="Calibri" w:eastAsia="Arial" w:hAnsi="Calibri" w:cs="Calibri"/>
+              </w:rPr>
+              <w:t xml:space="preserve">Compare and contrast fundamental data structures and their uses (e.g., lists, maps, arrays, stacks, queues, trees, graphs). </w:t>
+            </w:r>
+          </w:p>
+        </w:tc>
+      </w:tr>
+      <w:tr>
+        <w:tc>
+          <w:tcPr>
+            <w:tcW w:w="1516" w:type="dxa"/>
+            <w:vAlign w:val="center"/>
+          </w:tcPr>
+          <w:p>
+            <w:pPr>
+              <w:spacing w:line="276" w:lineRule="auto"/>
+              <w:ind w:right="-63"/>
+              <w:rPr>
+                <w:rFonts w:ascii="Calibri" w:eastAsia="Arial" w:hAnsi="Calibri" w:cs="Calibri"/>
+              </w:rPr>
+            </w:pPr>
+            <w:r>
+              <w:rPr>
+                <w:rFonts w:ascii="Calibri" w:eastAsia="Arial" w:hAnsi="Calibri" w:cs="Calibri"/>
+              </w:rPr>
+              <w:t xml:space="preserve">3B-A-4-14 </w:t>
+            </w:r>
+          </w:p>
+        </w:tc>
+        <w:tc>
+          <w:tcPr>
+            <w:tcW w:w="8114" w:type="dxa"/>
+            <w:vAlign w:val="center"/>
+          </w:tcPr>
+          <w:p>
+            <w:pPr>
+              <w:spacing w:line="276" w:lineRule="auto"/>
+              <w:ind w:right="-63"/>
+              <w:rPr>
+                <w:rFonts w:ascii="Calibri" w:eastAsia="Arial" w:hAnsi="Calibri" w:cs="Calibri"/>
+              </w:rPr>
+            </w:pPr>
+            <w:r>
+              <w:rPr>
+                <w:rFonts w:ascii="Calibri" w:eastAsia="Arial" w:hAnsi="Calibri" w:cs="Calibri"/>
+              </w:rPr>
+              <w:t>Discuss issues that arise when breaking large-scale problems down into parts that must be processed simultaneously on separate systems (e.g., cloud computing, parallelization, concurrency).</w:t>
+            </w:r>
+          </w:p>
+        </w:tc>
+      </w:tr>
+      <w:tr>
+        <w:tc>
+          <w:tcPr>
+            <w:tcW w:w="1516" w:type="dxa"/>
+            <w:vAlign w:val="center"/>
+          </w:tcPr>
+          <w:p>
+            <w:pPr>
+              <w:spacing w:line="276" w:lineRule="auto"/>
+              <w:ind w:right="-63"/>
+              <w:rPr>
+                <w:rFonts w:ascii="Calibri" w:eastAsia="Arial" w:hAnsi="Calibri" w:cs="Calibri"/>
+              </w:rPr>
+            </w:pPr>
+            <w:r>
+              <w:rPr>
+                <w:rFonts w:ascii="Calibri" w:eastAsia="Arial" w:hAnsi="Calibri" w:cs="Calibri"/>
+              </w:rPr>
+              <w:lastRenderedPageBreak/>
+              <w:t xml:space="preserve">3B-A-3-15 </w:t>
+            </w:r>
+          </w:p>
+        </w:tc>
+        <w:tc>
+          <w:tcPr>
+            <w:tcW w:w="8114" w:type="dxa"/>
+            <w:vAlign w:val="center"/>
+          </w:tcPr>
+          <w:p>
+            <w:pPr>
+              <w:spacing w:line="276" w:lineRule="auto"/>
+              <w:ind w:right="-63"/>
+              <w:rPr>
+                <w:rFonts w:ascii="Calibri" w:eastAsia="Arial" w:hAnsi="Calibri" w:cs="Calibri"/>
+              </w:rPr>
+            </w:pPr>
+            <w:r>
+              <w:rPr>
+                <w:rFonts w:ascii="Calibri" w:eastAsia="Arial" w:hAnsi="Calibri" w:cs="Calibri"/>
+              </w:rPr>
+              <w:t xml:space="preserve">Provide examples of computationally solvable problems and difficult-to-solve problems. </w:t>
+            </w:r>
+          </w:p>
+        </w:tc>
+      </w:tr>
+      <w:tr>
+        <w:tc>
+          <w:tcPr>
+            <w:tcW w:w="1516" w:type="dxa"/>
+            <w:vAlign w:val="center"/>
+          </w:tcPr>
+          <w:p>
+            <w:pPr>
+              <w:spacing w:line="276" w:lineRule="auto"/>
+              <w:ind w:right="-63"/>
+              <w:rPr>
+                <w:rFonts w:ascii="Calibri" w:eastAsia="Arial" w:hAnsi="Calibri" w:cs="Calibri"/>
+              </w:rPr>
+            </w:pPr>
+            <w:r>
+              <w:rPr>
+                <w:rFonts w:ascii="Calibri" w:eastAsia="Arial" w:hAnsi="Calibri" w:cs="Calibri"/>
+              </w:rPr>
+              <w:t xml:space="preserve">3B-A-3-16 </w:t>
+            </w:r>
+          </w:p>
+        </w:tc>
+        <w:tc>
+          <w:tcPr>
+            <w:tcW w:w="8114" w:type="dxa"/>
+            <w:vAlign w:val="center"/>
+          </w:tcPr>
+          <w:p>
+            <w:pPr>
+              <w:spacing w:line="276" w:lineRule="auto"/>
+              <w:ind w:right="-63"/>
+              <w:rPr>
+                <w:rFonts w:ascii="Calibri" w:eastAsia="Arial" w:hAnsi="Calibri" w:cs="Calibri"/>
+              </w:rPr>
+            </w:pPr>
+            <w:r>
+              <w:rPr>
+                <w:rFonts w:ascii="Calibri" w:eastAsia="Arial" w:hAnsi="Calibri" w:cs="Calibri"/>
+              </w:rPr>
+              <w:t xml:space="preserve">Explain the value of heuristic algorithms (discovery methods) to approximating solutions for difficult-to-solve computational problems.  </w:t>
+            </w:r>
+          </w:p>
+        </w:tc>
+      </w:tr>
+      <w:tr>
+        <w:tc>
+          <w:tcPr>
+            <w:tcW w:w="1516" w:type="dxa"/>
+            <w:vAlign w:val="center"/>
+          </w:tcPr>
+          <w:p>
+            <w:pPr>
+              <w:spacing w:line="276" w:lineRule="auto"/>
+              <w:ind w:right="-63"/>
+              <w:rPr>
+                <w:rFonts w:ascii="Calibri" w:eastAsia="Arial" w:hAnsi="Calibri" w:cs="Calibri"/>
+              </w:rPr>
+            </w:pPr>
+            <w:r>
+              <w:rPr>
+                <w:rFonts w:ascii="Calibri" w:eastAsia="Arial" w:hAnsi="Calibri" w:cs="Calibri"/>
+              </w:rPr>
+              <w:t xml:space="preserve">3B-A-3-17 </w:t>
+            </w:r>
+          </w:p>
+        </w:tc>
+        <w:tc>
+          <w:tcPr>
+            <w:tcW w:w="8114" w:type="dxa"/>
+            <w:vAlign w:val="center"/>
+          </w:tcPr>
+          <w:p>
+            <w:pPr>
+              <w:spacing w:line="276" w:lineRule="auto"/>
+              <w:ind w:right="-63"/>
+              <w:rPr>
+                <w:rFonts w:ascii="Calibri" w:eastAsia="Arial" w:hAnsi="Calibri" w:cs="Calibri"/>
+              </w:rPr>
+            </w:pPr>
+            <w:r>
+              <w:rPr>
+                <w:rFonts w:ascii="Calibri" w:eastAsia="Arial" w:hAnsi="Calibri" w:cs="Calibri"/>
+              </w:rPr>
+              <w:t xml:space="preserve">Decompose a large-scale computational problem by identifying generalizable patterns and applying them in a solution. </w:t>
+            </w:r>
+          </w:p>
+        </w:tc>
+      </w:tr>
+      <w:tr>
+        <w:tc>
+          <w:tcPr>
+            <w:tcW w:w="1516" w:type="dxa"/>
+            <w:vAlign w:val="center"/>
+          </w:tcPr>
+          <w:p>
+            <w:pPr>
+              <w:spacing w:line="276" w:lineRule="auto"/>
+              <w:ind w:right="-63"/>
+              <w:rPr>
+                <w:rFonts w:ascii="Calibri" w:eastAsia="Arial" w:hAnsi="Calibri" w:cs="Calibri"/>
+              </w:rPr>
+            </w:pPr>
+            <w:r>
+              <w:rPr>
+                <w:rFonts w:ascii="Calibri" w:eastAsia="Arial" w:hAnsi="Calibri" w:cs="Calibri"/>
+              </w:rPr>
+              <w:t xml:space="preserve">3B-A-3-18 </w:t>
+            </w:r>
+          </w:p>
+        </w:tc>
+        <w:tc>
+          <w:tcPr>
+            <w:tcW w:w="8114" w:type="dxa"/>
+            <w:vAlign w:val="center"/>
+          </w:tcPr>
+          <w:p>
+            <w:pPr>
+              <w:spacing w:line="276" w:lineRule="auto"/>
+              <w:ind w:right="-63"/>
+              <w:rPr>
+                <w:rFonts w:ascii="Calibri" w:eastAsia="Arial" w:hAnsi="Calibri" w:cs="Calibri"/>
+              </w:rPr>
+            </w:pPr>
+            <w:r>
+              <w:rPr>
+                <w:rFonts w:ascii="Calibri" w:eastAsia="Arial" w:hAnsi="Calibri" w:cs="Calibri"/>
+              </w:rPr>
+              <w:t xml:space="preserve">Illustrate the flow of execution of a recursive algorithm. </w:t>
+            </w:r>
+          </w:p>
+        </w:tc>
+      </w:tr>
+      <w:tr>
+        <w:tc>
+          <w:tcPr>
+            <w:tcW w:w="1516" w:type="dxa"/>
+            <w:vAlign w:val="center"/>
+          </w:tcPr>
+          <w:p>
+            <w:pPr>
+              <w:spacing w:line="276" w:lineRule="auto"/>
+              <w:ind w:right="-63"/>
+              <w:rPr>
+                <w:rFonts w:ascii="Calibri" w:eastAsia="Arial" w:hAnsi="Calibri" w:cs="Calibri"/>
+              </w:rPr>
+            </w:pPr>
+            <w:r>
+              <w:rPr>
+                <w:rFonts w:ascii="Calibri" w:eastAsia="Arial" w:hAnsi="Calibri" w:cs="Calibri"/>
+              </w:rPr>
+              <w:t xml:space="preserve">3B-A-3-19 </w:t>
+            </w:r>
+          </w:p>
+        </w:tc>
+        <w:tc>
+          <w:tcPr>
+            <w:tcW w:w="8114" w:type="dxa"/>
+            <w:vAlign w:val="center"/>
+          </w:tcPr>
+          <w:p>
+            <w:pPr>
+              <w:spacing w:line="276" w:lineRule="auto"/>
+              <w:ind w:right="-63"/>
+              <w:rPr>
+                <w:rFonts w:ascii="Calibri" w:eastAsia="Arial" w:hAnsi="Calibri" w:cs="Calibri"/>
+              </w:rPr>
+            </w:pPr>
+            <w:r>
+              <w:rPr>
+                <w:rFonts w:ascii="Calibri" w:eastAsia="Arial" w:hAnsi="Calibri" w:cs="Calibri"/>
+              </w:rPr>
+              <w:t xml:space="preserve">Describe how parallel processing can be used to solve large problems (e.g., SETI at Home, </w:t>
+            </w:r>
+            <w:proofErr w:type="spellStart"/>
+            <w:r>
+              <w:rPr>
+                <w:rFonts w:ascii="Calibri" w:eastAsia="Arial" w:hAnsi="Calibri" w:cs="Calibri"/>
+              </w:rPr>
+              <w:t>FoldIt</w:t>
+            </w:r>
+            <w:proofErr w:type="spellEnd"/>
+            <w:r>
+              <w:rPr>
+                <w:rFonts w:ascii="Calibri" w:eastAsia="Arial" w:hAnsi="Calibri" w:cs="Calibri"/>
+              </w:rPr>
+              <w:t xml:space="preserve">). </w:t>
+            </w:r>
+          </w:p>
+        </w:tc>
+      </w:tr>
+      <w:tr>
+        <w:tc>
+          <w:tcPr>
+            <w:tcW w:w="1516" w:type="dxa"/>
+            <w:vAlign w:val="center"/>
+          </w:tcPr>
+          <w:p>
+            <w:pPr>
+              <w:spacing w:line="276" w:lineRule="auto"/>
+              <w:ind w:right="-63"/>
+              <w:rPr>
+                <w:rFonts w:ascii="Calibri" w:eastAsia="Arial" w:hAnsi="Calibri" w:cs="Calibri"/>
+              </w:rPr>
+            </w:pPr>
+            <w:r>
+              <w:rPr>
+                <w:rFonts w:ascii="Calibri" w:eastAsia="Arial" w:hAnsi="Calibri" w:cs="Calibri"/>
+              </w:rPr>
+              <w:t xml:space="preserve">3B-A-3-20 </w:t>
+            </w:r>
+          </w:p>
+        </w:tc>
+        <w:tc>
+          <w:tcPr>
+            <w:tcW w:w="8114" w:type="dxa"/>
+            <w:vAlign w:val="center"/>
+          </w:tcPr>
+          <w:p>
+            <w:pPr>
+              <w:spacing w:line="276" w:lineRule="auto"/>
+              <w:ind w:right="-63"/>
+              <w:rPr>
+                <w:rFonts w:ascii="Calibri" w:eastAsia="Arial" w:hAnsi="Calibri" w:cs="Calibri"/>
+              </w:rPr>
+            </w:pPr>
+            <w:r>
+              <w:rPr>
+                <w:rFonts w:ascii="Calibri" w:eastAsia="Arial" w:hAnsi="Calibri" w:cs="Calibri"/>
+              </w:rPr>
+              <w:t xml:space="preserve">Develop and use a series of test cases to verify that a program performs according to its design specifications.  </w:t>
+            </w:r>
+          </w:p>
+        </w:tc>
+      </w:tr>
+      <w:tr>
+        <w:tc>
+          <w:tcPr>
+            <w:tcW w:w="1516" w:type="dxa"/>
+            <w:vAlign w:val="center"/>
+          </w:tcPr>
+          <w:p>
+            <w:pPr>
+              <w:spacing w:line="276" w:lineRule="auto"/>
+              <w:ind w:right="-63"/>
+              <w:rPr>
+                <w:rFonts w:ascii="Calibri" w:eastAsia="Arial" w:hAnsi="Calibri" w:cs="Calibri"/>
+              </w:rPr>
+            </w:pPr>
+            <w:r>
+              <w:rPr>
+                <w:rFonts w:ascii="Calibri" w:eastAsia="Arial" w:hAnsi="Calibri" w:cs="Calibri"/>
+              </w:rPr>
+              <w:t xml:space="preserve">3B-A-6-21 </w:t>
+            </w:r>
+          </w:p>
+        </w:tc>
+        <w:tc>
+          <w:tcPr>
+            <w:tcW w:w="8114" w:type="dxa"/>
+            <w:vAlign w:val="center"/>
+          </w:tcPr>
+          <w:p>
+            <w:pPr>
+              <w:spacing w:line="276" w:lineRule="auto"/>
+              <w:ind w:right="-63"/>
+              <w:rPr>
+                <w:rFonts w:ascii="Calibri" w:eastAsia="Arial" w:hAnsi="Calibri" w:cs="Calibri"/>
+              </w:rPr>
+            </w:pPr>
+            <w:r>
+              <w:rPr>
+                <w:rFonts w:ascii="Calibri" w:eastAsia="Arial" w:hAnsi="Calibri" w:cs="Calibri"/>
+              </w:rPr>
+              <w:t xml:space="preserve">Evaluate key qualities of a program (e.g., correctness, usability, readability, efficiency, portability, scalability) through a process such as a code review. </w:t>
+            </w:r>
+          </w:p>
+        </w:tc>
+      </w:tr>
+      <w:tr>
+        <w:tc>
+          <w:tcPr>
+            <w:tcW w:w="1516" w:type="dxa"/>
+            <w:vAlign w:val="center"/>
+          </w:tcPr>
+          <w:p>
+            <w:pPr>
+              <w:spacing w:line="276" w:lineRule="auto"/>
+              <w:ind w:right="-63"/>
+              <w:rPr>
+                <w:rFonts w:ascii="Calibri" w:eastAsia="Arial" w:hAnsi="Calibri" w:cs="Calibri"/>
+              </w:rPr>
+            </w:pPr>
+            <w:r>
+              <w:rPr>
+                <w:rFonts w:ascii="Calibri" w:eastAsia="Arial" w:hAnsi="Calibri" w:cs="Calibri"/>
+              </w:rPr>
+              <w:t xml:space="preserve">3B-C-7-22 </w:t>
+            </w:r>
+          </w:p>
+        </w:tc>
+        <w:tc>
+          <w:tcPr>
+            <w:tcW w:w="8114" w:type="dxa"/>
+            <w:vAlign w:val="center"/>
+          </w:tcPr>
+          <w:p>
+            <w:pPr>
+              <w:spacing w:line="276" w:lineRule="auto"/>
+              <w:ind w:right="-63"/>
+              <w:rPr>
+                <w:rFonts w:ascii="Calibri" w:eastAsia="Arial" w:hAnsi="Calibri" w:cs="Calibri"/>
+              </w:rPr>
+            </w:pPr>
+            <w:r>
+              <w:rPr>
+                <w:rFonts w:ascii="Calibri" w:eastAsia="Arial" w:hAnsi="Calibri" w:cs="Calibri"/>
+              </w:rPr>
+              <w:t xml:space="preserve">Explain the role of operating systems (e.g., how programs are stored in memory, how data is organized/retrieved, how processes are managed and multi-tasked).  </w:t>
+            </w:r>
+          </w:p>
+        </w:tc>
+      </w:tr>
+      <w:tr>
+        <w:tc>
+          <w:tcPr>
+            <w:tcW w:w="1516" w:type="dxa"/>
+            <w:vAlign w:val="center"/>
+          </w:tcPr>
+          <w:p>
+            <w:pPr>
+              <w:spacing w:line="276" w:lineRule="auto"/>
+              <w:ind w:right="-63"/>
+              <w:rPr>
+                <w:rFonts w:ascii="Calibri" w:eastAsia="Arial" w:hAnsi="Calibri" w:cs="Calibri"/>
+              </w:rPr>
+            </w:pPr>
+            <w:r>
+              <w:rPr>
+                <w:rFonts w:ascii="Calibri" w:eastAsia="Arial" w:hAnsi="Calibri" w:cs="Calibri"/>
+              </w:rPr>
+              <w:t xml:space="preserve">3B-C-7-23 </w:t>
+            </w:r>
+          </w:p>
+        </w:tc>
+        <w:tc>
+          <w:tcPr>
+            <w:tcW w:w="8114" w:type="dxa"/>
+            <w:vAlign w:val="center"/>
+          </w:tcPr>
+          <w:p>
+            <w:pPr>
+              <w:spacing w:line="276" w:lineRule="auto"/>
+              <w:ind w:right="-63"/>
+              <w:rPr>
+                <w:rFonts w:ascii="Calibri" w:eastAsia="Arial" w:hAnsi="Calibri" w:cs="Calibri"/>
+              </w:rPr>
+            </w:pPr>
+            <w:r>
+              <w:rPr>
+                <w:rFonts w:ascii="Calibri" w:eastAsia="Arial" w:hAnsi="Calibri" w:cs="Calibri"/>
+              </w:rPr>
+              <w:t xml:space="preserve">Identify the functionality of various categories of hardware components and communication between them (e.g., physical layers, logic gates, chips, input and output devices). </w:t>
+            </w:r>
+          </w:p>
+        </w:tc>
+      </w:tr>
+      <w:tr>
+        <w:tc>
+          <w:tcPr>
+            <w:tcW w:w="1516" w:type="dxa"/>
+            <w:vAlign w:val="center"/>
+          </w:tcPr>
+          <w:p>
+            <w:pPr>
+              <w:spacing w:line="276" w:lineRule="auto"/>
+              <w:ind w:right="-63"/>
+              <w:rPr>
+                <w:rFonts w:ascii="Calibri" w:eastAsia="Arial" w:hAnsi="Calibri" w:cs="Calibri"/>
+              </w:rPr>
+            </w:pPr>
+            <w:r>
+              <w:rPr>
+                <w:rFonts w:ascii="Calibri" w:eastAsia="Arial" w:hAnsi="Calibri" w:cs="Calibri"/>
+              </w:rPr>
+              <w:t xml:space="preserve">3B-D-4-24 </w:t>
+            </w:r>
+          </w:p>
+        </w:tc>
+        <w:tc>
+          <w:tcPr>
+            <w:tcW w:w="8114" w:type="dxa"/>
+            <w:vAlign w:val="center"/>
+          </w:tcPr>
+          <w:p>
+            <w:pPr>
+              <w:spacing w:line="276" w:lineRule="auto"/>
+              <w:ind w:right="-63"/>
+              <w:rPr>
+                <w:rFonts w:ascii="Calibri" w:eastAsia="Arial" w:hAnsi="Calibri" w:cs="Calibri"/>
+              </w:rPr>
+            </w:pPr>
+            <w:r>
+              <w:rPr>
+                <w:rFonts w:ascii="Calibri" w:eastAsia="Arial" w:hAnsi="Calibri" w:cs="Calibri"/>
+              </w:rPr>
+              <w:t xml:space="preserve">Use data analysis to identify significant patterns in complex systems (e.g., take existing data sets and make sense of them).  </w:t>
+            </w:r>
+          </w:p>
+        </w:tc>
+      </w:tr>
+      <w:tr>
+        <w:tc>
+          <w:tcPr>
+            <w:tcW w:w="1516" w:type="dxa"/>
+            <w:vAlign w:val="center"/>
+          </w:tcPr>
+          <w:p>
+            <w:pPr>
+              <w:spacing w:line="276" w:lineRule="auto"/>
+              <w:ind w:right="-63"/>
+              <w:rPr>
+                <w:rFonts w:ascii="Calibri" w:eastAsia="Arial" w:hAnsi="Calibri" w:cs="Calibri"/>
+              </w:rPr>
+            </w:pPr>
+            <w:r>
+              <w:rPr>
+                <w:rFonts w:ascii="Calibri" w:eastAsia="Arial" w:hAnsi="Calibri" w:cs="Calibri"/>
+              </w:rPr>
+              <w:t xml:space="preserve">3B-D-4-25 </w:t>
+            </w:r>
+          </w:p>
+        </w:tc>
+        <w:tc>
+          <w:tcPr>
+            <w:tcW w:w="8114" w:type="dxa"/>
+            <w:vAlign w:val="center"/>
+          </w:tcPr>
+          <w:p>
+            <w:pPr>
+              <w:spacing w:line="276" w:lineRule="auto"/>
+              <w:ind w:right="-63"/>
+              <w:rPr>
+                <w:rFonts w:ascii="Calibri" w:eastAsia="Arial" w:hAnsi="Calibri" w:cs="Calibri"/>
+              </w:rPr>
+            </w:pPr>
+            <w:r>
+              <w:rPr>
+                <w:rFonts w:ascii="Calibri" w:eastAsia="Arial" w:hAnsi="Calibri" w:cs="Calibri"/>
+              </w:rPr>
+              <w:t xml:space="preserve">Discuss how data sequences (e.g., binary, hexadecimal, octal) can be interpreted in a variety of forms (e.g., instructions, numbers, text, sound, image). </w:t>
+            </w:r>
+          </w:p>
+        </w:tc>
+      </w:tr>
+      <w:tr>
+        <w:tc>
+          <w:tcPr>
+            <w:tcW w:w="1516" w:type="dxa"/>
+            <w:vAlign w:val="center"/>
+          </w:tcPr>
+          <w:p>
+            <w:pPr>
+              <w:spacing w:line="276" w:lineRule="auto"/>
+              <w:ind w:right="-63"/>
+              <w:rPr>
+                <w:rFonts w:ascii="Calibri" w:eastAsia="Arial" w:hAnsi="Calibri" w:cs="Calibri"/>
+              </w:rPr>
+            </w:pPr>
+            <w:r>
+              <w:rPr>
+                <w:rFonts w:ascii="Calibri" w:eastAsia="Arial" w:hAnsi="Calibri" w:cs="Calibri"/>
+              </w:rPr>
+              <w:t xml:space="preserve">3B-D-4-26 </w:t>
+            </w:r>
+          </w:p>
+        </w:tc>
+        <w:tc>
+          <w:tcPr>
+            <w:tcW w:w="8114" w:type="dxa"/>
+            <w:vAlign w:val="center"/>
+          </w:tcPr>
+          <w:p>
+            <w:pPr>
+              <w:spacing w:line="276" w:lineRule="auto"/>
+              <w:ind w:right="-63"/>
+              <w:rPr>
+                <w:rFonts w:ascii="Calibri" w:eastAsia="Arial" w:hAnsi="Calibri" w:cs="Calibri"/>
+              </w:rPr>
+            </w:pPr>
+            <w:r>
+              <w:rPr>
+                <w:rFonts w:ascii="Calibri" w:eastAsia="Arial" w:hAnsi="Calibri" w:cs="Calibri"/>
+              </w:rPr>
+              <w:t xml:space="preserve">Evaluate the ability of models and simulations to formulate, refine, and test hypotheses.  </w:t>
+            </w:r>
+          </w:p>
+        </w:tc>
+      </w:tr>
+      <w:tr>
+        <w:tc>
+          <w:tcPr>
+            <w:tcW w:w="1516" w:type="dxa"/>
+            <w:vAlign w:val="center"/>
+          </w:tcPr>
+          <w:p>
+            <w:pPr>
+              <w:spacing w:line="276" w:lineRule="auto"/>
+              <w:ind w:right="-63"/>
+              <w:rPr>
+                <w:rFonts w:ascii="Calibri" w:eastAsia="Arial" w:hAnsi="Calibri" w:cs="Calibri"/>
+              </w:rPr>
+            </w:pPr>
+            <w:r>
+              <w:rPr>
+                <w:rFonts w:ascii="Calibri" w:eastAsia="Arial" w:hAnsi="Calibri" w:cs="Calibri"/>
+              </w:rPr>
+              <w:t xml:space="preserve">3B-D-4-27 </w:t>
+            </w:r>
+          </w:p>
+        </w:tc>
+        <w:tc>
+          <w:tcPr>
+            <w:tcW w:w="8114" w:type="dxa"/>
+            <w:vAlign w:val="center"/>
+          </w:tcPr>
+          <w:p>
+            <w:pPr>
+              <w:spacing w:line="276" w:lineRule="auto"/>
+              <w:ind w:right="-63"/>
+              <w:rPr>
+                <w:rFonts w:ascii="Calibri" w:eastAsia="Arial" w:hAnsi="Calibri" w:cs="Calibri"/>
+              </w:rPr>
+            </w:pPr>
+            <w:r>
+              <w:rPr>
+                <w:rFonts w:ascii="Calibri" w:eastAsia="Arial" w:hAnsi="Calibri" w:cs="Calibri"/>
+              </w:rPr>
+              <w:t xml:space="preserve">Identify mathematical and computational patterns through modeling and simulation (e.g., regression, </w:t>
+            </w:r>
+            <w:proofErr w:type="spellStart"/>
+            <w:r>
+              <w:rPr>
+                <w:rFonts w:ascii="Calibri" w:eastAsia="Arial" w:hAnsi="Calibri" w:cs="Calibri"/>
+              </w:rPr>
+              <w:t>Runge-Kutta</w:t>
+            </w:r>
+            <w:proofErr w:type="spellEnd"/>
+            <w:r>
+              <w:rPr>
+                <w:rFonts w:ascii="Calibri" w:eastAsia="Arial" w:hAnsi="Calibri" w:cs="Calibri"/>
+              </w:rPr>
+              <w:t xml:space="preserve">, queueing theory, discrete event simulation).  </w:t>
+            </w:r>
+          </w:p>
+        </w:tc>
+      </w:tr>
+      <w:tr>
+        <w:tc>
+          <w:tcPr>
+            <w:tcW w:w="1516" w:type="dxa"/>
+            <w:vAlign w:val="center"/>
+          </w:tcPr>
+          <w:p>
+            <w:pPr>
+              <w:spacing w:line="276" w:lineRule="auto"/>
+              <w:ind w:right="-63"/>
+              <w:rPr>
+                <w:rFonts w:ascii="Calibri" w:eastAsia="Arial" w:hAnsi="Calibri" w:cs="Calibri"/>
+              </w:rPr>
+            </w:pPr>
+            <w:r>
+              <w:rPr>
+                <w:rFonts w:ascii="Calibri" w:eastAsia="Arial" w:hAnsi="Calibri" w:cs="Calibri"/>
+              </w:rPr>
+              <w:t xml:space="preserve">3B-D-1-28 </w:t>
+            </w:r>
+          </w:p>
+        </w:tc>
+        <w:tc>
+          <w:tcPr>
+            <w:tcW w:w="8114" w:type="dxa"/>
+            <w:vAlign w:val="center"/>
+          </w:tcPr>
+          <w:p>
+            <w:pPr>
+              <w:spacing w:line="276" w:lineRule="auto"/>
+              <w:ind w:right="-63"/>
+              <w:rPr>
+                <w:rFonts w:ascii="Calibri" w:eastAsia="Arial" w:hAnsi="Calibri" w:cs="Calibri"/>
+              </w:rPr>
+            </w:pPr>
+            <w:r>
+              <w:rPr>
+                <w:rFonts w:ascii="Calibri" w:eastAsia="Arial" w:hAnsi="Calibri" w:cs="Calibri"/>
+              </w:rPr>
+              <w:t xml:space="preserve">Use various data collection techniques for different types of problems (e.g., mobile device, GPS, user surveys, embedded system sensors, open data sets, social media data sets). </w:t>
+            </w:r>
+          </w:p>
+        </w:tc>
+      </w:tr>
+      <w:tr>
+        <w:tc>
+          <w:tcPr>
+            <w:tcW w:w="1516" w:type="dxa"/>
+            <w:vAlign w:val="center"/>
+          </w:tcPr>
+          <w:p>
+            <w:pPr>
+              <w:spacing w:line="276" w:lineRule="auto"/>
+              <w:ind w:right="-63"/>
+              <w:rPr>
+                <w:rFonts w:ascii="Calibri" w:eastAsia="Arial" w:hAnsi="Calibri" w:cs="Calibri"/>
+              </w:rPr>
+            </w:pPr>
+            <w:r>
+              <w:rPr>
+                <w:rFonts w:ascii="Calibri" w:eastAsia="Arial" w:hAnsi="Calibri" w:cs="Calibri"/>
+              </w:rPr>
+              <w:t xml:space="preserve">3B-D-3-29 </w:t>
+            </w:r>
+          </w:p>
+        </w:tc>
+        <w:tc>
+          <w:tcPr>
+            <w:tcW w:w="8114" w:type="dxa"/>
+            <w:vAlign w:val="center"/>
+          </w:tcPr>
+          <w:p>
+            <w:pPr>
+              <w:spacing w:line="276" w:lineRule="auto"/>
+              <w:ind w:right="-63"/>
+              <w:rPr>
+                <w:rFonts w:ascii="Calibri" w:eastAsia="Arial" w:hAnsi="Calibri" w:cs="Calibri"/>
+              </w:rPr>
+            </w:pPr>
+            <w:r>
+              <w:rPr>
+                <w:rFonts w:ascii="Calibri" w:eastAsia="Arial" w:hAnsi="Calibri" w:cs="Calibri"/>
+              </w:rPr>
+              <w:t xml:space="preserve">Explore security policies by implementing and comparing encryption and authentication strategies (e.g., secure coding, safeguarding keys). </w:t>
+            </w:r>
+          </w:p>
+        </w:tc>
+      </w:tr>
+      <w:tr>
+        <w:tc>
+          <w:tcPr>
+            <w:tcW w:w="1516" w:type="dxa"/>
+            <w:vAlign w:val="center"/>
+          </w:tcPr>
+          <w:p>
+            <w:pPr>
+              <w:spacing w:line="276" w:lineRule="auto"/>
+              <w:ind w:right="-63"/>
+              <w:rPr>
+                <w:rFonts w:ascii="Calibri" w:eastAsia="Arial" w:hAnsi="Calibri" w:cs="Calibri"/>
+              </w:rPr>
+            </w:pPr>
+            <w:r>
+              <w:rPr>
+                <w:rFonts w:ascii="Calibri" w:eastAsia="Arial" w:hAnsi="Calibri" w:cs="Calibri"/>
+              </w:rPr>
+              <w:t>3B-I</w:t>
+            </w:r>
+            <w:r>
+              <w:rPr>
+                <w:rFonts w:ascii="Calibri" w:eastAsia="Arial" w:hAnsi="Calibri" w:cs="Calibri"/>
+              </w:rPr>
+              <w:t xml:space="preserve">-7-30 </w:t>
+            </w:r>
+          </w:p>
+        </w:tc>
+        <w:tc>
+          <w:tcPr>
+            <w:tcW w:w="8114" w:type="dxa"/>
+            <w:vAlign w:val="center"/>
+          </w:tcPr>
+          <w:p>
+            <w:pPr>
+              <w:spacing w:line="276" w:lineRule="auto"/>
+              <w:ind w:right="-63"/>
+              <w:rPr>
+                <w:rFonts w:ascii="Calibri" w:eastAsia="Arial" w:hAnsi="Calibri" w:cs="Calibri"/>
+              </w:rPr>
+            </w:pPr>
+            <w:r>
+              <w:rPr>
+                <w:rFonts w:ascii="Calibri" w:eastAsia="Arial" w:hAnsi="Calibri" w:cs="Calibri"/>
+              </w:rPr>
+              <w:t>Develop criteria to evaluate the beneficial and harmful effects of computing innovations on people and society.</w:t>
+            </w:r>
+          </w:p>
+        </w:tc>
+      </w:tr>
+      <w:tr>
+        <w:tc>
+          <w:tcPr>
+            <w:tcW w:w="1516" w:type="dxa"/>
+            <w:vAlign w:val="center"/>
+          </w:tcPr>
+          <w:p>
+            <w:pPr>
+              <w:spacing w:line="276" w:lineRule="auto"/>
+              <w:ind w:right="-63"/>
+              <w:rPr>
+                <w:rFonts w:ascii="Calibri" w:eastAsia="Arial" w:hAnsi="Calibri" w:cs="Calibri"/>
+              </w:rPr>
+            </w:pPr>
+            <w:r>
+              <w:rPr>
+                <w:rFonts w:ascii="Calibri" w:eastAsia="Arial" w:hAnsi="Calibri" w:cs="Calibri"/>
+              </w:rPr>
+              <w:lastRenderedPageBreak/>
+              <w:t xml:space="preserve">3B-I-5-31 </w:t>
+            </w:r>
+          </w:p>
+        </w:tc>
+        <w:tc>
+          <w:tcPr>
+            <w:tcW w:w="8114" w:type="dxa"/>
+            <w:vAlign w:val="center"/>
+          </w:tcPr>
+          <w:p>
+            <w:pPr>
+              <w:spacing w:line="276" w:lineRule="auto"/>
+              <w:ind w:right="-63"/>
+              <w:rPr>
+                <w:rFonts w:ascii="Calibri" w:eastAsia="Arial" w:hAnsi="Calibri" w:cs="Calibri"/>
+              </w:rPr>
+            </w:pPr>
+            <w:r>
+              <w:rPr>
+                <w:rFonts w:ascii="Calibri" w:eastAsia="Arial" w:hAnsi="Calibri" w:cs="Calibri"/>
+              </w:rPr>
+              <w:t>Select, observe, and contribute to global Collaborating in the development of a computational artifact (e.g., contribute the resolution of a bug in an open-source project hosted on GitHub).</w:t>
+            </w:r>
+          </w:p>
+        </w:tc>
+      </w:tr>
+      <w:tr>
+        <w:tc>
+          <w:tcPr>
+            <w:tcW w:w="1516" w:type="dxa"/>
+            <w:vAlign w:val="center"/>
+          </w:tcPr>
+          <w:p>
+            <w:pPr>
+              <w:spacing w:line="276" w:lineRule="auto"/>
+              <w:ind w:right="-63"/>
+              <w:rPr>
+                <w:rFonts w:ascii="Calibri" w:eastAsia="Arial" w:hAnsi="Calibri" w:cs="Calibri"/>
+              </w:rPr>
+            </w:pPr>
+            <w:r>
+              <w:rPr>
+                <w:rFonts w:ascii="Calibri" w:eastAsia="Arial" w:hAnsi="Calibri" w:cs="Calibri"/>
+              </w:rPr>
+              <w:t xml:space="preserve">3B-I-1-32 </w:t>
+            </w:r>
+          </w:p>
+        </w:tc>
+        <w:tc>
+          <w:tcPr>
+            <w:tcW w:w="8114" w:type="dxa"/>
+            <w:vAlign w:val="center"/>
+          </w:tcPr>
+          <w:p>
+            <w:pPr>
+              <w:spacing w:line="276" w:lineRule="auto"/>
+              <w:ind w:right="-63"/>
+              <w:rPr>
+                <w:rFonts w:ascii="Calibri" w:eastAsia="Arial" w:hAnsi="Calibri" w:cs="Calibri"/>
+              </w:rPr>
+            </w:pPr>
+            <w:r>
+              <w:rPr>
+                <w:rFonts w:ascii="Calibri" w:eastAsia="Arial" w:hAnsi="Calibri" w:cs="Calibri"/>
+              </w:rPr>
+              <w:t>Design and implement a study that evaluates or predicts how computation has revolutionized an aspect of our culture and how it might evolve (e.g., education, healthcare, art/entertainment, energy).</w:t>
+            </w:r>
+          </w:p>
+        </w:tc>
+      </w:tr>
+      <w:tr>
+        <w:tc>
+          <w:tcPr>
+            <w:tcW w:w="1516" w:type="dxa"/>
+            <w:vAlign w:val="center"/>
+          </w:tcPr>
+          <w:p>
+            <w:pPr>
+              <w:spacing w:line="276" w:lineRule="auto"/>
+              <w:ind w:right="-63"/>
+              <w:rPr>
+                <w:rFonts w:ascii="Calibri" w:eastAsia="Arial" w:hAnsi="Calibri" w:cs="Calibri"/>
+              </w:rPr>
+            </w:pPr>
+            <w:r>
+              <w:rPr>
+                <w:rFonts w:ascii="Calibri" w:eastAsia="Arial" w:hAnsi="Calibri" w:cs="Calibri"/>
+              </w:rPr>
+              <w:t>3B-I-1-33</w:t>
+            </w:r>
+          </w:p>
+        </w:tc>
+        <w:tc>
+          <w:tcPr>
+            <w:tcW w:w="8114" w:type="dxa"/>
+            <w:vAlign w:val="center"/>
+          </w:tcPr>
+          <w:p>
+            <w:pPr>
+              <w:spacing w:line="276" w:lineRule="auto"/>
+              <w:ind w:right="-63"/>
+              <w:rPr>
+                <w:rFonts w:ascii="Calibri" w:eastAsia="Arial" w:hAnsi="Calibri" w:cs="Calibri"/>
+              </w:rPr>
+            </w:pPr>
+            <w:r>
+              <w:rPr>
+                <w:rFonts w:ascii="Calibri" w:eastAsia="Arial" w:hAnsi="Calibri" w:cs="Calibri"/>
+              </w:rPr>
+              <w:t>Debate laws and regulations that impact the development and use of software.</w:t>
+            </w:r>
+          </w:p>
+        </w:tc>
+      </w:tr>
+      <w:tr>
+        <w:tc>
+          <w:tcPr>
+            <w:tcW w:w="1516" w:type="dxa"/>
+            <w:vAlign w:val="center"/>
+          </w:tcPr>
+          <w:p>
+            <w:pPr>
+              <w:spacing w:line="276" w:lineRule="auto"/>
+              <w:ind w:right="-63"/>
+              <w:rPr>
+                <w:rFonts w:ascii="Calibri" w:eastAsia="Arial" w:hAnsi="Calibri" w:cs="Calibri"/>
+              </w:rPr>
+            </w:pPr>
+            <w:r>
+              <w:rPr>
+                <w:rFonts w:ascii="Calibri" w:eastAsia="Arial" w:hAnsi="Calibri" w:cs="Calibri"/>
+              </w:rPr>
+              <w:t xml:space="preserve">3B-I-1-34 </w:t>
+            </w:r>
+          </w:p>
+        </w:tc>
+        <w:tc>
+          <w:tcPr>
+            <w:tcW w:w="8114" w:type="dxa"/>
+            <w:vAlign w:val="center"/>
+          </w:tcPr>
+          <w:p>
+            <w:pPr>
+              <w:spacing w:line="276" w:lineRule="auto"/>
+              <w:ind w:right="-63"/>
+              <w:rPr>
+                <w:rFonts w:ascii="Calibri" w:eastAsia="Arial" w:hAnsi="Calibri" w:cs="Calibri"/>
+              </w:rPr>
+            </w:pPr>
+            <w:r>
+              <w:rPr>
+                <w:rFonts w:ascii="Calibri" w:eastAsia="Arial" w:hAnsi="Calibri" w:cs="Calibri"/>
+              </w:rPr>
+              <w:t xml:space="preserve">Evaluate the impact of equity, access, and influence on the distribution of computing resources in a global society. </w:t>
+            </w:r>
+          </w:p>
+        </w:tc>
+      </w:tr>
+      <w:tr>
+        <w:tc>
+          <w:tcPr>
+            <w:tcW w:w="1516" w:type="dxa"/>
+            <w:vAlign w:val="center"/>
+          </w:tcPr>
+          <w:p>
+            <w:pPr>
+              <w:spacing w:line="276" w:lineRule="auto"/>
+              <w:ind w:right="-63"/>
+              <w:rPr>
+                <w:rFonts w:ascii="Calibri" w:eastAsia="Arial" w:hAnsi="Calibri" w:cs="Calibri"/>
+              </w:rPr>
+            </w:pPr>
+            <w:r>
+              <w:rPr>
+                <w:rFonts w:ascii="Calibri" w:eastAsia="Arial" w:hAnsi="Calibri" w:cs="Calibri"/>
+              </w:rPr>
+              <w:t>3B-N-4-35</w:t>
+            </w:r>
+          </w:p>
+        </w:tc>
+        <w:tc>
+          <w:tcPr>
+            <w:tcW w:w="8114" w:type="dxa"/>
+            <w:vAlign w:val="center"/>
+          </w:tcPr>
+          <w:p>
+            <w:pPr>
+              <w:spacing w:line="276" w:lineRule="auto"/>
+              <w:ind w:right="-63"/>
+              <w:rPr>
+                <w:rFonts w:ascii="Calibri" w:eastAsia="Arial" w:hAnsi="Calibri" w:cs="Calibri"/>
+              </w:rPr>
+            </w:pPr>
+            <w:r>
+              <w:rPr>
+                <w:rFonts w:ascii="Calibri" w:eastAsia="Arial" w:hAnsi="Calibri" w:cs="Calibri"/>
+              </w:rPr>
+              <w:t>Simulate and discuss the issues (e.g., bandwidth, load, delay, topology) that impact network functionality (e.g., use free network simulators).</w:t>
+            </w:r>
+          </w:p>
+        </w:tc>
+      </w:tr>
+    </w:tbl>
+    <w:p>
+      <w:pPr>
+        <w:rPr>
+          <w:rFonts w:ascii="Helvetica Neue" w:hAnsi="Helvetica Neue"/>
+          <w:sz w:val="18"/>
+          <w:szCs w:val="18"/>
+        </w:rPr>
+      </w:pPr>
     </w:p>
     <w:sectPr>
-      <w:pgSz w:w="15840" w:h="12240" w:orient="landscape"/>
-      <w:pgMar w:top="1800" w:right="864" w:bottom="864" w:left="864" w:header="720" w:footer="720" w:gutter="0"/>
+      <w:pgSz w:w="12240" w:h="15840"/>
+      <w:pgMar w:top="864" w:right="1800" w:bottom="864" w:left="864" w:header="720" w:footer="720" w:gutter="0"/>
       <w:cols w:space="720"/>
       <w:docGrid w:linePitch="360"/>
     </w:sectPr>
@@ -10219,9 +15465,33 @@
     <w:name w:val="Normal"/>
     <w:qFormat/>
   </w:style>
+  <w:style w:type="paragraph" w:styleId="Heading2">
+    <w:name w:val="heading 2"/>
+    <w:basedOn w:val="Normal"/>
+    <w:next w:val="Normal"/>
+    <w:link w:val="Heading2Char"/>
+    <w:uiPriority w:val="9"/>
+    <w:unhideWhenUsed/>
+    <w:qFormat/>
+    <w:rsid w:val="000C7DBD"/>
+    <w:pPr>
+      <w:keepNext/>
+      <w:keepLines/>
+      <w:spacing w:before="40" w:line="259" w:lineRule="auto"/>
+      <w:outlineLvl w:val="1"/>
+    </w:pPr>
+    <w:rPr>
+      <w:rFonts w:ascii="Calibri" w:eastAsiaTheme="majorEastAsia" w:hAnsi="Calibri" w:cstheme="majorBidi"/>
+      <w:b/>
+      <w:sz w:val="26"/>
+      <w:szCs w:val="26"/>
+      <w:lang w:eastAsia="en-US"/>
+    </w:rPr>
+  </w:style>
   <w:style w:type="character" w:default="1" w:styleId="DefaultParagraphFont">
     <w:name w:val="Default Paragraph Font"/>
     <w:uiPriority w:val="1"/>
+    <w:semiHidden/>
     <w:unhideWhenUsed/>
   </w:style>
   <w:style w:type="table" w:default="1" w:styleId="TableNormal">
@@ -10284,6 +15554,31 @@
     <w:uiPriority w:val="1"/>
     <w:qFormat/>
     <w:rsid w:val="008F5304"/>
+  </w:style>
+  <w:style w:type="character" w:customStyle="1" w:styleId="Heading2Char">
+    <w:name w:val="Heading 2 Char"/>
+    <w:basedOn w:val="DefaultParagraphFont"/>
+    <w:link w:val="Heading2"/>
+    <w:uiPriority w:val="9"/>
+    <w:rsid w:val="000C7DBD"/>
+    <w:rPr>
+      <w:rFonts w:ascii="Calibri" w:eastAsiaTheme="majorEastAsia" w:hAnsi="Calibri" w:cstheme="majorBidi"/>
+      <w:b/>
+      <w:sz w:val="26"/>
+      <w:szCs w:val="26"/>
+      <w:lang w:eastAsia="en-US"/>
+    </w:rPr>
+  </w:style>
+  <w:style w:type="character" w:styleId="Hyperlink">
+    <w:name w:val="Hyperlink"/>
+    <w:basedOn w:val="DefaultParagraphFont"/>
+    <w:uiPriority w:val="99"/>
+    <w:unhideWhenUsed/>
+    <w:rsid w:val="000C7DBD"/>
+    <w:rPr>
+      <w:color w:val="0563C1" w:themeColor="hyperlink"/>
+      <w:u w:val="single"/>
+    </w:rPr>
   </w:style>
 </w:styles>
 </file>
